--- a/年会节目-拍马屁.docx
+++ b/年会节目-拍马屁.docx
@@ -338,7 +338,23 @@
           <w:rFonts w:ascii="ＭＳ ゴシック" w:eastAsia="ＭＳ ゴシック" w:hAnsi="ＭＳ ゴシック" w:cs="ＭＳ ゴシック"/>
           <w:lang w:eastAsia="zh-CN"/>
         </w:rPr>
-        <w:t>1: 1 2 3 4 咦怎么4个 少了一人啊</w:t>
+        <w:t xml:space="preserve">1: 1 2 3 4 </w:t>
+      </w:r>
+      <w:proofErr w:type="gramStart"/>
+      <w:r>
+        <w:rPr>
+          <w:rFonts w:ascii="ＭＳ ゴシック" w:eastAsia="ＭＳ ゴシック" w:hAnsi="ＭＳ ゴシック" w:cs="ＭＳ ゴシック"/>
+          <w:lang w:eastAsia="zh-CN"/>
+        </w:rPr>
+        <w:t>咦怎么</w:t>
+      </w:r>
+      <w:proofErr w:type="gramEnd"/>
+      <w:r>
+        <w:rPr>
+          <w:rFonts w:ascii="ＭＳ ゴシック" w:eastAsia="ＭＳ ゴシック" w:hAnsi="ＭＳ ゴシック" w:cs="ＭＳ ゴシック"/>
+          <w:lang w:eastAsia="zh-CN"/>
+        </w:rPr>
+        <w:t>4个 少了一人啊</w:t>
       </w:r>
     </w:p>
     <w:p>
@@ -574,13 +590,23 @@
         </w:rPr>
         <w:t>5：</w:t>
       </w:r>
-      <w:r>
-        <w:rPr>
-          <w:rFonts w:ascii="Microsoft YaHei" w:eastAsia="Microsoft YaHei" w:hAnsi="Microsoft YaHei" w:cs="Microsoft YaHei" w:hint="eastAsia"/>
-          <w:color w:val="FF0000"/>
-          <w:lang w:eastAsia="zh-CN"/>
-        </w:rPr>
-        <w:t>甭喊了甭喊了</w:t>
+      <w:proofErr w:type="gramStart"/>
+      <w:r>
+        <w:rPr>
+          <w:rFonts w:ascii="Microsoft YaHei" w:eastAsia="Microsoft YaHei" w:hAnsi="Microsoft YaHei" w:cs="Microsoft YaHei" w:hint="eastAsia"/>
+          <w:color w:val="FF0000"/>
+          <w:lang w:eastAsia="zh-CN"/>
+        </w:rPr>
+        <w:t>甭喊了甭喊</w:t>
+      </w:r>
+      <w:proofErr w:type="gramEnd"/>
+      <w:r>
+        <w:rPr>
+          <w:rFonts w:ascii="Microsoft YaHei" w:eastAsia="Microsoft YaHei" w:hAnsi="Microsoft YaHei" w:cs="Microsoft YaHei" w:hint="eastAsia"/>
+          <w:color w:val="FF0000"/>
+          <w:lang w:eastAsia="zh-CN"/>
+        </w:rPr>
+        <w:t>了</w:t>
       </w:r>
       <w:r>
         <w:rPr>
@@ -2051,14 +2077,23 @@
           <w:color w:val="7030A0"/>
           <w:lang w:eastAsia="zh-CN"/>
         </w:rPr>
-        <w:t>3：我</w:t>
-      </w:r>
-      <w:r>
-        <w:rPr>
-          <w:rFonts w:ascii="Microsoft YaHei" w:eastAsia="Microsoft YaHei" w:hAnsi="Microsoft YaHei" w:cs="Microsoft YaHei" w:hint="eastAsia"/>
+        <w:t>3：</w:t>
+      </w:r>
+      <w:proofErr w:type="gramStart"/>
+      <w:r>
+        <w:rPr>
+          <w:rFonts w:ascii="ＭＳ ゴシック" w:eastAsia="ＭＳ ゴシック" w:hAnsi="ＭＳ ゴシック" w:cs="ＭＳ ゴシック"/>
           <w:color w:val="7030A0"/>
           <w:lang w:eastAsia="zh-CN"/>
         </w:rPr>
+        <w:t>我</w:t>
+      </w:r>
+      <w:r>
+        <w:rPr>
+          <w:rFonts w:ascii="Microsoft YaHei" w:eastAsia="Microsoft YaHei" w:hAnsi="Microsoft YaHei" w:cs="Microsoft YaHei" w:hint="eastAsia"/>
+          <w:color w:val="7030A0"/>
+          <w:lang w:eastAsia="zh-CN"/>
+        </w:rPr>
         <w:t>们</w:t>
       </w:r>
       <w:r>
@@ -2083,7 +2118,16 @@
           <w:color w:val="7030A0"/>
           <w:lang w:eastAsia="zh-CN"/>
         </w:rPr>
-        <w:t>啊？</w:t>
+        <w:t>啊</w:t>
+      </w:r>
+      <w:proofErr w:type="gramEnd"/>
+      <w:r>
+        <w:rPr>
+          <w:rFonts w:ascii="ＭＳ ゴシック" w:eastAsia="ＭＳ ゴシック" w:hAnsi="ＭＳ ゴシック" w:cs="ＭＳ ゴシック" w:hint="eastAsia"/>
+          <w:color w:val="7030A0"/>
+          <w:lang w:eastAsia="zh-CN"/>
+        </w:rPr>
+        <w:t>？</w:t>
       </w:r>
     </w:p>
     <w:p>
@@ -2211,6 +2255,7 @@
         </w:rPr>
         <w:t>老板啊英俊</w:t>
       </w:r>
+      <w:proofErr w:type="gramStart"/>
       <w:r>
         <w:rPr>
           <w:rFonts w:ascii="Microsoft YaHei" w:eastAsia="Microsoft YaHei" w:hAnsi="Microsoft YaHei" w:cs="Microsoft YaHei" w:hint="eastAsia"/>
@@ -2225,7 +2270,16 @@
           <w:color w:val="FF0000"/>
           <w:lang w:eastAsia="zh-CN"/>
         </w:rPr>
-        <w:t>酒，相貌堂堂，</w:t>
+        <w:t>酒</w:t>
+      </w:r>
+      <w:proofErr w:type="gramEnd"/>
+      <w:r>
+        <w:rPr>
+          <w:rFonts w:ascii="ＭＳ ゴシック" w:eastAsia="ＭＳ ゴシック" w:hAnsi="ＭＳ ゴシック" w:cs="ＭＳ ゴシック" w:hint="eastAsia"/>
+          <w:color w:val="FF0000"/>
+          <w:lang w:eastAsia="zh-CN"/>
+        </w:rPr>
+        <w:t>，相貌堂堂，</w:t>
       </w:r>
       <w:r>
         <w:rPr>
@@ -3000,7 +3054,16 @@
           <w:color w:val="FF0000"/>
           <w:lang w:eastAsia="zh-CN"/>
         </w:rPr>
-        <w:t>5：你看</w:t>
+        <w:t>5：你</w:t>
+      </w:r>
+      <w:proofErr w:type="gramStart"/>
+      <w:r>
+        <w:rPr>
+          <w:rFonts w:ascii="ＭＳ ゴシック" w:eastAsia="ＭＳ ゴシック" w:hAnsi="ＭＳ ゴシック" w:cs="ＭＳ ゴシック"/>
+          <w:color w:val="FF0000"/>
+          <w:lang w:eastAsia="zh-CN"/>
+        </w:rPr>
+        <w:t>看</w:t>
       </w:r>
       <w:r>
         <w:rPr>
@@ -3016,7 +3079,16 @@
           <w:color w:val="FF0000"/>
           <w:lang w:eastAsia="zh-CN"/>
         </w:rPr>
-        <w:t>理眼睛多像梁朝</w:t>
+        <w:t>理</w:t>
+      </w:r>
+      <w:proofErr w:type="gramEnd"/>
+      <w:r>
+        <w:rPr>
+          <w:rFonts w:ascii="ＭＳ ゴシック" w:eastAsia="ＭＳ ゴシック" w:hAnsi="ＭＳ ゴシック" w:cs="ＭＳ ゴシック" w:hint="eastAsia"/>
+          <w:color w:val="FF0000"/>
+          <w:lang w:eastAsia="zh-CN"/>
+        </w:rPr>
+        <w:t>眼睛多像梁朝</w:t>
       </w:r>
       <w:r>
         <w:rPr>
@@ -3058,6 +3130,7 @@
         </w:rPr>
         <w:t>1：那到底是</w:t>
       </w:r>
+      <w:proofErr w:type="gramStart"/>
       <w:r>
         <w:rPr>
           <w:rFonts w:ascii="Microsoft YaHei" w:eastAsia="Microsoft YaHei" w:hAnsi="Microsoft YaHei" w:cs="Microsoft YaHei" w:hint="eastAsia"/>
@@ -3070,7 +3143,15 @@
           <w:rFonts w:ascii="ＭＳ ゴシック" w:eastAsia="ＭＳ ゴシック" w:hAnsi="ＭＳ ゴシック" w:cs="ＭＳ ゴシック" w:hint="eastAsia"/>
           <w:lang w:eastAsia="zh-CN"/>
         </w:rPr>
-        <w:t>是不</w:t>
+        <w:t>是</w:t>
+      </w:r>
+      <w:proofErr w:type="gramEnd"/>
+      <w:r>
+        <w:rPr>
+          <w:rFonts w:ascii="ＭＳ ゴシック" w:eastAsia="ＭＳ ゴシック" w:hAnsi="ＭＳ ゴシック" w:cs="ＭＳ ゴシック" w:hint="eastAsia"/>
+          <w:lang w:eastAsia="zh-CN"/>
+        </w:rPr>
+        <w:t>不</w:t>
       </w:r>
       <w:r>
         <w:rPr>
@@ -3266,13 +3347,23 @@
         </w:rPr>
         <w:t>总</w:t>
       </w:r>
-      <w:r>
-        <w:rPr>
-          <w:rFonts w:ascii="ＭＳ ゴシック" w:eastAsia="ＭＳ ゴシック" w:hAnsi="ＭＳ ゴシック" w:cs="ＭＳ ゴシック" w:hint="eastAsia"/>
-          <w:color w:val="FF0000"/>
-          <w:lang w:eastAsia="zh-CN"/>
-        </w:rPr>
-        <w:t>比一点都不</w:t>
+      <w:proofErr w:type="gramStart"/>
+      <w:r>
+        <w:rPr>
+          <w:rFonts w:ascii="ＭＳ ゴシック" w:eastAsia="ＭＳ ゴシック" w:hAnsi="ＭＳ ゴシック" w:cs="ＭＳ ゴシック" w:hint="eastAsia"/>
+          <w:color w:val="FF0000"/>
+          <w:lang w:eastAsia="zh-CN"/>
+        </w:rPr>
+        <w:t>比一点</w:t>
+      </w:r>
+      <w:proofErr w:type="gramEnd"/>
+      <w:r>
+        <w:rPr>
+          <w:rFonts w:ascii="ＭＳ ゴシック" w:eastAsia="ＭＳ ゴシック" w:hAnsi="ＭＳ ゴシック" w:cs="ＭＳ ゴシック" w:hint="eastAsia"/>
+          <w:color w:val="FF0000"/>
+          <w:lang w:eastAsia="zh-CN"/>
+        </w:rPr>
+        <w:t>都不</w:t>
       </w:r>
       <w:r>
         <w:rPr>
@@ -3839,7 +3930,15 @@
           <w:rFonts w:ascii="ＭＳ ゴシック" w:eastAsia="ＭＳ ゴシック" w:hAnsi="ＭＳ ゴシック" w:cs="ＭＳ ゴシック" w:hint="eastAsia"/>
           <w:lang w:eastAsia="zh-CN"/>
         </w:rPr>
-        <w:t>屁拍得</w:t>
+        <w:t>屁拍</w:t>
+      </w:r>
+      <w:proofErr w:type="gramStart"/>
+      <w:r>
+        <w:rPr>
+          <w:rFonts w:ascii="ＭＳ ゴシック" w:eastAsia="ＭＳ ゴシック" w:hAnsi="ＭＳ ゴシック" w:cs="ＭＳ ゴシック" w:hint="eastAsia"/>
+          <w:lang w:eastAsia="zh-CN"/>
+        </w:rPr>
+        <w:t>得</w:t>
       </w:r>
       <w:r>
         <w:rPr>
@@ -3853,7 +3952,15 @@
           <w:rFonts w:ascii="ＭＳ ゴシック" w:eastAsia="ＭＳ ゴシック" w:hAnsi="ＭＳ ゴシック" w:cs="ＭＳ ゴシック" w:hint="eastAsia"/>
           <w:lang w:eastAsia="zh-CN"/>
         </w:rPr>
-        <w:t>理心花怒放了。</w:t>
+        <w:t>理</w:t>
+      </w:r>
+      <w:proofErr w:type="gramEnd"/>
+      <w:r>
+        <w:rPr>
+          <w:rFonts w:ascii="ＭＳ ゴシック" w:eastAsia="ＭＳ ゴシック" w:hAnsi="ＭＳ ゴシック" w:cs="ＭＳ ゴシック" w:hint="eastAsia"/>
+          <w:lang w:eastAsia="zh-CN"/>
+        </w:rPr>
+        <w:t>心花怒放了。</w:t>
       </w:r>
     </w:p>
     <w:p>
@@ -4085,7 +4192,25 @@
           <w:color w:val="FF0000"/>
           <w:lang w:eastAsia="zh-CN"/>
         </w:rPr>
-        <w:t>抽到个幸运，一定更心花怒放</w:t>
+        <w:t>抽到个幸运，</w:t>
+      </w:r>
+      <w:proofErr w:type="gramStart"/>
+      <w:r>
+        <w:rPr>
+          <w:rFonts w:ascii="ＭＳ ゴシック" w:eastAsia="ＭＳ ゴシック" w:hAnsi="ＭＳ ゴシック" w:cs="ＭＳ ゴシック" w:hint="eastAsia"/>
+          <w:color w:val="FF0000"/>
+          <w:lang w:eastAsia="zh-CN"/>
+        </w:rPr>
+        <w:t>一</w:t>
+      </w:r>
+      <w:proofErr w:type="gramEnd"/>
+      <w:r>
+        <w:rPr>
+          <w:rFonts w:ascii="ＭＳ ゴシック" w:eastAsia="ＭＳ ゴシック" w:hAnsi="ＭＳ ゴシック" w:cs="ＭＳ ゴシック" w:hint="eastAsia"/>
+          <w:color w:val="FF0000"/>
+          <w:lang w:eastAsia="zh-CN"/>
+        </w:rPr>
+        <w:t>定更心花怒放</w:t>
       </w:r>
     </w:p>
     <w:p>
@@ -4315,15 +4440,33 @@
           <w:color w:val="FF0000"/>
           <w:lang w:eastAsia="zh-CN"/>
         </w:rPr>
-        <w:t>们说说晓辉</w:t>
-      </w:r>
-      <w:r>
-        <w:rPr>
-          <w:rFonts w:ascii="ＭＳ ゴシック" w:eastAsia="ＭＳ ゴシック" w:hAnsi="ＭＳ ゴシック" w:cs="ＭＳ ゴシック" w:hint="eastAsia"/>
-          <w:color w:val="FF0000"/>
-          <w:lang w:eastAsia="zh-CN"/>
-        </w:rPr>
-        <w:t>姐好了</w:t>
+        <w:t>们说说晓</w:t>
+      </w:r>
+      <w:proofErr w:type="gramStart"/>
+      <w:r>
+        <w:rPr>
+          <w:rFonts w:ascii="Microsoft YaHei" w:eastAsia="Microsoft YaHei" w:hAnsi="Microsoft YaHei" w:cs="Microsoft YaHei" w:hint="eastAsia"/>
+          <w:color w:val="FF0000"/>
+          <w:lang w:eastAsia="zh-CN"/>
+        </w:rPr>
+        <w:t>辉</w:t>
+      </w:r>
+      <w:r>
+        <w:rPr>
+          <w:rFonts w:ascii="ＭＳ ゴシック" w:eastAsia="ＭＳ ゴシック" w:hAnsi="ＭＳ ゴシック" w:cs="ＭＳ ゴシック" w:hint="eastAsia"/>
+          <w:color w:val="FF0000"/>
+          <w:lang w:eastAsia="zh-CN"/>
+        </w:rPr>
+        <w:t>姐好</w:t>
+      </w:r>
+      <w:proofErr w:type="gramEnd"/>
+      <w:r>
+        <w:rPr>
+          <w:rFonts w:ascii="ＭＳ ゴシック" w:eastAsia="ＭＳ ゴシック" w:hAnsi="ＭＳ ゴシック" w:cs="ＭＳ ゴシック" w:hint="eastAsia"/>
+          <w:color w:val="FF0000"/>
+          <w:lang w:eastAsia="zh-CN"/>
+        </w:rPr>
+        <w:t>了</w:t>
       </w:r>
       <w:r>
         <w:rPr>
@@ -4508,7 +4651,25 @@
           <w:color w:val="FF0000"/>
           <w:lang w:eastAsia="zh-CN"/>
         </w:rPr>
-        <w:t>嘛，肯定要拍一下</w:t>
+        <w:t>嘛，肯定要拍</w:t>
+      </w:r>
+      <w:proofErr w:type="gramStart"/>
+      <w:r>
+        <w:rPr>
+          <w:rFonts w:ascii="ＭＳ ゴシック" w:eastAsia="ＭＳ ゴシック" w:hAnsi="ＭＳ ゴシック" w:cs="ＭＳ ゴシック" w:hint="eastAsia"/>
+          <w:color w:val="FF0000"/>
+          <w:lang w:eastAsia="zh-CN"/>
+        </w:rPr>
+        <w:t>一</w:t>
+      </w:r>
+      <w:proofErr w:type="gramEnd"/>
+      <w:r>
+        <w:rPr>
+          <w:rFonts w:ascii="ＭＳ ゴシック" w:eastAsia="ＭＳ ゴシック" w:hAnsi="ＭＳ ゴシック" w:cs="ＭＳ ゴシック" w:hint="eastAsia"/>
+          <w:color w:val="FF0000"/>
+          <w:lang w:eastAsia="zh-CN"/>
+        </w:rPr>
+        <w:t>下</w:t>
       </w:r>
       <w:r>
         <w:rPr>
@@ -4618,13 +4779,23 @@
         </w:rPr>
         <w:t xml:space="preserve"> </w:t>
       </w:r>
-      <w:r>
-        <w:rPr>
-          <w:rFonts w:ascii="ＭＳ ゴシック" w:eastAsia="ＭＳ ゴシック" w:hAnsi="ＭＳ ゴシック" w:cs="ＭＳ ゴシック"/>
-          <w:color w:val="FF0000"/>
-          <w:lang w:eastAsia="zh-CN"/>
-        </w:rPr>
-        <w:t>千穿万穿，</w:t>
+      <w:proofErr w:type="gramStart"/>
+      <w:r>
+        <w:rPr>
+          <w:rFonts w:ascii="ＭＳ ゴシック" w:eastAsia="ＭＳ ゴシック" w:hAnsi="ＭＳ ゴシック" w:cs="ＭＳ ゴシック"/>
+          <w:color w:val="FF0000"/>
+          <w:lang w:eastAsia="zh-CN"/>
+        </w:rPr>
+        <w:t>千穿万穿</w:t>
+      </w:r>
+      <w:proofErr w:type="gramEnd"/>
+      <w:r>
+        <w:rPr>
+          <w:rFonts w:ascii="ＭＳ ゴシック" w:eastAsia="ＭＳ ゴシック" w:hAnsi="ＭＳ ゴシック" w:cs="ＭＳ ゴシック"/>
+          <w:color w:val="FF0000"/>
+          <w:lang w:eastAsia="zh-CN"/>
+        </w:rPr>
+        <w:t>，</w:t>
       </w:r>
       <w:r>
         <w:rPr>
@@ -4666,15 +4837,33 @@
           <w:color w:val="7030A0"/>
           <w:lang w:eastAsia="zh-CN"/>
         </w:rPr>
-        <w:t>说晓辉</w:t>
-      </w:r>
-      <w:r>
-        <w:rPr>
-          <w:rFonts w:ascii="ＭＳ ゴシック" w:eastAsia="ＭＳ ゴシック" w:hAnsi="ＭＳ ゴシック" w:cs="ＭＳ ゴシック" w:hint="eastAsia"/>
+        <w:t>说晓</w:t>
+      </w:r>
+      <w:proofErr w:type="gramStart"/>
+      <w:r>
+        <w:rPr>
+          <w:rFonts w:ascii="Microsoft YaHei" w:eastAsia="Microsoft YaHei" w:hAnsi="Microsoft YaHei" w:cs="Microsoft YaHei" w:hint="eastAsia"/>
           <w:color w:val="7030A0"/>
           <w:lang w:eastAsia="zh-CN"/>
         </w:rPr>
-        <w:t>姐什么啊</w:t>
+        <w:t>辉</w:t>
+      </w:r>
+      <w:r>
+        <w:rPr>
+          <w:rFonts w:ascii="ＭＳ ゴシック" w:eastAsia="ＭＳ ゴシック" w:hAnsi="ＭＳ ゴシック" w:cs="ＭＳ ゴシック" w:hint="eastAsia"/>
+          <w:color w:val="7030A0"/>
+          <w:lang w:eastAsia="zh-CN"/>
+        </w:rPr>
+        <w:t>姐什么</w:t>
+      </w:r>
+      <w:proofErr w:type="gramEnd"/>
+      <w:r>
+        <w:rPr>
+          <w:rFonts w:ascii="ＭＳ ゴシック" w:eastAsia="ＭＳ ゴシック" w:hAnsi="ＭＳ ゴシック" w:cs="ＭＳ ゴシック" w:hint="eastAsia"/>
+          <w:color w:val="7030A0"/>
+          <w:lang w:eastAsia="zh-CN"/>
+        </w:rPr>
+        <w:t>啊</w:t>
       </w:r>
     </w:p>
     <w:p>
@@ -4694,6 +4883,7 @@
         </w:rPr>
         <w:t>5：</w:t>
       </w:r>
+      <w:proofErr w:type="gramStart"/>
       <w:r>
         <w:rPr>
           <w:rFonts w:ascii="Microsoft YaHei" w:eastAsia="Microsoft YaHei" w:hAnsi="Microsoft YaHei" w:cs="Microsoft YaHei" w:hint="eastAsia"/>
@@ -4708,7 +4898,16 @@
           <w:color w:val="FF0000"/>
           <w:lang w:eastAsia="zh-CN"/>
         </w:rPr>
-        <w:t>姐啊，唱歌可好听了</w:t>
+        <w:t>姐啊</w:t>
+      </w:r>
+      <w:proofErr w:type="gramEnd"/>
+      <w:r>
+        <w:rPr>
+          <w:rFonts w:ascii="ＭＳ ゴシック" w:eastAsia="ＭＳ ゴシック" w:hAnsi="ＭＳ ゴシック" w:cs="ＭＳ ゴシック" w:hint="eastAsia"/>
+          <w:color w:val="FF0000"/>
+          <w:lang w:eastAsia="zh-CN"/>
+        </w:rPr>
+        <w:t>，唱歌可好听了</w:t>
       </w:r>
     </w:p>
     <w:p>
@@ -4728,6 +4927,7 @@
         </w:rPr>
         <w:t>4：</w:t>
       </w:r>
+      <w:proofErr w:type="gramStart"/>
       <w:r>
         <w:rPr>
           <w:rFonts w:ascii="Microsoft YaHei" w:eastAsia="Microsoft YaHei" w:hAnsi="Microsoft YaHei" w:cs="Microsoft YaHei" w:hint="eastAsia"/>
@@ -4736,6 +4936,7 @@
         </w:rPr>
         <w:t>呦</w:t>
       </w:r>
+      <w:proofErr w:type="gramEnd"/>
       <w:r>
         <w:rPr>
           <w:rFonts w:ascii="ＭＳ ゴシック" w:eastAsia="ＭＳ ゴシック" w:hAnsi="ＭＳ ゴシック" w:cs="ＭＳ ゴシック"/>
@@ -4776,7 +4977,16 @@
           <w:color w:val="FF0000"/>
           <w:lang w:eastAsia="zh-CN"/>
         </w:rPr>
-        <w:t>的，不然</w:t>
+        <w:t>的，</w:t>
+      </w:r>
+      <w:proofErr w:type="gramStart"/>
+      <w:r>
+        <w:rPr>
+          <w:rFonts w:ascii="ＭＳ ゴシック" w:eastAsia="ＭＳ ゴシック" w:hAnsi="ＭＳ ゴシック" w:cs="ＭＳ ゴシック" w:hint="eastAsia"/>
+          <w:color w:val="FF0000"/>
+          <w:lang w:eastAsia="zh-CN"/>
+        </w:rPr>
+        <w:t>不然</w:t>
       </w:r>
       <w:r>
         <w:rPr>
@@ -4792,7 +5002,16 @@
           <w:color w:val="FF0000"/>
           <w:lang w:eastAsia="zh-CN"/>
         </w:rPr>
-        <w:t>姐来一段？</w:t>
+        <w:t>姐</w:t>
+      </w:r>
+      <w:proofErr w:type="gramEnd"/>
+      <w:r>
+        <w:rPr>
+          <w:rFonts w:ascii="ＭＳ ゴシック" w:eastAsia="ＭＳ ゴシック" w:hAnsi="ＭＳ ゴシック" w:cs="ＭＳ ゴシック" w:hint="eastAsia"/>
+          <w:color w:val="FF0000"/>
+          <w:lang w:eastAsia="zh-CN"/>
+        </w:rPr>
+        <w:t>来一段？</w:t>
       </w:r>
     </w:p>
     <w:p>
@@ -4868,6 +5087,7 @@
         </w:rPr>
         <w:t>众人</w:t>
       </w:r>
+      <w:proofErr w:type="gramStart"/>
       <w:r>
         <w:rPr>
           <w:rFonts w:ascii="Microsoft YaHei" w:eastAsia="Microsoft YaHei" w:hAnsi="Microsoft YaHei" w:cs="Microsoft YaHei" w:hint="eastAsia"/>
@@ -4875,6 +5095,7 @@
         </w:rPr>
         <w:t>挠</w:t>
       </w:r>
+      <w:proofErr w:type="gramEnd"/>
       <w:r>
         <w:rPr>
           <w:rFonts w:ascii="ＭＳ ゴシック" w:eastAsia="ＭＳ ゴシック" w:hAnsi="ＭＳ ゴシック" w:cs="ＭＳ ゴシック" w:hint="eastAsia"/>
@@ -5152,6 +5373,7 @@
         </w:rPr>
         <w:t>1：行啦 我唱歌什么</w:t>
       </w:r>
+      <w:proofErr w:type="gramStart"/>
       <w:r>
         <w:rPr>
           <w:rFonts w:ascii="Microsoft YaHei" w:eastAsia="Microsoft YaHei" w:hAnsi="Microsoft YaHei" w:cs="Microsoft YaHei" w:hint="eastAsia"/>
@@ -5164,7 +5386,15 @@
           <w:rFonts w:ascii="ＭＳ ゴシック" w:eastAsia="ＭＳ ゴシック" w:hAnsi="ＭＳ ゴシック" w:cs="ＭＳ ゴシック" w:hint="eastAsia"/>
           <w:lang w:eastAsia="zh-CN"/>
         </w:rPr>
-        <w:t>水平我</w:t>
+        <w:t>水平</w:t>
+      </w:r>
+      <w:proofErr w:type="gramEnd"/>
+      <w:r>
+        <w:rPr>
+          <w:rFonts w:ascii="ＭＳ ゴシック" w:eastAsia="ＭＳ ゴシック" w:hAnsi="ＭＳ ゴシック" w:cs="ＭＳ ゴシック" w:hint="eastAsia"/>
+          <w:lang w:eastAsia="zh-CN"/>
+        </w:rPr>
+        <w:t>我</w:t>
       </w:r>
       <w:r>
         <w:rPr>
@@ -5305,1695 +5535,1707 @@
           <w:lang w:eastAsia="zh-CN"/>
         </w:rPr>
         <w:t>潍坊</w:t>
+      </w:r>
+      <w:r>
+        <w:rPr>
+          <w:rFonts w:ascii="ＭＳ ゴシック" w:eastAsia="ＭＳ ゴシック" w:hAnsi="ＭＳ ゴシック" w:cs="ＭＳ ゴシック" w:hint="eastAsia"/>
+          <w:color w:val="FF0000"/>
+          <w:lang w:eastAsia="zh-CN"/>
+        </w:rPr>
+        <w:t>好声音啊</w:t>
+      </w:r>
+      <w:r>
+        <w:rPr>
+          <w:rFonts w:ascii="ＭＳ ゴシック" w:eastAsia="ＭＳ ゴシック" w:hAnsi="ＭＳ ゴシック" w:cs="ＭＳ ゴシック"/>
+          <w:color w:val="FF0000"/>
+          <w:lang w:eastAsia="zh-CN"/>
+        </w:rPr>
+        <w:t xml:space="preserve"> 小潘姐 来一段</w:t>
+      </w:r>
+      <w:r>
+        <w:rPr>
+          <w:rFonts w:ascii="Microsoft YaHei" w:eastAsia="Microsoft YaHei" w:hAnsi="Microsoft YaHei" w:cs="Microsoft YaHei" w:hint="eastAsia"/>
+          <w:color w:val="FF0000"/>
+          <w:lang w:eastAsia="zh-CN"/>
+        </w:rPr>
+        <w:t>呗</w:t>
+      </w:r>
+    </w:p>
+    <w:p>
+      <w:pPr>
+        <w:pStyle w:val="a3"/>
+        <w:rPr>
+          <w:rFonts w:ascii="ＭＳ ゴシック" w:eastAsia="ＭＳ ゴシック" w:hAnsi="ＭＳ ゴシック" w:cs="ＭＳ ゴシック"/>
+          <w:color w:val="7030A0"/>
+          <w:lang w:eastAsia="zh-CN"/>
+        </w:rPr>
+      </w:pPr>
+      <w:r>
+        <w:rPr>
+          <w:rFonts w:ascii="ＭＳ ゴシック" w:eastAsia="ＭＳ ゴシック" w:hAnsi="ＭＳ ゴシック" w:cs="ＭＳ ゴシック"/>
+          <w:color w:val="7030A0"/>
+          <w:lang w:eastAsia="zh-CN"/>
+        </w:rPr>
+        <w:t>3：我不会唱呀</w:t>
+      </w:r>
+    </w:p>
+    <w:p>
+      <w:pPr>
+        <w:pStyle w:val="a3"/>
+        <w:rPr>
+          <w:rFonts w:ascii="ＭＳ ゴシック" w:eastAsia="ＭＳ ゴシック" w:hAnsi="ＭＳ ゴシック" w:cs="ＭＳ ゴシック"/>
+          <w:color w:val="FF0000"/>
+          <w:lang w:eastAsia="zh-CN"/>
+        </w:rPr>
+      </w:pPr>
+      <w:r>
+        <w:rPr>
+          <w:rFonts w:ascii="ＭＳ ゴシック" w:eastAsia="ＭＳ ゴシック" w:hAnsi="ＭＳ ゴシック" w:cs="ＭＳ ゴシック"/>
+          <w:color w:val="FF0000"/>
+          <w:lang w:eastAsia="zh-CN"/>
+        </w:rPr>
+        <w:lastRenderedPageBreak/>
+        <w:t>5：</w:t>
+      </w:r>
+      <w:r>
+        <w:rPr>
+          <w:rFonts w:ascii="Microsoft YaHei" w:eastAsia="Microsoft YaHei" w:hAnsi="Microsoft YaHei" w:cs="Microsoft YaHei" w:hint="eastAsia"/>
+          <w:color w:val="FF0000"/>
+          <w:lang w:eastAsia="zh-CN"/>
+        </w:rPr>
+        <w:t>别</w:t>
+      </w:r>
+      <w:r>
+        <w:rPr>
+          <w:rFonts w:ascii="ＭＳ ゴシック" w:eastAsia="ＭＳ ゴシック" w:hAnsi="ＭＳ ゴシック" w:cs="ＭＳ ゴシック" w:hint="eastAsia"/>
+          <w:color w:val="FF0000"/>
+          <w:lang w:eastAsia="zh-CN"/>
+        </w:rPr>
+        <w:t>害羞</w:t>
+      </w:r>
+      <w:r>
+        <w:rPr>
+          <w:rFonts w:ascii="ＭＳ ゴシック" w:eastAsia="ＭＳ ゴシック" w:hAnsi="ＭＳ ゴシック" w:cs="ＭＳ ゴシック"/>
+          <w:color w:val="FF0000"/>
+          <w:lang w:eastAsia="zh-CN"/>
+        </w:rPr>
+        <w:t xml:space="preserve"> 据</w:t>
+      </w:r>
+      <w:r>
+        <w:rPr>
+          <w:rFonts w:ascii="Microsoft YaHei" w:eastAsia="Microsoft YaHei" w:hAnsi="Microsoft YaHei" w:cs="Microsoft YaHei" w:hint="eastAsia"/>
+          <w:color w:val="FF0000"/>
+          <w:lang w:eastAsia="zh-CN"/>
+        </w:rPr>
+        <w:t>说</w:t>
+      </w:r>
+      <w:r>
+        <w:rPr>
+          <w:rFonts w:ascii="ＭＳ ゴシック" w:eastAsia="ＭＳ ゴシック" w:hAnsi="ＭＳ ゴシック" w:cs="ＭＳ ゴシック" w:hint="eastAsia"/>
+          <w:color w:val="FF0000"/>
+          <w:lang w:eastAsia="zh-CN"/>
+        </w:rPr>
+        <w:t>今晚唱了歌的人</w:t>
+      </w:r>
+      <w:r>
+        <w:rPr>
+          <w:rFonts w:ascii="ＭＳ ゴシック" w:eastAsia="ＭＳ ゴシック" w:hAnsi="ＭＳ ゴシック" w:cs="ＭＳ ゴシック"/>
+          <w:color w:val="FF0000"/>
+          <w:lang w:eastAsia="zh-CN"/>
+        </w:rPr>
+        <w:t xml:space="preserve"> 都能拿大</w:t>
+      </w:r>
+      <w:r>
+        <w:rPr>
+          <w:rFonts w:ascii="Microsoft YaHei" w:eastAsia="Microsoft YaHei" w:hAnsi="Microsoft YaHei" w:cs="Microsoft YaHei" w:hint="eastAsia"/>
+          <w:color w:val="FF0000"/>
+          <w:lang w:eastAsia="zh-CN"/>
+        </w:rPr>
+        <w:t>奖</w:t>
+      </w:r>
+    </w:p>
+    <w:p>
+      <w:pPr>
+        <w:pStyle w:val="a3"/>
+        <w:rPr>
+          <w:rFonts w:ascii="ＭＳ ゴシック" w:eastAsia="ＭＳ ゴシック" w:hAnsi="ＭＳ ゴシック" w:cs="ＭＳ ゴシック"/>
+          <w:color w:val="7030A0"/>
+          <w:lang w:eastAsia="zh-CN"/>
+        </w:rPr>
+      </w:pPr>
+      <w:r>
+        <w:rPr>
+          <w:rFonts w:ascii="ＭＳ ゴシック" w:eastAsia="ＭＳ ゴシック" w:hAnsi="ＭＳ ゴシック" w:cs="ＭＳ ゴシック"/>
+          <w:color w:val="7030A0"/>
+          <w:lang w:eastAsia="zh-CN"/>
+        </w:rPr>
+        <w:t>3：冲你</w:t>
+      </w:r>
+      <w:r>
+        <w:rPr>
+          <w:rFonts w:ascii="Microsoft YaHei" w:eastAsia="Microsoft YaHei" w:hAnsi="Microsoft YaHei" w:cs="Microsoft YaHei" w:hint="eastAsia"/>
+          <w:color w:val="7030A0"/>
+          <w:lang w:eastAsia="zh-CN"/>
+        </w:rPr>
+        <w:t>这</w:t>
+      </w:r>
+      <w:r>
+        <w:rPr>
+          <w:rFonts w:ascii="ＭＳ ゴシック" w:eastAsia="ＭＳ ゴシック" w:hAnsi="ＭＳ ゴシック" w:cs="ＭＳ ゴシック" w:hint="eastAsia"/>
+          <w:color w:val="7030A0"/>
+          <w:lang w:eastAsia="zh-CN"/>
+        </w:rPr>
+        <w:t>句</w:t>
+      </w:r>
+      <w:r>
+        <w:rPr>
+          <w:rFonts w:ascii="Microsoft YaHei" w:eastAsia="Microsoft YaHei" w:hAnsi="Microsoft YaHei" w:cs="Microsoft YaHei" w:hint="eastAsia"/>
+          <w:color w:val="7030A0"/>
+          <w:lang w:eastAsia="zh-CN"/>
+        </w:rPr>
+        <w:t>话</w:t>
+      </w:r>
+      <w:r>
+        <w:rPr>
+          <w:rFonts w:ascii="ＭＳ ゴシック" w:eastAsia="ＭＳ ゴシック" w:hAnsi="ＭＳ ゴシック" w:cs="ＭＳ ゴシック"/>
+          <w:color w:val="7030A0"/>
+          <w:lang w:eastAsia="zh-CN"/>
+        </w:rPr>
+        <w:t xml:space="preserve"> 我得唱了</w:t>
+      </w:r>
+    </w:p>
+    <w:p>
+      <w:pPr>
+        <w:pStyle w:val="a3"/>
+        <w:rPr>
+          <w:rFonts w:ascii="ＭＳ ゴシック" w:eastAsia="ＭＳ ゴシック" w:hAnsi="ＭＳ ゴシック" w:cs="ＭＳ ゴシック"/>
+          <w:color w:val="FF0000"/>
+          <w:lang w:eastAsia="zh-CN"/>
+        </w:rPr>
+      </w:pPr>
+      <w:r>
+        <w:rPr>
+          <w:rFonts w:ascii="ＭＳ ゴシック" w:eastAsia="ＭＳ ゴシック" w:hAnsi="ＭＳ ゴシック" w:cs="ＭＳ ゴシック"/>
+          <w:color w:val="FF0000"/>
+          <w:lang w:eastAsia="zh-CN"/>
+        </w:rPr>
+        <w:t xml:space="preserve">5：来吧 </w:t>
+      </w:r>
+    </w:p>
+    <w:p>
+      <w:pPr>
+        <w:pStyle w:val="a3"/>
+        <w:rPr>
+          <w:rFonts w:ascii="ＭＳ ゴシック" w:eastAsia="ＭＳ ゴシック" w:hAnsi="ＭＳ ゴシック" w:cs="ＭＳ ゴシック"/>
+          <w:color w:val="00B050"/>
+          <w:lang w:eastAsia="zh-CN"/>
+        </w:rPr>
+      </w:pPr>
+      <w:r>
+        <w:rPr>
+          <w:rFonts w:ascii="ＭＳ ゴシック" w:eastAsia="ＭＳ ゴシック" w:hAnsi="ＭＳ ゴシック" w:cs="ＭＳ ゴシック"/>
+          <w:color w:val="00B050"/>
+          <w:lang w:eastAsia="zh-CN"/>
+        </w:rPr>
+        <w:t>2：等等  我和你一</w:t>
+      </w:r>
+      <w:r>
+        <w:rPr>
+          <w:rFonts w:ascii="Microsoft YaHei" w:eastAsia="Microsoft YaHei" w:hAnsi="Microsoft YaHei" w:cs="Microsoft YaHei" w:hint="eastAsia"/>
+          <w:color w:val="00B050"/>
+          <w:lang w:eastAsia="zh-CN"/>
+        </w:rPr>
+        <w:t>块</w:t>
+      </w:r>
+      <w:r>
+        <w:rPr>
+          <w:rFonts w:ascii="ＭＳ ゴシック" w:eastAsia="ＭＳ ゴシック" w:hAnsi="ＭＳ ゴシック" w:cs="ＭＳ ゴシック" w:hint="eastAsia"/>
+          <w:color w:val="00B050"/>
+          <w:lang w:eastAsia="zh-CN"/>
+        </w:rPr>
+        <w:t>和你一</w:t>
+      </w:r>
+      <w:r>
+        <w:rPr>
+          <w:rFonts w:ascii="Microsoft YaHei" w:eastAsia="Microsoft YaHei" w:hAnsi="Microsoft YaHei" w:cs="Microsoft YaHei" w:hint="eastAsia"/>
+          <w:color w:val="00B050"/>
+          <w:lang w:eastAsia="zh-CN"/>
+        </w:rPr>
+        <w:t>块</w:t>
+      </w:r>
+    </w:p>
+    <w:p>
+      <w:pPr>
+        <w:pStyle w:val="a3"/>
+        <w:rPr>
+          <w:rFonts w:ascii="ＭＳ ゴシック" w:eastAsia="ＭＳ ゴシック" w:hAnsi="ＭＳ ゴシック" w:cs="ＭＳ ゴシック"/>
+          <w:color w:val="7030A0"/>
+          <w:lang w:eastAsia="zh-CN"/>
+        </w:rPr>
+      </w:pPr>
+      <w:r>
+        <w:rPr>
+          <w:rFonts w:ascii="ＭＳ ゴシック" w:eastAsia="ＭＳ ゴシック" w:hAnsi="ＭＳ ゴシック" w:cs="ＭＳ ゴシック"/>
+          <w:color w:val="7030A0"/>
+          <w:lang w:eastAsia="zh-CN"/>
+        </w:rPr>
+        <w:t>3：</w:t>
+      </w:r>
+      <w:r>
+        <w:rPr>
+          <w:rFonts w:ascii="DengXian" w:eastAsia="DengXian" w:hAnsi="DengXian" w:cs="ＭＳ ゴシック" w:hint="eastAsia"/>
+          <w:color w:val="7030A0"/>
+          <w:lang w:eastAsia="zh-CN"/>
+        </w:rPr>
+        <w:t xml:space="preserve">得 </w:t>
+      </w:r>
+      <w:r>
+        <w:rPr>
+          <w:rFonts w:ascii="ＭＳ ゴシック" w:eastAsia="ＭＳ ゴシック" w:hAnsi="ＭＳ ゴシック" w:cs="ＭＳ ゴシック"/>
+          <w:color w:val="7030A0"/>
+          <w:lang w:eastAsia="zh-CN"/>
+        </w:rPr>
+        <w:t>来碰瓷的了···</w:t>
+      </w:r>
+    </w:p>
+    <w:p>
+      <w:pPr>
+        <w:pStyle w:val="a3"/>
+        <w:rPr>
+          <w:rFonts w:ascii="ＭＳ ゴシック" w:eastAsia="ＭＳ ゴシック" w:hAnsi="ＭＳ ゴシック" w:cs="ＭＳ ゴシック"/>
+          <w:color w:val="00B050"/>
+          <w:lang w:eastAsia="zh-CN"/>
+        </w:rPr>
+      </w:pPr>
+      <w:r>
+        <w:rPr>
+          <w:rFonts w:ascii="ＭＳ ゴシック" w:eastAsia="ＭＳ ゴシック" w:hAnsi="ＭＳ ゴシック" w:cs="ＭＳ ゴシック"/>
+          <w:color w:val="00B050"/>
+          <w:lang w:eastAsia="zh-CN"/>
+        </w:rPr>
+        <w:t>2：</w:t>
+      </w:r>
+      <w:r>
+        <w:rPr>
+          <w:rFonts w:ascii="Microsoft YaHei" w:eastAsia="Microsoft YaHei" w:hAnsi="Microsoft YaHei" w:cs="Microsoft YaHei" w:hint="eastAsia"/>
+          <w:color w:val="00B050"/>
+          <w:lang w:eastAsia="zh-CN"/>
+        </w:rPr>
+        <w:t>这不</w:t>
+      </w:r>
+      <w:r>
+        <w:rPr>
+          <w:rFonts w:ascii="ＭＳ ゴシック" w:eastAsia="ＭＳ ゴシック" w:hAnsi="ＭＳ ゴシック" w:cs="ＭＳ ゴシック"/>
+          <w:color w:val="00B050"/>
+          <w:lang w:eastAsia="zh-CN"/>
+        </w:rPr>
+        <w:t>怕你一人孤</w:t>
+      </w:r>
+      <w:r>
+        <w:rPr>
+          <w:rFonts w:ascii="Microsoft YaHei" w:eastAsia="Microsoft YaHei" w:hAnsi="Microsoft YaHei" w:cs="Microsoft YaHei" w:hint="eastAsia"/>
+          <w:color w:val="00B050"/>
+          <w:lang w:eastAsia="zh-CN"/>
+        </w:rPr>
+        <w:t>单</w:t>
+      </w:r>
+      <w:r>
+        <w:rPr>
+          <w:rFonts w:ascii="Microsoft YaHei" w:eastAsia="Microsoft YaHei" w:hAnsi="Microsoft YaHei" w:cs="Microsoft YaHei" w:hint="eastAsia"/>
+          <w:color w:val="00B050"/>
+          <w:lang w:eastAsia="zh-CN"/>
+        </w:rPr>
+        <w:t>嘛</w:t>
+      </w:r>
+    </w:p>
+    <w:p>
+      <w:pPr>
+        <w:pStyle w:val="a3"/>
+        <w:rPr>
+          <w:rFonts w:ascii="ＭＳ ゴシック" w:eastAsia="ＭＳ ゴシック" w:hAnsi="ＭＳ ゴシック" w:cs="ＭＳ ゴシック"/>
+          <w:color w:val="7030A0"/>
+          <w:lang w:eastAsia="zh-CN"/>
+        </w:rPr>
+      </w:pPr>
+      <w:r>
+        <w:rPr>
+          <w:rFonts w:ascii="ＭＳ ゴシック" w:eastAsia="ＭＳ ゴシック" w:hAnsi="ＭＳ ゴシック" w:cs="ＭＳ ゴシック"/>
+          <w:color w:val="7030A0"/>
+          <w:lang w:eastAsia="zh-CN"/>
+        </w:rPr>
+        <w:t>3：来吧</w:t>
+      </w:r>
+    </w:p>
+    <w:p>
+      <w:pPr>
+        <w:pStyle w:val="a3"/>
+        <w:rPr>
+          <w:rFonts w:ascii="ＭＳ ゴシック" w:eastAsia="ＭＳ ゴシック" w:hAnsi="ＭＳ ゴシック" w:cs="ＭＳ ゴシック"/>
+          <w:color w:val="FFC000"/>
+          <w:lang w:eastAsia="zh-CN"/>
+        </w:rPr>
+      </w:pPr>
+      <w:r>
+        <w:rPr>
+          <w:rFonts w:ascii="DengXian" w:eastAsia="DengXian" w:hAnsi="DengXian" w:cs="ＭＳ ゴシック" w:hint="eastAsia"/>
+          <w:color w:val="FFC000"/>
+          <w:lang w:eastAsia="zh-CN"/>
+        </w:rPr>
+        <w:t>（</w:t>
+      </w:r>
+      <w:r>
+        <w:rPr>
+          <w:rFonts w:ascii="ＭＳ ゴシック" w:eastAsia="ＭＳ ゴシック" w:hAnsi="ＭＳ ゴシック" w:cs="ＭＳ ゴシック"/>
+          <w:color w:val="FFC000"/>
+          <w:lang w:eastAsia="zh-CN"/>
+        </w:rPr>
+        <w:t>2：3  合唱</w:t>
+      </w:r>
+      <w:r>
+        <w:rPr>
+          <w:rFonts w:ascii="DengXian" w:eastAsia="DengXian" w:hAnsi="DengXian" w:cs="ＭＳ ゴシック" w:hint="eastAsia"/>
+          <w:color w:val="FFC000"/>
+          <w:lang w:eastAsia="zh-CN"/>
+        </w:rPr>
+        <w:t>）</w:t>
+      </w:r>
+    </w:p>
+    <w:p>
+      <w:pPr>
+        <w:pStyle w:val="a3"/>
+        <w:rPr>
+          <w:rFonts w:ascii="ＭＳ ゴシック" w:eastAsia="ＭＳ ゴシック" w:hAnsi="ＭＳ ゴシック" w:cs="ＭＳ ゴシック"/>
+          <w:lang w:eastAsia="zh-CN"/>
+        </w:rPr>
+      </w:pPr>
+      <w:r>
+        <w:rPr>
+          <w:rFonts w:ascii="ＭＳ ゴシック" w:eastAsia="ＭＳ ゴシック" w:hAnsi="ＭＳ ゴシック" w:cs="ＭＳ ゴシック"/>
+          <w:lang w:eastAsia="zh-CN"/>
+        </w:rPr>
+        <w:t>1：是比我唱的好</w:t>
+      </w:r>
+    </w:p>
+    <w:p>
+      <w:pPr>
+        <w:pStyle w:val="a3"/>
+        <w:rPr>
+          <w:rFonts w:ascii="ＭＳ ゴシック" w:eastAsia="ＭＳ ゴシック" w:hAnsi="ＭＳ ゴシック" w:cs="ＭＳ ゴシック"/>
+          <w:color w:val="FF0000"/>
+          <w:lang w:eastAsia="zh-CN"/>
+        </w:rPr>
+      </w:pPr>
+      <w:r>
+        <w:rPr>
+          <w:rFonts w:ascii="ＭＳ ゴシック" w:eastAsia="ＭＳ ゴシック" w:hAnsi="ＭＳ ゴシック" w:cs="ＭＳ ゴシック"/>
+          <w:color w:val="FF0000"/>
+          <w:lang w:eastAsia="zh-CN"/>
+        </w:rPr>
+        <w:t>5：</w:t>
+      </w:r>
+      <w:r>
+        <w:rPr>
+          <w:rFonts w:ascii="Microsoft YaHei" w:eastAsia="Microsoft YaHei" w:hAnsi="Microsoft YaHei" w:cs="Microsoft YaHei" w:hint="eastAsia"/>
+          <w:color w:val="FF0000"/>
+          <w:lang w:eastAsia="zh-CN"/>
+        </w:rPr>
+        <w:t>嗯</w:t>
+      </w:r>
+      <w:r>
+        <w:rPr>
+          <w:rFonts w:ascii="ＭＳ ゴシック" w:eastAsia="ＭＳ ゴシック" w:hAnsi="ＭＳ ゴシック" w:cs="ＭＳ ゴシック"/>
+          <w:color w:val="FF0000"/>
+          <w:lang w:eastAsia="zh-CN"/>
+        </w:rPr>
+        <w:t xml:space="preserve"> ·· 果然好听，</w:t>
+      </w:r>
+      <w:r>
+        <w:rPr>
+          <w:rFonts w:ascii="Microsoft YaHei" w:eastAsia="Microsoft YaHei" w:hAnsi="Microsoft YaHei" w:cs="Microsoft YaHei" w:hint="eastAsia"/>
+          <w:color w:val="FF0000"/>
+          <w:lang w:eastAsia="zh-CN"/>
+        </w:rPr>
+        <w:t>这</w:t>
+      </w:r>
+      <w:r>
+        <w:rPr>
+          <w:rFonts w:ascii="ＭＳ ゴシック" w:eastAsia="ＭＳ ゴシック" w:hAnsi="ＭＳ ゴシック" w:cs="ＭＳ ゴシック" w:hint="eastAsia"/>
+          <w:color w:val="FF0000"/>
+          <w:lang w:eastAsia="zh-CN"/>
+        </w:rPr>
+        <w:t>要拿出去比</w:t>
+      </w:r>
+      <w:r>
+        <w:rPr>
+          <w:rFonts w:ascii="Microsoft YaHei" w:eastAsia="Microsoft YaHei" w:hAnsi="Microsoft YaHei" w:cs="Microsoft YaHei" w:hint="eastAsia"/>
+          <w:color w:val="FF0000"/>
+          <w:lang w:eastAsia="zh-CN"/>
+        </w:rPr>
+        <w:t>赛</w:t>
+      </w:r>
+      <w:r>
+        <w:rPr>
+          <w:rFonts w:ascii="ＭＳ ゴシック" w:eastAsia="ＭＳ ゴシック" w:hAnsi="ＭＳ ゴシック" w:cs="ＭＳ ゴシック" w:hint="eastAsia"/>
+          <w:color w:val="FF0000"/>
+          <w:lang w:eastAsia="zh-CN"/>
+        </w:rPr>
+        <w:t>，都能得</w:t>
+      </w:r>
+      <w:r>
+        <w:rPr>
+          <w:rFonts w:ascii="Microsoft YaHei" w:eastAsia="Microsoft YaHei" w:hAnsi="Microsoft YaHei" w:cs="Microsoft YaHei" w:hint="eastAsia"/>
+          <w:color w:val="FF0000"/>
+          <w:lang w:eastAsia="zh-CN"/>
+        </w:rPr>
+        <w:t>奖</w:t>
+      </w:r>
+      <w:r>
+        <w:rPr>
+          <w:rFonts w:ascii="ＭＳ ゴシック" w:eastAsia="ＭＳ ゴシック" w:hAnsi="ＭＳ ゴシック" w:cs="ＭＳ ゴシック" w:hint="eastAsia"/>
+          <w:color w:val="FF0000"/>
+          <w:lang w:eastAsia="zh-CN"/>
+        </w:rPr>
+        <w:t>了</w:t>
+      </w:r>
+    </w:p>
+    <w:p>
+      <w:pPr>
+        <w:pStyle w:val="a3"/>
+        <w:rPr>
+          <w:rFonts w:ascii="ＭＳ ゴシック" w:eastAsia="ＭＳ ゴシック" w:hAnsi="ＭＳ ゴシック" w:cs="ＭＳ ゴシック"/>
+          <w:lang w:eastAsia="zh-CN"/>
+        </w:rPr>
+      </w:pPr>
+      <w:r>
+        <w:rPr>
+          <w:rFonts w:ascii="ＭＳ ゴシック" w:eastAsia="ＭＳ ゴシック" w:hAnsi="ＭＳ ゴシック" w:cs="ＭＳ ゴシック"/>
+          <w:lang w:eastAsia="zh-CN"/>
+        </w:rPr>
+        <w:t>1：什么</w:t>
+      </w:r>
+      <w:r>
+        <w:rPr>
+          <w:rFonts w:ascii="Microsoft YaHei" w:eastAsia="Microsoft YaHei" w:hAnsi="Microsoft YaHei" w:cs="Microsoft YaHei" w:hint="eastAsia"/>
+          <w:lang w:eastAsia="zh-CN"/>
+        </w:rPr>
+        <w:t>奖</w:t>
+      </w:r>
+    </w:p>
+    <w:p>
+      <w:pPr>
+        <w:pStyle w:val="a3"/>
+        <w:rPr>
+          <w:rFonts w:ascii="ＭＳ ゴシック" w:eastAsia="ＭＳ ゴシック" w:hAnsi="ＭＳ ゴシック" w:cs="ＭＳ ゴシック"/>
+          <w:color w:val="FF0000"/>
+          <w:lang w:eastAsia="zh-CN"/>
+        </w:rPr>
+      </w:pPr>
+      <w:r>
+        <w:rPr>
+          <w:rFonts w:ascii="ＭＳ ゴシック" w:eastAsia="ＭＳ ゴシック" w:hAnsi="ＭＳ ゴシック" w:cs="ＭＳ ゴシック"/>
+          <w:color w:val="FF0000"/>
+          <w:lang w:eastAsia="zh-CN"/>
+        </w:rPr>
+        <w:t>5：最佳女</w:t>
+      </w:r>
+      <w:r>
+        <w:rPr>
+          <w:rFonts w:ascii="DengXian" w:eastAsia="DengXian" w:hAnsi="DengXian" w:cs="ＭＳ ゴシック" w:hint="eastAsia"/>
+          <w:color w:val="FF0000"/>
+          <w:lang w:eastAsia="zh-CN"/>
+        </w:rPr>
+        <w:t>主角</w:t>
+      </w:r>
+    </w:p>
+    <w:p>
+      <w:pPr>
+        <w:pStyle w:val="a3"/>
+        <w:rPr>
+          <w:rFonts w:ascii="ＭＳ ゴシック" w:eastAsia="ＭＳ ゴシック" w:hAnsi="ＭＳ ゴシック" w:cs="ＭＳ ゴシック"/>
+          <w:lang w:eastAsia="zh-CN"/>
+        </w:rPr>
+      </w:pPr>
+      <w:r>
+        <w:rPr>
+          <w:rFonts w:ascii="ＭＳ ゴシック" w:eastAsia="ＭＳ ゴシック" w:hAnsi="ＭＳ ゴシック" w:cs="ＭＳ ゴシック"/>
+          <w:lang w:eastAsia="zh-CN"/>
+        </w:rPr>
+        <w:t>1：</w:t>
+      </w:r>
+      <w:r>
+        <w:rPr>
+          <w:rFonts w:ascii="Microsoft YaHei" w:eastAsia="Microsoft YaHei" w:hAnsi="Microsoft YaHei" w:cs="Microsoft YaHei" w:hint="eastAsia"/>
+          <w:lang w:eastAsia="zh-CN"/>
+        </w:rPr>
+        <w:t>这</w:t>
+      </w:r>
+      <w:r>
+        <w:rPr>
+          <w:rFonts w:ascii="ＭＳ ゴシック" w:eastAsia="ＭＳ ゴシック" w:hAnsi="ＭＳ ゴシック" w:cs="ＭＳ ゴシック" w:hint="eastAsia"/>
+          <w:lang w:eastAsia="zh-CN"/>
+        </w:rPr>
+        <w:t>都什么跟什么呀</w:t>
+      </w:r>
+    </w:p>
+    <w:p>
+      <w:pPr>
+        <w:pStyle w:val="a3"/>
+        <w:rPr>
+          <w:rFonts w:ascii="ＭＳ ゴシック" w:eastAsia="ＭＳ ゴシック" w:hAnsi="ＭＳ ゴシック" w:cs="ＭＳ ゴシック"/>
+          <w:color w:val="FF0000"/>
+          <w:lang w:eastAsia="zh-CN"/>
+        </w:rPr>
+      </w:pPr>
+      <w:r>
+        <w:rPr>
+          <w:rFonts w:ascii="ＭＳ ゴシック" w:eastAsia="ＭＳ ゴシック" w:hAnsi="ＭＳ ゴシック" w:cs="ＭＳ ゴシック"/>
+          <w:color w:val="FF0000"/>
+          <w:lang w:eastAsia="zh-CN"/>
+        </w:rPr>
+        <w:t>5：</w:t>
+      </w:r>
+      <w:r>
+        <w:rPr>
+          <w:rFonts w:ascii="Microsoft YaHei" w:eastAsia="Microsoft YaHei" w:hAnsi="Microsoft YaHei" w:cs="Microsoft YaHei" w:hint="eastAsia"/>
+          <w:color w:val="FF0000"/>
+          <w:lang w:eastAsia="zh-CN"/>
+        </w:rPr>
+        <w:t>这</w:t>
+      </w:r>
+      <w:r>
+        <w:rPr>
+          <w:rFonts w:ascii="ＭＳ ゴシック" w:eastAsia="ＭＳ ゴシック" w:hAnsi="ＭＳ ゴシック" w:cs="ＭＳ ゴシック" w:hint="eastAsia"/>
+          <w:color w:val="FF0000"/>
+          <w:lang w:eastAsia="zh-CN"/>
+        </w:rPr>
+        <w:t>三个女人一台</w:t>
+      </w:r>
+      <w:r>
+        <w:rPr>
+          <w:rFonts w:ascii="Microsoft YaHei" w:eastAsia="Microsoft YaHei" w:hAnsi="Microsoft YaHei" w:cs="Microsoft YaHei" w:hint="eastAsia"/>
+          <w:color w:val="FF0000"/>
+          <w:lang w:eastAsia="zh-CN"/>
+        </w:rPr>
+        <w:t>戏</w:t>
+      </w:r>
+      <w:r>
+        <w:rPr>
+          <w:rFonts w:ascii="ＭＳ ゴシック" w:eastAsia="ＭＳ ゴシック" w:hAnsi="ＭＳ ゴシック" w:cs="ＭＳ ゴシック"/>
+          <w:color w:val="FF0000"/>
+          <w:lang w:eastAsia="zh-CN"/>
+        </w:rPr>
+        <w:t xml:space="preserve"> 听了2/3台了，</w:t>
+      </w:r>
+      <w:r>
+        <w:rPr>
+          <w:rFonts w:ascii="Microsoft YaHei" w:eastAsia="Microsoft YaHei" w:hAnsi="Microsoft YaHei" w:cs="Microsoft YaHei" w:hint="eastAsia"/>
+          <w:color w:val="FF0000"/>
+          <w:lang w:eastAsia="zh-CN"/>
+        </w:rPr>
+        <w:t>还</w:t>
+      </w:r>
+      <w:r>
+        <w:rPr>
+          <w:rFonts w:ascii="ＭＳ ゴシック" w:eastAsia="ＭＳ ゴシック" w:hAnsi="ＭＳ ゴシック" w:cs="ＭＳ ゴシック" w:hint="eastAsia"/>
+          <w:color w:val="FF0000"/>
+          <w:lang w:eastAsia="zh-CN"/>
+        </w:rPr>
+        <w:t>有</w:t>
+      </w:r>
+      <w:r>
+        <w:rPr>
+          <w:rFonts w:ascii="ＭＳ ゴシック" w:eastAsia="ＭＳ ゴシック" w:hAnsi="ＭＳ ゴシック" w:cs="ＭＳ ゴシック"/>
+          <w:color w:val="FF0000"/>
+          <w:lang w:eastAsia="zh-CN"/>
+        </w:rPr>
+        <w:t>1/3台，不能放</w:t>
+      </w:r>
+      <w:r>
+        <w:rPr>
+          <w:rFonts w:ascii="Microsoft YaHei" w:eastAsia="Microsoft YaHei" w:hAnsi="Microsoft YaHei" w:cs="Microsoft YaHei" w:hint="eastAsia"/>
+          <w:color w:val="FF0000"/>
+          <w:lang w:eastAsia="zh-CN"/>
+        </w:rPr>
+        <w:t>过</w:t>
+      </w:r>
+    </w:p>
+    <w:p>
+      <w:pPr>
+        <w:pStyle w:val="a3"/>
+        <w:rPr>
+          <w:rFonts w:ascii="ＭＳ ゴシック" w:eastAsia="ＭＳ ゴシック" w:hAnsi="ＭＳ ゴシック" w:cs="ＭＳ ゴシック"/>
+          <w:lang w:eastAsia="zh-CN"/>
+        </w:rPr>
+      </w:pPr>
+      <w:r>
+        <w:rPr>
+          <w:rFonts w:ascii="ＭＳ ゴシック" w:eastAsia="ＭＳ ゴシック" w:hAnsi="ＭＳ ゴシック" w:cs="ＭＳ ゴシック"/>
+          <w:lang w:eastAsia="zh-CN"/>
+        </w:rPr>
+        <w:t>1：你想咋地</w:t>
+      </w:r>
+    </w:p>
+    <w:p>
+      <w:pPr>
+        <w:pStyle w:val="a3"/>
+        <w:rPr>
+          <w:rFonts w:ascii="ＭＳ ゴシック" w:eastAsia="ＭＳ ゴシック" w:hAnsi="ＭＳ ゴシック" w:cs="ＭＳ ゴシック"/>
+          <w:color w:val="FF0000"/>
+          <w:lang w:eastAsia="zh-CN"/>
+        </w:rPr>
+      </w:pPr>
+      <w:r>
+        <w:rPr>
+          <w:rFonts w:ascii="ＭＳ ゴシック" w:eastAsia="ＭＳ ゴシック" w:hAnsi="ＭＳ ゴシック" w:cs="ＭＳ ゴシック"/>
+          <w:color w:val="FF0000"/>
+          <w:lang w:eastAsia="zh-CN"/>
+        </w:rPr>
+        <w:t>5：我得听</w:t>
+      </w:r>
+      <w:r>
+        <w:rPr>
+          <w:rFonts w:ascii="Microsoft YaHei" w:eastAsia="Microsoft YaHei" w:hAnsi="Microsoft YaHei" w:cs="Microsoft YaHei" w:hint="eastAsia"/>
+          <w:color w:val="FF0000"/>
+          <w:lang w:eastAsia="zh-CN"/>
+        </w:rPr>
+        <w:t>晓华</w:t>
+      </w:r>
+      <w:r>
+        <w:rPr>
+          <w:rFonts w:ascii="ＭＳ ゴシック" w:eastAsia="ＭＳ ゴシック" w:hAnsi="ＭＳ ゴシック" w:cs="ＭＳ ゴシック" w:hint="eastAsia"/>
+          <w:color w:val="FF0000"/>
+          <w:lang w:eastAsia="zh-CN"/>
+        </w:rPr>
+        <w:t>唱唱</w:t>
+      </w:r>
+    </w:p>
+    <w:p>
+      <w:pPr>
+        <w:pStyle w:val="a3"/>
+        <w:rPr>
+          <w:rFonts w:ascii="ＭＳ ゴシック" w:eastAsia="ＭＳ ゴシック" w:hAnsi="ＭＳ ゴシック" w:cs="ＭＳ ゴシック"/>
+          <w:lang w:eastAsia="zh-CN"/>
+        </w:rPr>
+      </w:pPr>
+      <w:r>
+        <w:rPr>
+          <w:rFonts w:ascii="ＭＳ ゴシック" w:eastAsia="ＭＳ ゴシック" w:hAnsi="ＭＳ ゴシック" w:cs="ＭＳ ゴシック"/>
+          <w:lang w:eastAsia="zh-CN"/>
+        </w:rPr>
+        <w:t>1：得唱唱 不唱你怎么拍</w:t>
+      </w:r>
+      <w:r>
+        <w:rPr>
+          <w:rFonts w:ascii="Microsoft YaHei" w:eastAsia="Microsoft YaHei" w:hAnsi="Microsoft YaHei" w:cs="Microsoft YaHei" w:hint="eastAsia"/>
+          <w:lang w:eastAsia="zh-CN"/>
+        </w:rPr>
+        <w:t>马</w:t>
+      </w:r>
+      <w:r>
+        <w:rPr>
+          <w:rFonts w:ascii="ＭＳ ゴシック" w:eastAsia="ＭＳ ゴシック" w:hAnsi="ＭＳ ゴシック" w:cs="ＭＳ ゴシック" w:hint="eastAsia"/>
+          <w:lang w:eastAsia="zh-CN"/>
+        </w:rPr>
+        <w:t>屁呀</w:t>
+      </w:r>
+    </w:p>
+    <w:p>
+      <w:pPr>
+        <w:pStyle w:val="a3"/>
+        <w:rPr>
+          <w:rFonts w:ascii="ＭＳ ゴシック" w:eastAsia="ＭＳ ゴシック" w:hAnsi="ＭＳ ゴシック" w:cs="ＭＳ ゴシック"/>
+          <w:color w:val="FF0000"/>
+          <w:lang w:eastAsia="zh-CN"/>
+        </w:rPr>
+      </w:pPr>
+      <w:r>
+        <w:rPr>
+          <w:rFonts w:ascii="ＭＳ ゴシック" w:eastAsia="ＭＳ ゴシック" w:hAnsi="ＭＳ ゴシック" w:cs="ＭＳ ゴシック"/>
+          <w:color w:val="FF0000"/>
+          <w:lang w:eastAsia="zh-CN"/>
+        </w:rPr>
+        <w:t>5：你瞎</w:t>
+      </w:r>
+      <w:r>
+        <w:rPr>
+          <w:rFonts w:ascii="Microsoft YaHei" w:eastAsia="Microsoft YaHei" w:hAnsi="Microsoft YaHei" w:cs="Microsoft YaHei" w:hint="eastAsia"/>
+          <w:color w:val="FF0000"/>
+          <w:lang w:eastAsia="zh-CN"/>
+        </w:rPr>
+        <w:t>说</w:t>
+      </w:r>
+      <w:r>
+        <w:rPr>
+          <w:rFonts w:ascii="ＭＳ ゴシック" w:eastAsia="ＭＳ ゴシック" w:hAnsi="ＭＳ ゴシック" w:cs="ＭＳ ゴシック" w:hint="eastAsia"/>
+          <w:color w:val="FF0000"/>
+          <w:lang w:eastAsia="zh-CN"/>
+        </w:rPr>
+        <w:t>什么大</w:t>
+      </w:r>
+      <w:r>
+        <w:rPr>
+          <w:rFonts w:ascii="Microsoft YaHei" w:eastAsia="Microsoft YaHei" w:hAnsi="Microsoft YaHei" w:cs="Microsoft YaHei" w:hint="eastAsia"/>
+          <w:color w:val="FF0000"/>
+          <w:lang w:eastAsia="zh-CN"/>
+        </w:rPr>
+        <w:t>实话</w:t>
+      </w:r>
+      <w:r>
+        <w:rPr>
+          <w:rFonts w:ascii="ＭＳ ゴシック" w:eastAsia="ＭＳ ゴシック" w:hAnsi="ＭＳ ゴシック" w:cs="ＭＳ ゴシック" w:hint="eastAsia"/>
+          <w:color w:val="FF0000"/>
+          <w:lang w:eastAsia="zh-CN"/>
+        </w:rPr>
+        <w:t>嘛</w:t>
+      </w:r>
+    </w:p>
+    <w:p>
+      <w:pPr>
+        <w:pStyle w:val="a3"/>
+        <w:rPr>
+          <w:rFonts w:ascii="ＭＳ ゴシック" w:eastAsia="ＭＳ ゴシック" w:hAnsi="ＭＳ ゴシック" w:cs="ＭＳ ゴシック"/>
+          <w:lang w:eastAsia="zh-CN"/>
+        </w:rPr>
+      </w:pPr>
+      <w:r>
+        <w:rPr>
+          <w:rFonts w:ascii="ＭＳ ゴシック" w:eastAsia="ＭＳ ゴシック" w:hAnsi="ＭＳ ゴシック" w:cs="ＭＳ ゴシック"/>
+          <w:lang w:eastAsia="zh-CN"/>
+        </w:rPr>
+        <w:t>1：</w:t>
+      </w:r>
+      <w:r>
+        <w:rPr>
+          <w:rFonts w:ascii="Microsoft YaHei" w:eastAsia="Microsoft YaHei" w:hAnsi="Microsoft YaHei" w:cs="Microsoft YaHei" w:hint="eastAsia"/>
+          <w:lang w:eastAsia="zh-CN"/>
+        </w:rPr>
+        <w:t>晓华</w:t>
+      </w:r>
+      <w:r>
+        <w:rPr>
+          <w:rFonts w:ascii="ＭＳ ゴシック" w:eastAsia="ＭＳ ゴシック" w:hAnsi="ＭＳ ゴシック" w:cs="ＭＳ ゴシック"/>
+          <w:lang w:eastAsia="zh-CN"/>
+        </w:rPr>
+        <w:t xml:space="preserve"> 来唱一段 今晚唱歌的人都能中大</w:t>
+      </w:r>
+      <w:r>
+        <w:rPr>
+          <w:rFonts w:ascii="Microsoft YaHei" w:eastAsia="Microsoft YaHei" w:hAnsi="Microsoft YaHei" w:cs="Microsoft YaHei" w:hint="eastAsia"/>
+          <w:lang w:eastAsia="zh-CN"/>
+        </w:rPr>
+        <w:t>奖</w:t>
+      </w:r>
+    </w:p>
+    <w:p>
+      <w:pPr>
+        <w:pStyle w:val="a3"/>
+        <w:rPr>
+          <w:rFonts w:ascii="ＭＳ ゴシック" w:eastAsia="ＭＳ ゴシック" w:hAnsi="ＭＳ ゴシック" w:cs="ＭＳ ゴシック"/>
+          <w:color w:val="4472C4" w:themeColor="accent1"/>
+          <w:lang w:eastAsia="zh-CN"/>
+        </w:rPr>
+      </w:pPr>
+      <w:r>
+        <w:rPr>
+          <w:rFonts w:ascii="ＭＳ ゴシック" w:eastAsia="ＭＳ ゴシック" w:hAnsi="ＭＳ ゴシック" w:cs="ＭＳ ゴシック"/>
+          <w:color w:val="4472C4" w:themeColor="accent1"/>
+          <w:lang w:eastAsia="zh-CN"/>
+        </w:rPr>
+        <w:t xml:space="preserve">4：来就来  </w:t>
+      </w:r>
+      <w:r>
+        <w:rPr>
+          <w:rFonts w:ascii="Microsoft YaHei" w:eastAsia="Microsoft YaHei" w:hAnsi="Microsoft YaHei" w:cs="Microsoft YaHei" w:hint="eastAsia"/>
+          <w:color w:val="4472C4" w:themeColor="accent1"/>
+          <w:lang w:eastAsia="zh-CN"/>
+        </w:rPr>
+        <w:t>为</w:t>
+      </w:r>
+      <w:r>
+        <w:rPr>
+          <w:rFonts w:ascii="ＭＳ ゴシック" w:eastAsia="ＭＳ ゴシック" w:hAnsi="ＭＳ ゴシック" w:cs="ＭＳ ゴシック" w:hint="eastAsia"/>
+          <w:color w:val="4472C4" w:themeColor="accent1"/>
+          <w:lang w:eastAsia="zh-CN"/>
+        </w:rPr>
+        <w:t>了</w:t>
+      </w:r>
+      <w:r>
+        <w:rPr>
+          <w:rFonts w:ascii="Microsoft YaHei" w:eastAsia="Microsoft YaHei" w:hAnsi="Microsoft YaHei" w:cs="Microsoft YaHei" w:hint="eastAsia"/>
+          <w:color w:val="4472C4" w:themeColor="accent1"/>
+          <w:lang w:eastAsia="zh-CN"/>
+        </w:rPr>
+        <w:t>这</w:t>
+      </w:r>
+      <w:r>
+        <w:rPr>
+          <w:rFonts w:ascii="ＭＳ ゴシック" w:eastAsia="ＭＳ ゴシック" w:hAnsi="ＭＳ ゴシック" w:cs="ＭＳ ゴシック" w:hint="eastAsia"/>
+          <w:color w:val="4472C4" w:themeColor="accent1"/>
+          <w:lang w:eastAsia="zh-CN"/>
+        </w:rPr>
+        <w:t>大</w:t>
+      </w:r>
+      <w:r>
+        <w:rPr>
+          <w:rFonts w:ascii="Microsoft YaHei" w:eastAsia="Microsoft YaHei" w:hAnsi="Microsoft YaHei" w:cs="Microsoft YaHei" w:hint="eastAsia"/>
+          <w:color w:val="4472C4" w:themeColor="accent1"/>
+          <w:lang w:eastAsia="zh-CN"/>
+        </w:rPr>
+        <w:t>奖</w:t>
+      </w:r>
+      <w:r>
+        <w:rPr>
+          <w:rFonts w:ascii="ＭＳ ゴシック" w:eastAsia="ＭＳ ゴシック" w:hAnsi="ＭＳ ゴシック" w:cs="ＭＳ ゴシック"/>
+          <w:color w:val="4472C4" w:themeColor="accent1"/>
+          <w:lang w:eastAsia="zh-CN"/>
+        </w:rPr>
+        <w:t xml:space="preserve"> 我得好好唱</w:t>
+      </w:r>
+    </w:p>
+    <w:p>
+      <w:pPr>
+        <w:pStyle w:val="a3"/>
+        <w:rPr>
+          <w:rFonts w:ascii="ＭＳ ゴシック" w:eastAsia="ＭＳ ゴシック" w:hAnsi="ＭＳ ゴシック" w:cs="ＭＳ ゴシック"/>
+          <w:color w:val="FFC000"/>
+          <w:lang w:eastAsia="zh-CN"/>
+        </w:rPr>
+      </w:pPr>
+      <w:r>
+        <w:rPr>
+          <w:rFonts w:ascii="ＭＳ ゴシック" w:eastAsia="ＭＳ ゴシック" w:hAnsi="ＭＳ ゴシック" w:cs="ＭＳ ゴシック"/>
+          <w:color w:val="FFC000"/>
+          <w:lang w:eastAsia="zh-CN"/>
+        </w:rPr>
+        <w:t xml:space="preserve">  </w:t>
+      </w:r>
+      <w:r>
+        <w:rPr>
+          <w:rFonts w:ascii="DengXian" w:eastAsia="DengXian" w:hAnsi="DengXian" w:cs="ＭＳ ゴシック" w:hint="eastAsia"/>
+          <w:color w:val="FFC000"/>
+          <w:lang w:eastAsia="zh-CN"/>
+        </w:rPr>
+        <w:t>（</w:t>
+      </w:r>
+      <w:r>
+        <w:rPr>
+          <w:rFonts w:ascii="ＭＳ ゴシック" w:eastAsia="ＭＳ ゴシック" w:hAnsi="ＭＳ ゴシック" w:cs="ＭＳ ゴシック"/>
+          <w:color w:val="FFC000"/>
+          <w:lang w:eastAsia="zh-CN"/>
+        </w:rPr>
+        <w:t xml:space="preserve"> </w:t>
+      </w:r>
+      <w:r>
+        <w:rPr>
+          <w:rFonts w:ascii="ＭＳ ゴシック" w:eastAsia="ＭＳ ゴシック" w:hAnsi="ＭＳ ゴシック" w:cs="ＭＳ ゴシック"/>
+          <w:color w:val="FFC000"/>
+          <w:lang w:eastAsia="zh-CN"/>
+        </w:rPr>
+        <w:t>4</w:t>
+      </w:r>
+      <w:r>
+        <w:rPr>
+          <w:rFonts w:ascii="ＭＳ ゴシック" w:eastAsia="ＭＳ ゴシック" w:hAnsi="ＭＳ ゴシック" w:cs="ＭＳ ゴシック"/>
+          <w:color w:val="FFC000"/>
+          <w:lang w:eastAsia="zh-CN"/>
+        </w:rPr>
+        <w:t>唱······</w:t>
+      </w:r>
+      <w:r>
+        <w:rPr>
+          <w:rFonts w:ascii="DengXian" w:eastAsia="DengXian" w:hAnsi="DengXian" w:cs="ＭＳ ゴシック" w:hint="eastAsia"/>
+          <w:color w:val="FFC000"/>
+          <w:lang w:eastAsia="zh-CN"/>
+        </w:rPr>
+        <w:t>）</w:t>
+      </w:r>
+    </w:p>
+    <w:p>
+      <w:pPr>
+        <w:pStyle w:val="a3"/>
+        <w:rPr>
+          <w:rFonts w:ascii="ＭＳ ゴシック" w:eastAsia="ＭＳ ゴシック" w:hAnsi="ＭＳ ゴシック" w:cs="ＭＳ ゴシック"/>
+          <w:color w:val="FF0000"/>
+          <w:lang w:eastAsia="zh-CN"/>
+        </w:rPr>
+      </w:pPr>
+      <w:r>
+        <w:rPr>
+          <w:rFonts w:ascii="ＭＳ ゴシック" w:eastAsia="ＭＳ ゴシック" w:hAnsi="ＭＳ ゴシック" w:cs="ＭＳ ゴシック"/>
+          <w:color w:val="FF0000"/>
+          <w:lang w:eastAsia="zh-CN"/>
+        </w:rPr>
+        <w:t>5：</w:t>
+      </w:r>
+      <w:r>
+        <w:rPr>
+          <w:rFonts w:ascii="Microsoft YaHei" w:eastAsia="Microsoft YaHei" w:hAnsi="Microsoft YaHei" w:cs="Microsoft YaHei" w:hint="eastAsia"/>
+          <w:color w:val="FF0000"/>
+          <w:lang w:eastAsia="zh-CN"/>
+        </w:rPr>
+        <w:t>嗯</w:t>
+      </w:r>
+      <w:r>
+        <w:rPr>
+          <w:rFonts w:ascii="ＭＳ ゴシック" w:eastAsia="ＭＳ ゴシック" w:hAnsi="ＭＳ ゴシック" w:cs="ＭＳ ゴシック"/>
+          <w:color w:val="FF0000"/>
+          <w:lang w:eastAsia="zh-CN"/>
+        </w:rPr>
+        <w:t xml:space="preserve"> ·· 果然好听，</w:t>
+      </w:r>
+      <w:r>
+        <w:rPr>
+          <w:rFonts w:ascii="Microsoft YaHei" w:eastAsia="Microsoft YaHei" w:hAnsi="Microsoft YaHei" w:cs="Microsoft YaHei" w:hint="eastAsia"/>
+          <w:color w:val="FF0000"/>
+          <w:lang w:eastAsia="zh-CN"/>
+        </w:rPr>
+        <w:t>这</w:t>
+      </w:r>
+      <w:r>
+        <w:rPr>
+          <w:rFonts w:ascii="ＭＳ ゴシック" w:eastAsia="ＭＳ ゴシック" w:hAnsi="ＭＳ ゴシック" w:cs="ＭＳ ゴシック" w:hint="eastAsia"/>
+          <w:color w:val="FF0000"/>
+          <w:lang w:eastAsia="zh-CN"/>
+        </w:rPr>
+        <w:t>要拿出去比</w:t>
+      </w:r>
+      <w:r>
+        <w:rPr>
+          <w:rFonts w:ascii="Microsoft YaHei" w:eastAsia="Microsoft YaHei" w:hAnsi="Microsoft YaHei" w:cs="Microsoft YaHei" w:hint="eastAsia"/>
+          <w:color w:val="FF0000"/>
+          <w:lang w:eastAsia="zh-CN"/>
+        </w:rPr>
+        <w:t>赛</w:t>
+      </w:r>
+      <w:r>
+        <w:rPr>
+          <w:rFonts w:ascii="ＭＳ ゴシック" w:eastAsia="ＭＳ ゴシック" w:hAnsi="ＭＳ ゴシック" w:cs="ＭＳ ゴシック" w:hint="eastAsia"/>
+          <w:color w:val="FF0000"/>
+          <w:lang w:eastAsia="zh-CN"/>
+        </w:rPr>
+        <w:t>，</w:t>
+      </w:r>
+      <w:r>
+        <w:rPr>
+          <w:rFonts w:ascii="DengXian" w:eastAsia="DengXian" w:hAnsi="DengXian" w:cs="ＭＳ ゴシック" w:hint="eastAsia"/>
+          <w:color w:val="FF0000"/>
+          <w:lang w:eastAsia="zh-CN"/>
+        </w:rPr>
+        <w:t>也</w:t>
+      </w:r>
+      <w:r>
+        <w:rPr>
+          <w:rFonts w:ascii="ＭＳ ゴシック" w:eastAsia="ＭＳ ゴシック" w:hAnsi="ＭＳ ゴシック" w:cs="ＭＳ ゴシック" w:hint="eastAsia"/>
+          <w:color w:val="FF0000"/>
+          <w:lang w:eastAsia="zh-CN"/>
+        </w:rPr>
+        <w:t>能得</w:t>
+      </w:r>
+      <w:r>
+        <w:rPr>
+          <w:rFonts w:ascii="Microsoft YaHei" w:eastAsia="Microsoft YaHei" w:hAnsi="Microsoft YaHei" w:cs="Microsoft YaHei" w:hint="eastAsia"/>
+          <w:color w:val="FF0000"/>
+          <w:lang w:eastAsia="zh-CN"/>
+        </w:rPr>
+        <w:t>奖</w:t>
+      </w:r>
+      <w:r>
+        <w:rPr>
+          <w:rFonts w:ascii="ＭＳ ゴシック" w:eastAsia="ＭＳ ゴシック" w:hAnsi="ＭＳ ゴシック" w:cs="ＭＳ ゴシック" w:hint="eastAsia"/>
+          <w:color w:val="FF0000"/>
+          <w:lang w:eastAsia="zh-CN"/>
+        </w:rPr>
+        <w:t>了</w:t>
+      </w:r>
+    </w:p>
+    <w:p>
+      <w:pPr>
+        <w:pStyle w:val="a3"/>
+        <w:rPr>
+          <w:rFonts w:ascii="ＭＳ ゴシック" w:eastAsia="ＭＳ ゴシック" w:hAnsi="ＭＳ ゴシック" w:cs="ＭＳ ゴシック"/>
+          <w:lang w:eastAsia="zh-CN"/>
+        </w:rPr>
+      </w:pPr>
+      <w:r>
+        <w:rPr>
+          <w:rFonts w:ascii="ＭＳ ゴシック" w:eastAsia="ＭＳ ゴシック" w:hAnsi="ＭＳ ゴシック" w:cs="ＭＳ ゴシック"/>
+          <w:lang w:eastAsia="zh-CN"/>
+        </w:rPr>
+        <w:lastRenderedPageBreak/>
+        <w:t>1：又来了，拿什么</w:t>
+      </w:r>
+      <w:r>
+        <w:rPr>
+          <w:rFonts w:ascii="Microsoft YaHei" w:eastAsia="Microsoft YaHei" w:hAnsi="Microsoft YaHei" w:cs="Microsoft YaHei" w:hint="eastAsia"/>
+          <w:lang w:eastAsia="zh-CN"/>
+        </w:rPr>
+        <w:t>奖</w:t>
+      </w:r>
+      <w:r>
+        <w:rPr>
+          <w:rFonts w:ascii="ＭＳ ゴシック" w:eastAsia="ＭＳ ゴシック" w:hAnsi="ＭＳ ゴシック" w:cs="ＭＳ ゴシック" w:hint="eastAsia"/>
+          <w:lang w:eastAsia="zh-CN"/>
+        </w:rPr>
+        <w:t>呀</w:t>
+      </w:r>
+    </w:p>
+    <w:p>
+      <w:pPr>
+        <w:pStyle w:val="a3"/>
+        <w:rPr>
+          <w:rFonts w:ascii="ＭＳ ゴシック" w:eastAsia="ＭＳ ゴシック" w:hAnsi="ＭＳ ゴシック" w:cs="ＭＳ ゴシック"/>
+          <w:color w:val="FF0000"/>
+          <w:lang w:eastAsia="zh-CN"/>
+        </w:rPr>
+      </w:pPr>
+      <w:r>
+        <w:rPr>
+          <w:rFonts w:ascii="ＭＳ ゴシック" w:eastAsia="ＭＳ ゴシック" w:hAnsi="ＭＳ ゴシック" w:cs="ＭＳ ゴシック"/>
+          <w:color w:val="FF0000"/>
+          <w:lang w:eastAsia="zh-CN"/>
+        </w:rPr>
+        <w:t>5：最佳男</w:t>
+      </w:r>
+      <w:r>
+        <w:rPr>
+          <w:rFonts w:ascii="DengXian" w:eastAsia="DengXian" w:hAnsi="DengXian" w:cs="ＭＳ ゴシック" w:hint="eastAsia"/>
+          <w:color w:val="FF0000"/>
+          <w:lang w:eastAsia="zh-CN"/>
+        </w:rPr>
+        <w:t>主角</w:t>
+      </w:r>
+      <w:r>
+        <w:rPr>
+          <w:rFonts w:ascii="ＭＳ ゴシック" w:eastAsia="ＭＳ ゴシック" w:hAnsi="ＭＳ ゴシック" w:cs="ＭＳ ゴシック"/>
+          <w:color w:val="FF0000"/>
+          <w:lang w:eastAsia="zh-CN"/>
+        </w:rPr>
+        <w:t>···</w:t>
+      </w:r>
+    </w:p>
+    <w:p>
+      <w:pPr>
+        <w:pStyle w:val="a3"/>
+        <w:rPr>
+          <w:rFonts w:ascii="ＭＳ ゴシック" w:eastAsia="ＭＳ ゴシック" w:hAnsi="ＭＳ ゴシック" w:cs="ＭＳ ゴシック"/>
+          <w:lang w:eastAsia="zh-CN"/>
+        </w:rPr>
+      </w:pPr>
+      <w:r>
+        <w:rPr>
+          <w:rFonts w:ascii="ＭＳ ゴシック" w:eastAsia="ＭＳ ゴシック" w:hAnsi="ＭＳ ゴシック" w:cs="ＭＳ ゴシック"/>
+          <w:lang w:eastAsia="zh-CN"/>
+        </w:rPr>
+        <w:t>1：</w:t>
+      </w:r>
+      <w:r>
+        <w:rPr>
+          <w:rFonts w:ascii="DengXian" w:eastAsia="DengXian" w:hAnsi="DengXian" w:cs="ＭＳ ゴシック" w:hint="eastAsia"/>
+          <w:lang w:eastAsia="zh-CN"/>
+        </w:rPr>
+        <w:t>去你的吧</w:t>
+      </w:r>
+      <w:r>
+        <w:rPr>
+          <w:rFonts w:ascii="ＭＳ ゴシック" w:eastAsia="ＭＳ ゴシック" w:hAnsi="ＭＳ ゴシック" w:cs="ＭＳ ゴシック"/>
+          <w:lang w:eastAsia="zh-CN"/>
+        </w:rPr>
+        <w:t xml:space="preserve"> 你</w:t>
+      </w:r>
+      <w:r>
+        <w:rPr>
+          <w:rFonts w:ascii="Microsoft YaHei" w:eastAsia="Microsoft YaHei" w:hAnsi="Microsoft YaHei" w:cs="Microsoft YaHei" w:hint="eastAsia"/>
+          <w:lang w:eastAsia="zh-CN"/>
+        </w:rPr>
+        <w:t>这</w:t>
+      </w:r>
+      <w:r>
+        <w:rPr>
+          <w:rFonts w:ascii="ＭＳ ゴシック" w:eastAsia="ＭＳ ゴシック" w:hAnsi="ＭＳ ゴシック" w:cs="ＭＳ ゴシック" w:hint="eastAsia"/>
+          <w:lang w:eastAsia="zh-CN"/>
+        </w:rPr>
+        <w:t>不假思索的</w:t>
+      </w:r>
+      <w:r>
+        <w:rPr>
+          <w:rFonts w:ascii="ＭＳ ゴシック" w:eastAsia="ＭＳ ゴシック" w:hAnsi="ＭＳ ゴシック" w:cs="ＭＳ ゴシック"/>
+          <w:lang w:eastAsia="zh-CN"/>
+        </w:rPr>
+        <w:t xml:space="preserve"> 拍</w:t>
+      </w:r>
+      <w:r>
+        <w:rPr>
+          <w:rFonts w:ascii="Microsoft YaHei" w:eastAsia="Microsoft YaHei" w:hAnsi="Microsoft YaHei" w:cs="Microsoft YaHei" w:hint="eastAsia"/>
+          <w:lang w:eastAsia="zh-CN"/>
+        </w:rPr>
+        <w:t>马</w:t>
+      </w:r>
+      <w:r>
+        <w:rPr>
+          <w:rFonts w:ascii="ＭＳ ゴシック" w:eastAsia="ＭＳ ゴシック" w:hAnsi="ＭＳ ゴシック" w:cs="ＭＳ ゴシック" w:hint="eastAsia"/>
+          <w:lang w:eastAsia="zh-CN"/>
+        </w:rPr>
+        <w:t>屁都不到点上</w:t>
+      </w:r>
+    </w:p>
+    <w:p>
+      <w:pPr>
+        <w:pStyle w:val="a3"/>
+        <w:rPr>
+          <w:rFonts w:ascii="ＭＳ ゴシック" w:eastAsia="ＭＳ ゴシック" w:hAnsi="ＭＳ ゴシック" w:cs="ＭＳ ゴシック"/>
+          <w:color w:val="FF0000"/>
+          <w:lang w:eastAsia="zh-CN"/>
+        </w:rPr>
+      </w:pPr>
+      <w:r>
+        <w:rPr>
+          <w:rFonts w:ascii="ＭＳ ゴシック" w:eastAsia="ＭＳ ゴシック" w:hAnsi="ＭＳ ゴシック" w:cs="ＭＳ ゴシック"/>
+          <w:color w:val="FF0000"/>
+          <w:lang w:eastAsia="zh-CN"/>
+        </w:rPr>
+        <w:t>5：拍点</w:t>
+      </w:r>
+      <w:r>
+        <w:rPr>
+          <w:rFonts w:ascii="Microsoft YaHei" w:eastAsia="Microsoft YaHei" w:hAnsi="Microsoft YaHei" w:cs="Microsoft YaHei" w:hint="eastAsia"/>
+          <w:color w:val="FF0000"/>
+          <w:lang w:eastAsia="zh-CN"/>
+        </w:rPr>
+        <w:t>总</w:t>
+      </w:r>
+      <w:r>
+        <w:rPr>
+          <w:rFonts w:ascii="ＭＳ ゴシック" w:eastAsia="ＭＳ ゴシック" w:hAnsi="ＭＳ ゴシック" w:cs="ＭＳ ゴシック" w:hint="eastAsia"/>
+          <w:color w:val="FF0000"/>
+          <w:lang w:eastAsia="zh-CN"/>
+        </w:rPr>
+        <w:t>比不拍好嘛</w:t>
+      </w:r>
+    </w:p>
+    <w:p>
+      <w:pPr>
+        <w:pStyle w:val="a3"/>
+        <w:rPr>
+          <w:rFonts w:ascii="ＭＳ ゴシック" w:eastAsia="ＭＳ ゴシック" w:hAnsi="ＭＳ ゴシック" w:cs="ＭＳ ゴシック"/>
+          <w:color w:val="FFC000"/>
+          <w:lang w:eastAsia="zh-CN"/>
+        </w:rPr>
+      </w:pPr>
+      <w:r>
+        <w:rPr>
+          <w:rFonts w:ascii="DengXian" w:eastAsia="DengXian" w:hAnsi="DengXian" w:cs="ＭＳ ゴシック" w:hint="eastAsia"/>
+          <w:color w:val="FFC000"/>
+          <w:lang w:eastAsia="zh-CN"/>
+        </w:rPr>
+        <w:t>（</w:t>
+      </w:r>
+      <w:r>
+        <w:rPr>
+          <w:rFonts w:ascii="ＭＳ ゴシック" w:eastAsia="ＭＳ ゴシック" w:hAnsi="ＭＳ ゴシック" w:cs="ＭＳ ゴシック"/>
+          <w:color w:val="FFC000"/>
+          <w:lang w:eastAsia="zh-CN"/>
+        </w:rPr>
+        <w:t>静止 ···</w:t>
+      </w:r>
+      <w:r>
+        <w:rPr>
+          <w:rFonts w:ascii="DengXian" w:eastAsia="DengXian" w:hAnsi="DengXian" w:cs="ＭＳ ゴシック" w:hint="eastAsia"/>
+          <w:color w:val="FFC000"/>
+          <w:lang w:eastAsia="zh-CN"/>
+        </w:rPr>
+        <w:t>）</w:t>
+      </w:r>
+    </w:p>
+    <w:p>
+      <w:pPr>
+        <w:pStyle w:val="a3"/>
+        <w:rPr>
+          <w:rFonts w:ascii="ＭＳ ゴシック" w:eastAsia="ＭＳ ゴシック" w:hAnsi="ＭＳ ゴシック" w:cs="ＭＳ ゴシック"/>
+          <w:lang w:eastAsia="zh-CN"/>
+        </w:rPr>
+      </w:pPr>
+      <w:r>
+        <w:rPr>
+          <w:rFonts w:ascii="ＭＳ ゴシック" w:eastAsia="ＭＳ ゴシック" w:hAnsi="ＭＳ ゴシック" w:cs="ＭＳ ゴシック"/>
+          <w:lang w:eastAsia="zh-CN"/>
+        </w:rPr>
+        <w:t>1：好</w:t>
+      </w:r>
+      <w:r>
+        <w:rPr>
+          <w:rFonts w:ascii="Microsoft YaHei" w:eastAsia="Microsoft YaHei" w:hAnsi="Microsoft YaHei" w:cs="Microsoft YaHei" w:hint="eastAsia"/>
+          <w:lang w:eastAsia="zh-CN"/>
+        </w:rPr>
+        <w:t>尴</w:t>
+      </w:r>
+      <w:r>
+        <w:rPr>
+          <w:rFonts w:ascii="ＭＳ ゴシック" w:eastAsia="ＭＳ ゴシック" w:hAnsi="ＭＳ ゴシック" w:cs="ＭＳ ゴシック" w:hint="eastAsia"/>
+          <w:lang w:eastAsia="zh-CN"/>
+        </w:rPr>
+        <w:t>尬，你怎么不</w:t>
+      </w:r>
+      <w:r>
+        <w:rPr>
+          <w:rFonts w:ascii="Microsoft YaHei" w:eastAsia="Microsoft YaHei" w:hAnsi="Microsoft YaHei" w:cs="Microsoft YaHei" w:hint="eastAsia"/>
+          <w:lang w:eastAsia="zh-CN"/>
+        </w:rPr>
+        <w:t>说话</w:t>
+      </w:r>
+      <w:r>
+        <w:rPr>
+          <w:rFonts w:ascii="ＭＳ ゴシック" w:eastAsia="ＭＳ ゴシック" w:hAnsi="ＭＳ ゴシック" w:cs="ＭＳ ゴシック" w:hint="eastAsia"/>
+          <w:lang w:eastAsia="zh-CN"/>
+        </w:rPr>
+        <w:t>了</w:t>
+      </w:r>
+    </w:p>
+    <w:p>
+      <w:pPr>
+        <w:pStyle w:val="a3"/>
+        <w:rPr>
+          <w:rFonts w:ascii="ＭＳ ゴシック" w:eastAsia="ＭＳ ゴシック" w:hAnsi="ＭＳ ゴシック" w:cs="ＭＳ ゴシック"/>
+          <w:color w:val="FF0000"/>
+          <w:lang w:eastAsia="zh-CN"/>
+        </w:rPr>
+      </w:pPr>
+      <w:r>
+        <w:rPr>
+          <w:rFonts w:ascii="ＭＳ ゴシック" w:eastAsia="ＭＳ ゴシック" w:hAnsi="ＭＳ ゴシック" w:cs="ＭＳ ゴシック"/>
+          <w:color w:val="FF0000"/>
+          <w:lang w:eastAsia="zh-CN"/>
+        </w:rPr>
+        <w:t>5：忘</w:t>
+      </w:r>
+      <w:r>
+        <w:rPr>
+          <w:rFonts w:ascii="Microsoft YaHei" w:eastAsia="Microsoft YaHei" w:hAnsi="Microsoft YaHei" w:cs="Microsoft YaHei" w:hint="eastAsia"/>
+          <w:color w:val="FF0000"/>
+          <w:lang w:eastAsia="zh-CN"/>
+        </w:rPr>
+        <w:t>词</w:t>
+      </w:r>
+      <w:r>
+        <w:rPr>
+          <w:rFonts w:ascii="ＭＳ ゴシック" w:eastAsia="ＭＳ ゴシック" w:hAnsi="ＭＳ ゴシック" w:cs="ＭＳ ゴシック" w:hint="eastAsia"/>
+          <w:color w:val="FF0000"/>
+          <w:lang w:eastAsia="zh-CN"/>
+        </w:rPr>
+        <w:t>了</w:t>
+      </w:r>
+      <w:r>
+        <w:rPr>
+          <w:rFonts w:ascii="ＭＳ ゴシック" w:eastAsia="ＭＳ ゴシック" w:hAnsi="ＭＳ ゴシック" w:cs="ＭＳ ゴシック"/>
+          <w:color w:val="FF0000"/>
+          <w:lang w:eastAsia="zh-CN"/>
+        </w:rPr>
+        <w:t>···</w:t>
+      </w:r>
+    </w:p>
+    <w:p>
+      <w:pPr>
+        <w:pStyle w:val="a3"/>
+        <w:rPr>
+          <w:rFonts w:ascii="ＭＳ ゴシック" w:eastAsia="ＭＳ ゴシック" w:hAnsi="ＭＳ ゴシック" w:cs="ＭＳ ゴシック"/>
+          <w:lang w:eastAsia="zh-CN"/>
+        </w:rPr>
+      </w:pPr>
+      <w:r>
+        <w:rPr>
+          <w:rFonts w:ascii="ＭＳ ゴシック" w:eastAsia="ＭＳ ゴシック" w:hAnsi="ＭＳ ゴシック" w:cs="ＭＳ ゴシック"/>
+          <w:lang w:eastAsia="zh-CN"/>
+        </w:rPr>
+        <w:t>1：看提示呀</w:t>
+      </w:r>
+    </w:p>
+    <w:p>
+      <w:pPr>
+        <w:pStyle w:val="a3"/>
+        <w:rPr>
+          <w:rFonts w:ascii="ＭＳ ゴシック" w:eastAsia="DengXian" w:hAnsi="ＭＳ ゴシック" w:cs="ＭＳ ゴシック"/>
+          <w:color w:val="FF0000"/>
+          <w:lang w:eastAsia="zh-CN"/>
+        </w:rPr>
+      </w:pPr>
+      <w:r>
+        <w:rPr>
+          <w:rFonts w:ascii="ＭＳ ゴシック" w:eastAsia="ＭＳ ゴシック" w:hAnsi="ＭＳ ゴシック" w:cs="ＭＳ ゴシック"/>
+          <w:color w:val="FF0000"/>
+          <w:lang w:eastAsia="zh-CN"/>
+        </w:rPr>
+        <w:t>5：找不到第几行了</w:t>
+      </w:r>
+      <w:r>
+        <w:rPr>
+          <w:rFonts w:ascii="ＭＳ ゴシック" w:eastAsia="DengXian" w:hAnsi="ＭＳ ゴシック" w:cs="ＭＳ ゴシック" w:hint="eastAsia"/>
+          <w:color w:val="FF0000"/>
+          <w:lang w:eastAsia="zh-CN"/>
+        </w:rPr>
+        <w:t xml:space="preserve"> </w:t>
+      </w:r>
+    </w:p>
+    <w:p>
+      <w:pPr>
+        <w:pStyle w:val="a3"/>
+        <w:rPr>
+          <w:rFonts w:ascii="ＭＳ ゴシック" w:eastAsia="ＭＳ ゴシック" w:hAnsi="ＭＳ ゴシック" w:cs="ＭＳ ゴシック"/>
+          <w:lang w:eastAsia="zh-CN"/>
+        </w:rPr>
+      </w:pPr>
+      <w:r>
+        <w:rPr>
+          <w:rFonts w:ascii="ＭＳ ゴシック" w:eastAsia="ＭＳ ゴシック" w:hAnsi="ＭＳ ゴシック" w:cs="ＭＳ ゴシック"/>
+          <w:lang w:eastAsia="zh-CN"/>
+        </w:rPr>
+        <w:t>1：</w:t>
+      </w:r>
+      <w:r>
+        <w:rPr>
+          <w:rFonts w:ascii="DengXian" w:eastAsia="DengXian" w:hAnsi="DengXian" w:cs="ＭＳ ゴシック" w:hint="eastAsia"/>
+          <w:lang w:eastAsia="zh-CN"/>
+        </w:rPr>
+        <w:t>得</w:t>
+      </w:r>
+      <w:r>
+        <w:rPr>
+          <w:rFonts w:ascii="ＭＳ ゴシック" w:eastAsia="ＭＳ ゴシック" w:hAnsi="ＭＳ ゴシック" w:cs="ＭＳ ゴシック"/>
+          <w:lang w:eastAsia="zh-CN"/>
+        </w:rPr>
+        <w:t xml:space="preserve"> </w:t>
+      </w:r>
+      <w:r>
+        <w:rPr>
+          <w:rFonts w:ascii="ＭＳ ゴシック" w:eastAsia="ＭＳ ゴシック" w:hAnsi="ＭＳ ゴシック" w:cs="ＭＳ ゴシック"/>
+          <w:lang w:eastAsia="zh-CN"/>
+        </w:rPr>
+        <w:t>我也找不到了···</w:t>
+      </w:r>
+    </w:p>
+    <w:p>
+      <w:pPr>
+        <w:pStyle w:val="a3"/>
+        <w:rPr>
+          <w:rFonts w:ascii="ＭＳ ゴシック" w:eastAsia="ＭＳ ゴシック" w:hAnsi="ＭＳ ゴシック" w:cs="ＭＳ ゴシック"/>
+          <w:color w:val="FF0000"/>
+          <w:lang w:eastAsia="zh-CN"/>
+        </w:rPr>
+      </w:pPr>
+      <w:r>
+        <w:rPr>
+          <w:rFonts w:ascii="ＭＳ ゴシック" w:eastAsia="ＭＳ ゴシック" w:hAnsi="ＭＳ ゴシック" w:cs="ＭＳ ゴシック"/>
+          <w:color w:val="FF0000"/>
+          <w:lang w:eastAsia="zh-CN"/>
+        </w:rPr>
+        <w:t>5：那就</w:t>
+      </w:r>
+      <w:r>
+        <w:rPr>
+          <w:rFonts w:ascii="Microsoft YaHei" w:eastAsia="Microsoft YaHei" w:hAnsi="Microsoft YaHei" w:cs="Microsoft YaHei" w:hint="eastAsia"/>
+          <w:color w:val="FF0000"/>
+          <w:lang w:eastAsia="zh-CN"/>
+        </w:rPr>
+        <w:t>继续</w:t>
+      </w:r>
+      <w:r>
+        <w:rPr>
+          <w:rFonts w:ascii="Microsoft YaHei" w:eastAsia="Microsoft YaHei" w:hAnsi="Microsoft YaHei" w:cs="Microsoft YaHei" w:hint="eastAsia"/>
+          <w:color w:val="FF0000"/>
+          <w:lang w:eastAsia="zh-CN"/>
+        </w:rPr>
+        <w:t>说经</w:t>
+      </w:r>
+      <w:r>
+        <w:rPr>
+          <w:rFonts w:ascii="ＭＳ ゴシック" w:eastAsia="ＭＳ ゴシック" w:hAnsi="ＭＳ ゴシック" w:cs="ＭＳ ゴシック" w:hint="eastAsia"/>
+          <w:color w:val="FF0000"/>
+          <w:lang w:eastAsia="zh-CN"/>
+        </w:rPr>
+        <w:t>理好了</w:t>
+      </w:r>
+    </w:p>
+    <w:p>
+      <w:pPr>
+        <w:pStyle w:val="a3"/>
+        <w:rPr>
+          <w:rFonts w:ascii="ＭＳ ゴシック" w:eastAsia="ＭＳ ゴシック" w:hAnsi="ＭＳ ゴシック" w:cs="ＭＳ ゴシック"/>
+          <w:lang w:eastAsia="zh-CN"/>
+        </w:rPr>
+      </w:pPr>
+      <w:r>
+        <w:rPr>
+          <w:rFonts w:ascii="ＭＳ ゴシック" w:eastAsia="ＭＳ ゴシック" w:hAnsi="ＭＳ ゴシック" w:cs="ＭＳ ゴシック"/>
+          <w:lang w:eastAsia="zh-CN"/>
+        </w:rPr>
+        <w:t>1：又</w:t>
+      </w:r>
+      <w:r>
+        <w:rPr>
+          <w:rFonts w:ascii="Microsoft YaHei" w:eastAsia="Microsoft YaHei" w:hAnsi="Microsoft YaHei" w:cs="Microsoft YaHei" w:hint="eastAsia"/>
+          <w:lang w:eastAsia="zh-CN"/>
+        </w:rPr>
+        <w:t>说经</w:t>
+      </w:r>
+      <w:r>
+        <w:rPr>
+          <w:rFonts w:ascii="ＭＳ ゴシック" w:eastAsia="ＭＳ ゴシック" w:hAnsi="ＭＳ ゴシック" w:cs="ＭＳ ゴシック" w:hint="eastAsia"/>
+          <w:lang w:eastAsia="zh-CN"/>
+        </w:rPr>
+        <w:t>理？看</w:t>
+      </w:r>
+      <w:r>
+        <w:rPr>
+          <w:rFonts w:ascii="Microsoft YaHei" w:eastAsia="Microsoft YaHei" w:hAnsi="Microsoft YaHei" w:cs="Microsoft YaHei" w:hint="eastAsia"/>
+          <w:lang w:eastAsia="zh-CN"/>
+        </w:rPr>
+        <w:t>错</w:t>
+      </w:r>
+      <w:r>
+        <w:rPr>
+          <w:rFonts w:ascii="ＭＳ ゴシック" w:eastAsia="ＭＳ ゴシック" w:hAnsi="ＭＳ ゴシック" w:cs="ＭＳ ゴシック" w:hint="eastAsia"/>
+          <w:lang w:eastAsia="zh-CN"/>
+        </w:rPr>
+        <w:t>行了吧</w:t>
+      </w:r>
+      <w:r>
+        <w:rPr>
+          <w:rFonts w:ascii="ＭＳ ゴシック" w:eastAsia="ＭＳ ゴシック" w:hAnsi="ＭＳ ゴシック" w:cs="ＭＳ ゴシック"/>
+          <w:lang w:eastAsia="zh-CN"/>
+        </w:rPr>
+        <w:t>···</w:t>
+      </w:r>
+      <w:r>
+        <w:rPr>
+          <w:rFonts w:ascii="Microsoft YaHei" w:eastAsia="Microsoft YaHei" w:hAnsi="Microsoft YaHei" w:cs="Microsoft YaHei" w:hint="eastAsia"/>
+          <w:lang w:eastAsia="zh-CN"/>
+        </w:rPr>
+        <w:t>说</w:t>
+      </w:r>
+      <w:r>
+        <w:rPr>
+          <w:rFonts w:ascii="ＭＳ ゴシック" w:eastAsia="ＭＳ ゴシック" w:hAnsi="ＭＳ ゴシック" w:cs="ＭＳ ゴシック" w:hint="eastAsia"/>
+          <w:lang w:eastAsia="zh-CN"/>
+        </w:rPr>
+        <w:t>吧</w:t>
+      </w:r>
+      <w:r>
+        <w:rPr>
+          <w:rFonts w:ascii="ＭＳ ゴシック" w:eastAsia="ＭＳ ゴシック" w:hAnsi="ＭＳ ゴシック" w:cs="ＭＳ ゴシック"/>
+          <w:lang w:eastAsia="zh-CN"/>
+        </w:rPr>
+        <w:t xml:space="preserve"> </w:t>
+      </w:r>
+      <w:r>
+        <w:rPr>
+          <w:rFonts w:ascii="Microsoft YaHei" w:eastAsia="Microsoft YaHei" w:hAnsi="Microsoft YaHei" w:cs="Microsoft YaHei" w:hint="eastAsia"/>
+          <w:lang w:eastAsia="zh-CN"/>
+        </w:rPr>
+        <w:t>经</w:t>
+      </w:r>
+      <w:r>
+        <w:rPr>
+          <w:rFonts w:ascii="ＭＳ ゴシック" w:eastAsia="ＭＳ ゴシック" w:hAnsi="ＭＳ ゴシック" w:cs="ＭＳ ゴシック" w:hint="eastAsia"/>
+          <w:lang w:eastAsia="zh-CN"/>
+        </w:rPr>
+        <w:t>理怎么了</w:t>
+      </w:r>
+    </w:p>
+    <w:p>
+      <w:pPr>
+        <w:pStyle w:val="a3"/>
+        <w:rPr>
+          <w:rFonts w:ascii="ＭＳ ゴシック" w:eastAsia="ＭＳ ゴシック" w:hAnsi="ＭＳ ゴシック" w:cs="ＭＳ ゴシック"/>
+          <w:color w:val="FF0000"/>
+          <w:lang w:eastAsia="zh-CN"/>
+        </w:rPr>
+      </w:pPr>
+      <w:r>
+        <w:rPr>
+          <w:rFonts w:ascii="ＭＳ ゴシック" w:eastAsia="ＭＳ ゴシック" w:hAnsi="ＭＳ ゴシック" w:cs="ＭＳ ゴシック"/>
+          <w:color w:val="FF0000"/>
+          <w:lang w:eastAsia="zh-CN"/>
+        </w:rPr>
+        <w:t>5：我</w:t>
+      </w:r>
+      <w:r>
+        <w:rPr>
+          <w:rFonts w:ascii="Microsoft YaHei" w:eastAsia="Microsoft YaHei" w:hAnsi="Microsoft YaHei" w:cs="Microsoft YaHei" w:hint="eastAsia"/>
+          <w:color w:val="FF0000"/>
+          <w:lang w:eastAsia="zh-CN"/>
+        </w:rPr>
+        <w:t>们经</w:t>
+      </w:r>
+      <w:r>
+        <w:rPr>
+          <w:rFonts w:ascii="ＭＳ ゴシック" w:eastAsia="ＭＳ ゴシック" w:hAnsi="ＭＳ ゴシック" w:cs="ＭＳ ゴシック" w:hint="eastAsia"/>
+          <w:color w:val="FF0000"/>
+          <w:lang w:eastAsia="zh-CN"/>
+        </w:rPr>
+        <w:t>理呀，找不到</w:t>
+      </w:r>
+      <w:r>
+        <w:rPr>
+          <w:rFonts w:ascii="Microsoft YaHei" w:eastAsia="Microsoft YaHei" w:hAnsi="Microsoft YaHei" w:cs="Microsoft YaHei" w:hint="eastAsia"/>
+          <w:color w:val="FF0000"/>
+          <w:lang w:eastAsia="zh-CN"/>
+        </w:rPr>
+        <w:t>词</w:t>
+      </w:r>
+      <w:r>
+        <w:rPr>
+          <w:rFonts w:ascii="ＭＳ ゴシック" w:eastAsia="ＭＳ ゴシック" w:hAnsi="ＭＳ ゴシック" w:cs="ＭＳ ゴシック" w:hint="eastAsia"/>
+          <w:color w:val="FF0000"/>
+          <w:lang w:eastAsia="zh-CN"/>
+        </w:rPr>
+        <w:t>了</w:t>
+      </w:r>
+      <w:r>
+        <w:rPr>
+          <w:rFonts w:ascii="ＭＳ ゴシック" w:eastAsia="ＭＳ ゴシック" w:hAnsi="ＭＳ ゴシック" w:cs="ＭＳ ゴシック"/>
+          <w:color w:val="FF0000"/>
+          <w:lang w:eastAsia="zh-CN"/>
+        </w:rPr>
+        <w:t xml:space="preserve"> 我自己</w:t>
+      </w:r>
+      <w:r>
+        <w:rPr>
+          <w:rFonts w:ascii="Microsoft YaHei" w:eastAsia="Microsoft YaHei" w:hAnsi="Microsoft YaHei" w:cs="Microsoft YaHei" w:hint="eastAsia"/>
+          <w:color w:val="FF0000"/>
+          <w:lang w:eastAsia="zh-CN"/>
+        </w:rPr>
+        <w:t>发</w:t>
+      </w:r>
+      <w:r>
+        <w:rPr>
+          <w:rFonts w:ascii="ＭＳ ゴシック" w:eastAsia="ＭＳ ゴシック" w:hAnsi="ＭＳ ゴシック" w:cs="ＭＳ ゴシック" w:hint="eastAsia"/>
+          <w:color w:val="FF0000"/>
+          <w:lang w:eastAsia="zh-CN"/>
+        </w:rPr>
+        <w:t>自肺腑的</w:t>
+      </w:r>
+      <w:r>
+        <w:rPr>
+          <w:rFonts w:ascii="Microsoft YaHei" w:eastAsia="Microsoft YaHei" w:hAnsi="Microsoft YaHei" w:cs="Microsoft YaHei" w:hint="eastAsia"/>
+          <w:color w:val="FF0000"/>
+          <w:lang w:eastAsia="zh-CN"/>
+        </w:rPr>
+        <w:t>说</w:t>
+      </w:r>
+      <w:r>
+        <w:rPr>
+          <w:rFonts w:ascii="ＭＳ ゴシック" w:eastAsia="ＭＳ ゴシック" w:hAnsi="ＭＳ ゴシック" w:cs="ＭＳ ゴシック" w:hint="eastAsia"/>
+          <w:color w:val="FF0000"/>
+          <w:lang w:eastAsia="zh-CN"/>
+        </w:rPr>
+        <w:t>好了。</w:t>
+      </w:r>
+      <w:r>
+        <w:rPr>
+          <w:rFonts w:ascii="ＭＳ ゴシック" w:eastAsia="ＭＳ ゴシック" w:hAnsi="ＭＳ ゴシック" w:cs="ＭＳ ゴシック"/>
+          <w:color w:val="FF0000"/>
+          <w:lang w:eastAsia="zh-CN"/>
+        </w:rPr>
+        <w:t xml:space="preserve"> 我</w:t>
+      </w:r>
+      <w:r>
+        <w:rPr>
+          <w:rFonts w:ascii="Microsoft YaHei" w:eastAsia="Microsoft YaHei" w:hAnsi="Microsoft YaHei" w:cs="Microsoft YaHei" w:hint="eastAsia"/>
+          <w:color w:val="FF0000"/>
+          <w:lang w:eastAsia="zh-CN"/>
+        </w:rPr>
+        <w:t>们经</w:t>
+      </w:r>
+      <w:r>
+        <w:rPr>
+          <w:rFonts w:ascii="ＭＳ ゴシック" w:eastAsia="ＭＳ ゴシック" w:hAnsi="ＭＳ ゴシック" w:cs="ＭＳ ゴシック" w:hint="eastAsia"/>
+          <w:color w:val="FF0000"/>
+          <w:lang w:eastAsia="zh-CN"/>
+        </w:rPr>
+        <w:t>理呀温文</w:t>
+      </w:r>
+      <w:r>
+        <w:rPr>
+          <w:rFonts w:ascii="Microsoft YaHei" w:eastAsia="Microsoft YaHei" w:hAnsi="Microsoft YaHei" w:cs="Microsoft YaHei" w:hint="eastAsia"/>
+          <w:color w:val="FF0000"/>
+          <w:lang w:eastAsia="zh-CN"/>
+        </w:rPr>
+        <w:t>尔</w:t>
+      </w:r>
+      <w:r>
+        <w:rPr>
+          <w:rFonts w:ascii="ＭＳ ゴシック" w:eastAsia="ＭＳ ゴシック" w:hAnsi="ＭＳ ゴシック" w:cs="ＭＳ ゴシック" w:hint="eastAsia"/>
+          <w:color w:val="FF0000"/>
+          <w:lang w:eastAsia="zh-CN"/>
+        </w:rPr>
+        <w:t>雅</w:t>
+      </w:r>
+      <w:r>
+        <w:rPr>
+          <w:rFonts w:ascii="ＭＳ ゴシック" w:eastAsia="ＭＳ ゴシック" w:hAnsi="ＭＳ ゴシック" w:cs="ＭＳ ゴシック"/>
+          <w:color w:val="FF0000"/>
+          <w:lang w:eastAsia="zh-CN"/>
+        </w:rPr>
+        <w:t xml:space="preserve"> 是很多小女生的最</w:t>
+      </w:r>
+      <w:r>
+        <w:rPr>
+          <w:rFonts w:ascii="Microsoft YaHei" w:eastAsia="Microsoft YaHei" w:hAnsi="Microsoft YaHei" w:cs="Microsoft YaHei" w:hint="eastAsia"/>
+          <w:color w:val="FF0000"/>
+          <w:lang w:eastAsia="zh-CN"/>
+        </w:rPr>
+        <w:t>爱</w:t>
+      </w:r>
+      <w:r>
+        <w:rPr>
+          <w:rFonts w:ascii="ＭＳ ゴシック" w:eastAsia="ＭＳ ゴシック" w:hAnsi="ＭＳ ゴシック" w:cs="ＭＳ ゴシック" w:hint="eastAsia"/>
+          <w:color w:val="FF0000"/>
+          <w:lang w:eastAsia="zh-CN"/>
+        </w:rPr>
+        <w:t>啊</w:t>
+      </w:r>
+    </w:p>
+    <w:p>
+      <w:pPr>
+        <w:pStyle w:val="a3"/>
+        <w:rPr>
+          <w:rFonts w:ascii="ＭＳ ゴシック" w:eastAsia="ＭＳ ゴシック" w:hAnsi="ＭＳ ゴシック" w:cs="ＭＳ ゴシック"/>
+          <w:color w:val="4472C4" w:themeColor="accent1"/>
+          <w:lang w:eastAsia="zh-CN"/>
+        </w:rPr>
+      </w:pPr>
+      <w:r>
+        <w:rPr>
+          <w:rFonts w:ascii="ＭＳ ゴシック" w:eastAsia="ＭＳ ゴシック" w:hAnsi="ＭＳ ゴシック" w:cs="ＭＳ ゴシック"/>
+          <w:color w:val="4472C4" w:themeColor="accent1"/>
+          <w:lang w:eastAsia="zh-CN"/>
+        </w:rPr>
+        <w:t>4</w:t>
+      </w:r>
+      <w:r>
+        <w:rPr>
+          <w:rFonts w:ascii="ＭＳ ゴシック" w:eastAsia="ＭＳ ゴシック" w:hAnsi="ＭＳ ゴシック" w:cs="ＭＳ ゴシック"/>
+          <w:color w:val="4472C4" w:themeColor="accent1"/>
+          <w:lang w:eastAsia="zh-CN"/>
+        </w:rPr>
+        <w:t>：会不会很多女生主</w:t>
+      </w:r>
+      <w:r>
+        <w:rPr>
+          <w:rFonts w:ascii="Microsoft YaHei" w:eastAsia="Microsoft YaHei" w:hAnsi="Microsoft YaHei" w:cs="Microsoft YaHei" w:hint="eastAsia"/>
+          <w:color w:val="4472C4" w:themeColor="accent1"/>
+          <w:lang w:eastAsia="zh-CN"/>
+        </w:rPr>
+        <w:t>动</w:t>
+      </w:r>
+      <w:r>
+        <w:rPr>
+          <w:rFonts w:ascii="ＭＳ ゴシック" w:eastAsia="ＭＳ ゴシック" w:hAnsi="ＭＳ ゴシック" w:cs="ＭＳ ゴシック" w:hint="eastAsia"/>
+          <w:color w:val="4472C4" w:themeColor="accent1"/>
+          <w:lang w:eastAsia="zh-CN"/>
+        </w:rPr>
+        <w:t>追他啊？</w:t>
       </w:r>
       <w:bookmarkStart w:id="0" w:name="_GoBack"/>
       <w:bookmarkEnd w:id="0"/>
-      <w:r>
-        <w:rPr>
-          <w:rFonts w:ascii="ＭＳ ゴシック" w:eastAsia="ＭＳ ゴシック" w:hAnsi="ＭＳ ゴシック" w:cs="ＭＳ ゴシック" w:hint="eastAsia"/>
-          <w:color w:val="FF0000"/>
-          <w:lang w:eastAsia="zh-CN"/>
-        </w:rPr>
-        <w:t>好声音啊</w:t>
-      </w:r>
-      <w:r>
-        <w:rPr>
-          <w:rFonts w:ascii="ＭＳ ゴシック" w:eastAsia="ＭＳ ゴシック" w:hAnsi="ＭＳ ゴシック" w:cs="ＭＳ ゴシック"/>
-          <w:color w:val="FF0000"/>
-          <w:lang w:eastAsia="zh-CN"/>
-        </w:rPr>
-        <w:t xml:space="preserve"> 小潘姐 来一段</w:t>
-      </w:r>
-      <w:r>
-        <w:rPr>
-          <w:rFonts w:ascii="Microsoft YaHei" w:eastAsia="Microsoft YaHei" w:hAnsi="Microsoft YaHei" w:cs="Microsoft YaHei" w:hint="eastAsia"/>
-          <w:color w:val="FF0000"/>
-          <w:lang w:eastAsia="zh-CN"/>
-        </w:rPr>
-        <w:t>呗</w:t>
-      </w:r>
-    </w:p>
-    <w:p>
-      <w:pPr>
-        <w:pStyle w:val="a3"/>
-        <w:rPr>
-          <w:rFonts w:ascii="ＭＳ ゴシック" w:eastAsia="ＭＳ ゴシック" w:hAnsi="ＭＳ ゴシック" w:cs="ＭＳ ゴシック"/>
-          <w:color w:val="7030A0"/>
-          <w:lang w:eastAsia="zh-CN"/>
-        </w:rPr>
-      </w:pPr>
-      <w:r>
-        <w:rPr>
-          <w:rFonts w:ascii="ＭＳ ゴシック" w:eastAsia="ＭＳ ゴシック" w:hAnsi="ＭＳ ゴシック" w:cs="ＭＳ ゴシック"/>
-          <w:color w:val="7030A0"/>
-          <w:lang w:eastAsia="zh-CN"/>
-        </w:rPr>
-        <w:t>3：我不会唱呀</w:t>
-      </w:r>
-    </w:p>
-    <w:p>
-      <w:pPr>
-        <w:pStyle w:val="a3"/>
-        <w:rPr>
-          <w:rFonts w:ascii="ＭＳ ゴシック" w:eastAsia="ＭＳ ゴシック" w:hAnsi="ＭＳ ゴシック" w:cs="ＭＳ ゴシック"/>
-          <w:color w:val="FF0000"/>
-          <w:lang w:eastAsia="zh-CN"/>
-        </w:rPr>
-      </w:pPr>
-      <w:r>
-        <w:rPr>
-          <w:rFonts w:ascii="ＭＳ ゴシック" w:eastAsia="ＭＳ ゴシック" w:hAnsi="ＭＳ ゴシック" w:cs="ＭＳ ゴシック"/>
-          <w:color w:val="FF0000"/>
-          <w:lang w:eastAsia="zh-CN"/>
-        </w:rPr>
-        <w:lastRenderedPageBreak/>
-        <w:t>5：</w:t>
-      </w:r>
-      <w:r>
-        <w:rPr>
-          <w:rFonts w:ascii="Microsoft YaHei" w:eastAsia="Microsoft YaHei" w:hAnsi="Microsoft YaHei" w:cs="Microsoft YaHei" w:hint="eastAsia"/>
-          <w:color w:val="FF0000"/>
-          <w:lang w:eastAsia="zh-CN"/>
-        </w:rPr>
-        <w:t>别</w:t>
-      </w:r>
-      <w:r>
-        <w:rPr>
-          <w:rFonts w:ascii="ＭＳ ゴシック" w:eastAsia="ＭＳ ゴシック" w:hAnsi="ＭＳ ゴシック" w:cs="ＭＳ ゴシック" w:hint="eastAsia"/>
-          <w:color w:val="FF0000"/>
-          <w:lang w:eastAsia="zh-CN"/>
-        </w:rPr>
-        <w:t>害羞</w:t>
-      </w:r>
-      <w:r>
-        <w:rPr>
-          <w:rFonts w:ascii="ＭＳ ゴシック" w:eastAsia="ＭＳ ゴシック" w:hAnsi="ＭＳ ゴシック" w:cs="ＭＳ ゴシック"/>
-          <w:color w:val="FF0000"/>
-          <w:lang w:eastAsia="zh-CN"/>
-        </w:rPr>
-        <w:t xml:space="preserve"> 据</w:t>
-      </w:r>
-      <w:r>
-        <w:rPr>
-          <w:rFonts w:ascii="Microsoft YaHei" w:eastAsia="Microsoft YaHei" w:hAnsi="Microsoft YaHei" w:cs="Microsoft YaHei" w:hint="eastAsia"/>
-          <w:color w:val="FF0000"/>
-          <w:lang w:eastAsia="zh-CN"/>
-        </w:rPr>
-        <w:t>说</w:t>
-      </w:r>
-      <w:r>
-        <w:rPr>
-          <w:rFonts w:ascii="ＭＳ ゴシック" w:eastAsia="ＭＳ ゴシック" w:hAnsi="ＭＳ ゴシック" w:cs="ＭＳ ゴシック" w:hint="eastAsia"/>
-          <w:color w:val="FF0000"/>
-          <w:lang w:eastAsia="zh-CN"/>
-        </w:rPr>
-        <w:t>今晚唱了歌的人</w:t>
-      </w:r>
-      <w:r>
-        <w:rPr>
-          <w:rFonts w:ascii="ＭＳ ゴシック" w:eastAsia="ＭＳ ゴシック" w:hAnsi="ＭＳ ゴシック" w:cs="ＭＳ ゴシック"/>
-          <w:color w:val="FF0000"/>
-          <w:lang w:eastAsia="zh-CN"/>
-        </w:rPr>
-        <w:t xml:space="preserve"> 都能拿大</w:t>
-      </w:r>
-      <w:r>
-        <w:rPr>
-          <w:rFonts w:ascii="Microsoft YaHei" w:eastAsia="Microsoft YaHei" w:hAnsi="Microsoft YaHei" w:cs="Microsoft YaHei" w:hint="eastAsia"/>
-          <w:color w:val="FF0000"/>
-          <w:lang w:eastAsia="zh-CN"/>
-        </w:rPr>
-        <w:t>奖</w:t>
-      </w:r>
-    </w:p>
-    <w:p>
-      <w:pPr>
-        <w:pStyle w:val="a3"/>
-        <w:rPr>
-          <w:rFonts w:ascii="ＭＳ ゴシック" w:eastAsia="ＭＳ ゴシック" w:hAnsi="ＭＳ ゴシック" w:cs="ＭＳ ゴシック"/>
-          <w:color w:val="7030A0"/>
-          <w:lang w:eastAsia="zh-CN"/>
-        </w:rPr>
-      </w:pPr>
-      <w:r>
-        <w:rPr>
-          <w:rFonts w:ascii="ＭＳ ゴシック" w:eastAsia="ＭＳ ゴシック" w:hAnsi="ＭＳ ゴシック" w:cs="ＭＳ ゴシック"/>
-          <w:color w:val="7030A0"/>
-          <w:lang w:eastAsia="zh-CN"/>
-        </w:rPr>
-        <w:t>3：冲你</w:t>
-      </w:r>
-      <w:r>
-        <w:rPr>
-          <w:rFonts w:ascii="Microsoft YaHei" w:eastAsia="Microsoft YaHei" w:hAnsi="Microsoft YaHei" w:cs="Microsoft YaHei" w:hint="eastAsia"/>
-          <w:color w:val="7030A0"/>
-          <w:lang w:eastAsia="zh-CN"/>
-        </w:rPr>
-        <w:t>这</w:t>
-      </w:r>
-      <w:r>
-        <w:rPr>
-          <w:rFonts w:ascii="ＭＳ ゴシック" w:eastAsia="ＭＳ ゴシック" w:hAnsi="ＭＳ ゴシック" w:cs="ＭＳ ゴシック" w:hint="eastAsia"/>
-          <w:color w:val="7030A0"/>
-          <w:lang w:eastAsia="zh-CN"/>
-        </w:rPr>
-        <w:t>句</w:t>
-      </w:r>
-      <w:r>
-        <w:rPr>
-          <w:rFonts w:ascii="Microsoft YaHei" w:eastAsia="Microsoft YaHei" w:hAnsi="Microsoft YaHei" w:cs="Microsoft YaHei" w:hint="eastAsia"/>
-          <w:color w:val="7030A0"/>
-          <w:lang w:eastAsia="zh-CN"/>
-        </w:rPr>
-        <w:t>话</w:t>
-      </w:r>
-      <w:r>
-        <w:rPr>
-          <w:rFonts w:ascii="ＭＳ ゴシック" w:eastAsia="ＭＳ ゴシック" w:hAnsi="ＭＳ ゴシック" w:cs="ＭＳ ゴシック"/>
-          <w:color w:val="7030A0"/>
-          <w:lang w:eastAsia="zh-CN"/>
-        </w:rPr>
-        <w:t xml:space="preserve"> 我得唱了</w:t>
-      </w:r>
-    </w:p>
-    <w:p>
-      <w:pPr>
-        <w:pStyle w:val="a3"/>
-        <w:rPr>
-          <w:rFonts w:ascii="ＭＳ ゴシック" w:eastAsia="ＭＳ ゴシック" w:hAnsi="ＭＳ ゴシック" w:cs="ＭＳ ゴシック"/>
-          <w:color w:val="FF0000"/>
-          <w:lang w:eastAsia="zh-CN"/>
-        </w:rPr>
-      </w:pPr>
-      <w:r>
-        <w:rPr>
-          <w:rFonts w:ascii="ＭＳ ゴシック" w:eastAsia="ＭＳ ゴシック" w:hAnsi="ＭＳ ゴシック" w:cs="ＭＳ ゴシック"/>
-          <w:color w:val="FF0000"/>
-          <w:lang w:eastAsia="zh-CN"/>
-        </w:rPr>
-        <w:t xml:space="preserve">5：来吧 </w:t>
-      </w:r>
-    </w:p>
-    <w:p>
-      <w:pPr>
-        <w:pStyle w:val="a3"/>
-        <w:rPr>
-          <w:rFonts w:ascii="ＭＳ ゴシック" w:eastAsia="ＭＳ ゴシック" w:hAnsi="ＭＳ ゴシック" w:cs="ＭＳ ゴシック"/>
-          <w:color w:val="00B050"/>
-          <w:lang w:eastAsia="zh-CN"/>
-        </w:rPr>
-      </w:pPr>
-      <w:r>
-        <w:rPr>
-          <w:rFonts w:ascii="ＭＳ ゴシック" w:eastAsia="ＭＳ ゴシック" w:hAnsi="ＭＳ ゴシック" w:cs="ＭＳ ゴシック"/>
-          <w:color w:val="00B050"/>
-          <w:lang w:eastAsia="zh-CN"/>
-        </w:rPr>
-        <w:t>2：等等  我和你一</w:t>
-      </w:r>
-      <w:r>
-        <w:rPr>
-          <w:rFonts w:ascii="Microsoft YaHei" w:eastAsia="Microsoft YaHei" w:hAnsi="Microsoft YaHei" w:cs="Microsoft YaHei" w:hint="eastAsia"/>
-          <w:color w:val="00B050"/>
-          <w:lang w:eastAsia="zh-CN"/>
-        </w:rPr>
-        <w:t>块</w:t>
-      </w:r>
-      <w:r>
-        <w:rPr>
-          <w:rFonts w:ascii="ＭＳ ゴシック" w:eastAsia="ＭＳ ゴシック" w:hAnsi="ＭＳ ゴシック" w:cs="ＭＳ ゴシック" w:hint="eastAsia"/>
-          <w:color w:val="00B050"/>
-          <w:lang w:eastAsia="zh-CN"/>
-        </w:rPr>
-        <w:t>和你一</w:t>
-      </w:r>
-      <w:r>
-        <w:rPr>
-          <w:rFonts w:ascii="Microsoft YaHei" w:eastAsia="Microsoft YaHei" w:hAnsi="Microsoft YaHei" w:cs="Microsoft YaHei" w:hint="eastAsia"/>
-          <w:color w:val="00B050"/>
-          <w:lang w:eastAsia="zh-CN"/>
-        </w:rPr>
-        <w:t>块</w:t>
-      </w:r>
-    </w:p>
-    <w:p>
-      <w:pPr>
-        <w:pStyle w:val="a3"/>
-        <w:rPr>
-          <w:rFonts w:ascii="ＭＳ ゴシック" w:eastAsia="ＭＳ ゴシック" w:hAnsi="ＭＳ ゴシック" w:cs="ＭＳ ゴシック"/>
-          <w:color w:val="7030A0"/>
-          <w:lang w:eastAsia="zh-CN"/>
-        </w:rPr>
-      </w:pPr>
-      <w:r>
-        <w:rPr>
-          <w:rFonts w:ascii="ＭＳ ゴシック" w:eastAsia="ＭＳ ゴシック" w:hAnsi="ＭＳ ゴシック" w:cs="ＭＳ ゴシック"/>
-          <w:color w:val="7030A0"/>
-          <w:lang w:eastAsia="zh-CN"/>
-        </w:rPr>
-        <w:t>3：</w:t>
-      </w:r>
-      <w:r>
-        <w:rPr>
-          <w:rFonts w:ascii="DengXian" w:eastAsia="DengXian" w:hAnsi="DengXian" w:cs="ＭＳ ゴシック" w:hint="eastAsia"/>
-          <w:color w:val="7030A0"/>
-          <w:lang w:eastAsia="zh-CN"/>
-        </w:rPr>
-        <w:t xml:space="preserve">得 </w:t>
-      </w:r>
-      <w:r>
-        <w:rPr>
-          <w:rFonts w:ascii="ＭＳ ゴシック" w:eastAsia="ＭＳ ゴシック" w:hAnsi="ＭＳ ゴシック" w:cs="ＭＳ ゴシック"/>
-          <w:color w:val="7030A0"/>
-          <w:lang w:eastAsia="zh-CN"/>
-        </w:rPr>
-        <w:t>来碰瓷的了···</w:t>
-      </w:r>
-    </w:p>
-    <w:p>
-      <w:pPr>
-        <w:pStyle w:val="a3"/>
-        <w:rPr>
-          <w:rFonts w:ascii="ＭＳ ゴシック" w:eastAsia="ＭＳ ゴシック" w:hAnsi="ＭＳ ゴシック" w:cs="ＭＳ ゴシック"/>
-          <w:color w:val="00B050"/>
-          <w:lang w:eastAsia="zh-CN"/>
-        </w:rPr>
-      </w:pPr>
-      <w:r>
-        <w:rPr>
-          <w:rFonts w:ascii="ＭＳ ゴシック" w:eastAsia="ＭＳ ゴシック" w:hAnsi="ＭＳ ゴシック" w:cs="ＭＳ ゴシック"/>
-          <w:color w:val="00B050"/>
-          <w:lang w:eastAsia="zh-CN"/>
-        </w:rPr>
-        <w:t>2：</w:t>
-      </w:r>
-      <w:r>
-        <w:rPr>
-          <w:rFonts w:ascii="Microsoft YaHei" w:eastAsia="Microsoft YaHei" w:hAnsi="Microsoft YaHei" w:cs="Microsoft YaHei" w:hint="eastAsia"/>
-          <w:color w:val="00B050"/>
-          <w:lang w:eastAsia="zh-CN"/>
-        </w:rPr>
-        <w:t>这不</w:t>
-      </w:r>
-      <w:r>
-        <w:rPr>
-          <w:rFonts w:ascii="ＭＳ ゴシック" w:eastAsia="ＭＳ ゴシック" w:hAnsi="ＭＳ ゴシック" w:cs="ＭＳ ゴシック"/>
-          <w:color w:val="00B050"/>
-          <w:lang w:eastAsia="zh-CN"/>
-        </w:rPr>
-        <w:t>怕你一人孤</w:t>
-      </w:r>
-      <w:r>
-        <w:rPr>
-          <w:rFonts w:ascii="Microsoft YaHei" w:eastAsia="Microsoft YaHei" w:hAnsi="Microsoft YaHei" w:cs="Microsoft YaHei" w:hint="eastAsia"/>
-          <w:color w:val="00B050"/>
-          <w:lang w:eastAsia="zh-CN"/>
-        </w:rPr>
-        <w:t>单</w:t>
-      </w:r>
-      <w:r>
-        <w:rPr>
-          <w:rFonts w:ascii="Microsoft YaHei" w:eastAsia="Microsoft YaHei" w:hAnsi="Microsoft YaHei" w:cs="Microsoft YaHei" w:hint="eastAsia"/>
-          <w:color w:val="00B050"/>
-          <w:lang w:eastAsia="zh-CN"/>
-        </w:rPr>
-        <w:t>嘛</w:t>
-      </w:r>
-    </w:p>
-    <w:p>
-      <w:pPr>
-        <w:pStyle w:val="a3"/>
-        <w:rPr>
-          <w:rFonts w:ascii="ＭＳ ゴシック" w:eastAsia="ＭＳ ゴシック" w:hAnsi="ＭＳ ゴシック" w:cs="ＭＳ ゴシック"/>
-          <w:color w:val="7030A0"/>
-          <w:lang w:eastAsia="zh-CN"/>
-        </w:rPr>
-      </w:pPr>
-      <w:r>
-        <w:rPr>
-          <w:rFonts w:ascii="ＭＳ ゴシック" w:eastAsia="ＭＳ ゴシック" w:hAnsi="ＭＳ ゴシック" w:cs="ＭＳ ゴシック"/>
-          <w:color w:val="7030A0"/>
-          <w:lang w:eastAsia="zh-CN"/>
-        </w:rPr>
-        <w:t>3：来吧</w:t>
-      </w:r>
-    </w:p>
-    <w:p>
-      <w:pPr>
-        <w:pStyle w:val="a3"/>
-        <w:rPr>
-          <w:rFonts w:ascii="ＭＳ ゴシック" w:eastAsia="ＭＳ ゴシック" w:hAnsi="ＭＳ ゴシック" w:cs="ＭＳ ゴシック"/>
-          <w:color w:val="FFC000"/>
-          <w:lang w:eastAsia="zh-CN"/>
-        </w:rPr>
-      </w:pPr>
-      <w:r>
-        <w:rPr>
-          <w:rFonts w:ascii="DengXian" w:eastAsia="DengXian" w:hAnsi="DengXian" w:cs="ＭＳ ゴシック" w:hint="eastAsia"/>
-          <w:color w:val="FFC000"/>
-          <w:lang w:eastAsia="zh-CN"/>
-        </w:rPr>
-        <w:t>（</w:t>
-      </w:r>
-      <w:r>
-        <w:rPr>
-          <w:rFonts w:ascii="ＭＳ ゴシック" w:eastAsia="ＭＳ ゴシック" w:hAnsi="ＭＳ ゴシック" w:cs="ＭＳ ゴシック"/>
-          <w:color w:val="FFC000"/>
-          <w:lang w:eastAsia="zh-CN"/>
-        </w:rPr>
-        <w:t>2：3  合唱</w:t>
-      </w:r>
-      <w:r>
-        <w:rPr>
-          <w:rFonts w:ascii="DengXian" w:eastAsia="DengXian" w:hAnsi="DengXian" w:cs="ＭＳ ゴシック" w:hint="eastAsia"/>
-          <w:color w:val="FFC000"/>
-          <w:lang w:eastAsia="zh-CN"/>
-        </w:rPr>
-        <w:t>）</w:t>
-      </w:r>
-    </w:p>
-    <w:p>
-      <w:pPr>
-        <w:pStyle w:val="a3"/>
-        <w:rPr>
-          <w:rFonts w:ascii="ＭＳ ゴシック" w:eastAsia="ＭＳ ゴシック" w:hAnsi="ＭＳ ゴシック" w:cs="ＭＳ ゴシック"/>
-          <w:lang w:eastAsia="zh-CN"/>
-        </w:rPr>
-      </w:pPr>
-      <w:r>
-        <w:rPr>
-          <w:rFonts w:ascii="ＭＳ ゴシック" w:eastAsia="ＭＳ ゴシック" w:hAnsi="ＭＳ ゴシック" w:cs="ＭＳ ゴシック"/>
-          <w:lang w:eastAsia="zh-CN"/>
-        </w:rPr>
-        <w:t>1：是比我唱的好</w:t>
-      </w:r>
-    </w:p>
-    <w:p>
-      <w:pPr>
-        <w:pStyle w:val="a3"/>
-        <w:rPr>
-          <w:rFonts w:ascii="ＭＳ ゴシック" w:eastAsia="ＭＳ ゴシック" w:hAnsi="ＭＳ ゴシック" w:cs="ＭＳ ゴシック"/>
-          <w:color w:val="FF0000"/>
-          <w:lang w:eastAsia="zh-CN"/>
-        </w:rPr>
-      </w:pPr>
-      <w:r>
-        <w:rPr>
-          <w:rFonts w:ascii="ＭＳ ゴシック" w:eastAsia="ＭＳ ゴシック" w:hAnsi="ＭＳ ゴシック" w:cs="ＭＳ ゴシック"/>
-          <w:color w:val="FF0000"/>
-          <w:lang w:eastAsia="zh-CN"/>
-        </w:rPr>
-        <w:t>5：</w:t>
-      </w:r>
-      <w:r>
-        <w:rPr>
-          <w:rFonts w:ascii="Microsoft YaHei" w:eastAsia="Microsoft YaHei" w:hAnsi="Microsoft YaHei" w:cs="Microsoft YaHei" w:hint="eastAsia"/>
-          <w:color w:val="FF0000"/>
-          <w:lang w:eastAsia="zh-CN"/>
-        </w:rPr>
-        <w:t>嗯</w:t>
-      </w:r>
-      <w:r>
-        <w:rPr>
-          <w:rFonts w:ascii="ＭＳ ゴシック" w:eastAsia="ＭＳ ゴシック" w:hAnsi="ＭＳ ゴシック" w:cs="ＭＳ ゴシック"/>
-          <w:color w:val="FF0000"/>
-          <w:lang w:eastAsia="zh-CN"/>
-        </w:rPr>
-        <w:t xml:space="preserve"> ·· 果然好听，</w:t>
-      </w:r>
-      <w:r>
-        <w:rPr>
-          <w:rFonts w:ascii="Microsoft YaHei" w:eastAsia="Microsoft YaHei" w:hAnsi="Microsoft YaHei" w:cs="Microsoft YaHei" w:hint="eastAsia"/>
-          <w:color w:val="FF0000"/>
-          <w:lang w:eastAsia="zh-CN"/>
-        </w:rPr>
-        <w:t>这</w:t>
-      </w:r>
-      <w:r>
-        <w:rPr>
-          <w:rFonts w:ascii="ＭＳ ゴシック" w:eastAsia="ＭＳ ゴシック" w:hAnsi="ＭＳ ゴシック" w:cs="ＭＳ ゴシック" w:hint="eastAsia"/>
-          <w:color w:val="FF0000"/>
-          <w:lang w:eastAsia="zh-CN"/>
-        </w:rPr>
-        <w:t>要拿出去比</w:t>
-      </w:r>
-      <w:r>
-        <w:rPr>
-          <w:rFonts w:ascii="Microsoft YaHei" w:eastAsia="Microsoft YaHei" w:hAnsi="Microsoft YaHei" w:cs="Microsoft YaHei" w:hint="eastAsia"/>
-          <w:color w:val="FF0000"/>
-          <w:lang w:eastAsia="zh-CN"/>
-        </w:rPr>
-        <w:t>赛</w:t>
-      </w:r>
-      <w:r>
-        <w:rPr>
-          <w:rFonts w:ascii="ＭＳ ゴシック" w:eastAsia="ＭＳ ゴシック" w:hAnsi="ＭＳ ゴシック" w:cs="ＭＳ ゴシック" w:hint="eastAsia"/>
-          <w:color w:val="FF0000"/>
-          <w:lang w:eastAsia="zh-CN"/>
-        </w:rPr>
-        <w:t>，都能得</w:t>
-      </w:r>
-      <w:r>
-        <w:rPr>
-          <w:rFonts w:ascii="Microsoft YaHei" w:eastAsia="Microsoft YaHei" w:hAnsi="Microsoft YaHei" w:cs="Microsoft YaHei" w:hint="eastAsia"/>
-          <w:color w:val="FF0000"/>
-          <w:lang w:eastAsia="zh-CN"/>
-        </w:rPr>
-        <w:t>奖</w:t>
-      </w:r>
-      <w:r>
-        <w:rPr>
-          <w:rFonts w:ascii="ＭＳ ゴシック" w:eastAsia="ＭＳ ゴシック" w:hAnsi="ＭＳ ゴシック" w:cs="ＭＳ ゴシック" w:hint="eastAsia"/>
-          <w:color w:val="FF0000"/>
-          <w:lang w:eastAsia="zh-CN"/>
-        </w:rPr>
-        <w:t>了</w:t>
-      </w:r>
-    </w:p>
-    <w:p>
-      <w:pPr>
-        <w:pStyle w:val="a3"/>
-        <w:rPr>
-          <w:rFonts w:ascii="ＭＳ ゴシック" w:eastAsia="ＭＳ ゴシック" w:hAnsi="ＭＳ ゴシック" w:cs="ＭＳ ゴシック"/>
-          <w:lang w:eastAsia="zh-CN"/>
-        </w:rPr>
-      </w:pPr>
-      <w:r>
-        <w:rPr>
-          <w:rFonts w:ascii="ＭＳ ゴシック" w:eastAsia="ＭＳ ゴシック" w:hAnsi="ＭＳ ゴシック" w:cs="ＭＳ ゴシック"/>
-          <w:lang w:eastAsia="zh-CN"/>
-        </w:rPr>
-        <w:t>1：什么</w:t>
-      </w:r>
-      <w:r>
-        <w:rPr>
-          <w:rFonts w:ascii="Microsoft YaHei" w:eastAsia="Microsoft YaHei" w:hAnsi="Microsoft YaHei" w:cs="Microsoft YaHei" w:hint="eastAsia"/>
-          <w:lang w:eastAsia="zh-CN"/>
-        </w:rPr>
-        <w:t>奖</w:t>
-      </w:r>
-    </w:p>
-    <w:p>
-      <w:pPr>
-        <w:pStyle w:val="a3"/>
-        <w:rPr>
-          <w:rFonts w:ascii="ＭＳ ゴシック" w:eastAsia="ＭＳ ゴシック" w:hAnsi="ＭＳ ゴシック" w:cs="ＭＳ ゴシック"/>
-          <w:color w:val="FF0000"/>
-          <w:lang w:eastAsia="zh-CN"/>
-        </w:rPr>
-      </w:pPr>
-      <w:r>
-        <w:rPr>
-          <w:rFonts w:ascii="ＭＳ ゴシック" w:eastAsia="ＭＳ ゴシック" w:hAnsi="ＭＳ ゴシック" w:cs="ＭＳ ゴシック"/>
-          <w:color w:val="FF0000"/>
-          <w:lang w:eastAsia="zh-CN"/>
-        </w:rPr>
-        <w:t>5：最佳女</w:t>
-      </w:r>
-      <w:r>
-        <w:rPr>
-          <w:rFonts w:ascii="DengXian" w:eastAsia="DengXian" w:hAnsi="DengXian" w:cs="ＭＳ ゴシック" w:hint="eastAsia"/>
-          <w:color w:val="FF0000"/>
-          <w:lang w:eastAsia="zh-CN"/>
-        </w:rPr>
-        <w:t>主角</w:t>
-      </w:r>
-    </w:p>
-    <w:p>
-      <w:pPr>
-        <w:pStyle w:val="a3"/>
-        <w:rPr>
-          <w:rFonts w:ascii="ＭＳ ゴシック" w:eastAsia="ＭＳ ゴシック" w:hAnsi="ＭＳ ゴシック" w:cs="ＭＳ ゴシック"/>
-          <w:lang w:eastAsia="zh-CN"/>
-        </w:rPr>
-      </w:pPr>
-      <w:r>
-        <w:rPr>
-          <w:rFonts w:ascii="ＭＳ ゴシック" w:eastAsia="ＭＳ ゴシック" w:hAnsi="ＭＳ ゴシック" w:cs="ＭＳ ゴシック"/>
-          <w:lang w:eastAsia="zh-CN"/>
-        </w:rPr>
-        <w:t>1：</w:t>
-      </w:r>
-      <w:r>
-        <w:rPr>
-          <w:rFonts w:ascii="Microsoft YaHei" w:eastAsia="Microsoft YaHei" w:hAnsi="Microsoft YaHei" w:cs="Microsoft YaHei" w:hint="eastAsia"/>
-          <w:lang w:eastAsia="zh-CN"/>
-        </w:rPr>
-        <w:t>这</w:t>
-      </w:r>
-      <w:r>
-        <w:rPr>
-          <w:rFonts w:ascii="ＭＳ ゴシック" w:eastAsia="ＭＳ ゴシック" w:hAnsi="ＭＳ ゴシック" w:cs="ＭＳ ゴシック" w:hint="eastAsia"/>
-          <w:lang w:eastAsia="zh-CN"/>
-        </w:rPr>
-        <w:t>都什么跟什么呀</w:t>
-      </w:r>
-    </w:p>
-    <w:p>
-      <w:pPr>
-        <w:pStyle w:val="a3"/>
-        <w:rPr>
-          <w:rFonts w:ascii="ＭＳ ゴシック" w:eastAsia="ＭＳ ゴシック" w:hAnsi="ＭＳ ゴシック" w:cs="ＭＳ ゴシック"/>
-          <w:color w:val="FF0000"/>
-          <w:lang w:eastAsia="zh-CN"/>
-        </w:rPr>
-      </w:pPr>
-      <w:r>
-        <w:rPr>
-          <w:rFonts w:ascii="ＭＳ ゴシック" w:eastAsia="ＭＳ ゴシック" w:hAnsi="ＭＳ ゴシック" w:cs="ＭＳ ゴシック"/>
-          <w:color w:val="FF0000"/>
-          <w:lang w:eastAsia="zh-CN"/>
-        </w:rPr>
-        <w:t>5：</w:t>
-      </w:r>
-      <w:r>
-        <w:rPr>
-          <w:rFonts w:ascii="Microsoft YaHei" w:eastAsia="Microsoft YaHei" w:hAnsi="Microsoft YaHei" w:cs="Microsoft YaHei" w:hint="eastAsia"/>
-          <w:color w:val="FF0000"/>
-          <w:lang w:eastAsia="zh-CN"/>
-        </w:rPr>
-        <w:t>这</w:t>
-      </w:r>
-      <w:r>
-        <w:rPr>
-          <w:rFonts w:ascii="ＭＳ ゴシック" w:eastAsia="ＭＳ ゴシック" w:hAnsi="ＭＳ ゴシック" w:cs="ＭＳ ゴシック" w:hint="eastAsia"/>
-          <w:color w:val="FF0000"/>
-          <w:lang w:eastAsia="zh-CN"/>
-        </w:rPr>
-        <w:t>三个女人一台</w:t>
-      </w:r>
-      <w:r>
-        <w:rPr>
-          <w:rFonts w:ascii="Microsoft YaHei" w:eastAsia="Microsoft YaHei" w:hAnsi="Microsoft YaHei" w:cs="Microsoft YaHei" w:hint="eastAsia"/>
-          <w:color w:val="FF0000"/>
-          <w:lang w:eastAsia="zh-CN"/>
-        </w:rPr>
-        <w:t>戏</w:t>
-      </w:r>
-      <w:r>
-        <w:rPr>
-          <w:rFonts w:ascii="ＭＳ ゴシック" w:eastAsia="ＭＳ ゴシック" w:hAnsi="ＭＳ ゴシック" w:cs="ＭＳ ゴシック"/>
-          <w:color w:val="FF0000"/>
-          <w:lang w:eastAsia="zh-CN"/>
-        </w:rPr>
-        <w:t xml:space="preserve"> 听了2/3台了，</w:t>
-      </w:r>
-      <w:r>
-        <w:rPr>
-          <w:rFonts w:ascii="Microsoft YaHei" w:eastAsia="Microsoft YaHei" w:hAnsi="Microsoft YaHei" w:cs="Microsoft YaHei" w:hint="eastAsia"/>
-          <w:color w:val="FF0000"/>
-          <w:lang w:eastAsia="zh-CN"/>
-        </w:rPr>
-        <w:t>还</w:t>
-      </w:r>
-      <w:r>
-        <w:rPr>
-          <w:rFonts w:ascii="ＭＳ ゴシック" w:eastAsia="ＭＳ ゴシック" w:hAnsi="ＭＳ ゴシック" w:cs="ＭＳ ゴシック" w:hint="eastAsia"/>
-          <w:color w:val="FF0000"/>
-          <w:lang w:eastAsia="zh-CN"/>
-        </w:rPr>
-        <w:t>有</w:t>
-      </w:r>
-      <w:r>
-        <w:rPr>
-          <w:rFonts w:ascii="ＭＳ ゴシック" w:eastAsia="ＭＳ ゴシック" w:hAnsi="ＭＳ ゴシック" w:cs="ＭＳ ゴシック"/>
-          <w:color w:val="FF0000"/>
-          <w:lang w:eastAsia="zh-CN"/>
-        </w:rPr>
-        <w:t>1/3台，不能放</w:t>
-      </w:r>
-      <w:r>
-        <w:rPr>
-          <w:rFonts w:ascii="Microsoft YaHei" w:eastAsia="Microsoft YaHei" w:hAnsi="Microsoft YaHei" w:cs="Microsoft YaHei" w:hint="eastAsia"/>
-          <w:color w:val="FF0000"/>
-          <w:lang w:eastAsia="zh-CN"/>
-        </w:rPr>
-        <w:t>过</w:t>
-      </w:r>
-    </w:p>
-    <w:p>
-      <w:pPr>
-        <w:pStyle w:val="a3"/>
-        <w:rPr>
-          <w:rFonts w:ascii="ＭＳ ゴシック" w:eastAsia="ＭＳ ゴシック" w:hAnsi="ＭＳ ゴシック" w:cs="ＭＳ ゴシック"/>
-          <w:lang w:eastAsia="zh-CN"/>
-        </w:rPr>
-      </w:pPr>
-      <w:r>
-        <w:rPr>
-          <w:rFonts w:ascii="ＭＳ ゴシック" w:eastAsia="ＭＳ ゴシック" w:hAnsi="ＭＳ ゴシック" w:cs="ＭＳ ゴシック"/>
-          <w:lang w:eastAsia="zh-CN"/>
-        </w:rPr>
-        <w:t>1：你想咋地</w:t>
-      </w:r>
-    </w:p>
-    <w:p>
-      <w:pPr>
-        <w:pStyle w:val="a3"/>
-        <w:rPr>
-          <w:rFonts w:ascii="ＭＳ ゴシック" w:eastAsia="ＭＳ ゴシック" w:hAnsi="ＭＳ ゴシック" w:cs="ＭＳ ゴシック"/>
-          <w:color w:val="FF0000"/>
-          <w:lang w:eastAsia="zh-CN"/>
-        </w:rPr>
-      </w:pPr>
-      <w:r>
-        <w:rPr>
-          <w:rFonts w:ascii="ＭＳ ゴシック" w:eastAsia="ＭＳ ゴシック" w:hAnsi="ＭＳ ゴシック" w:cs="ＭＳ ゴシック"/>
-          <w:color w:val="FF0000"/>
-          <w:lang w:eastAsia="zh-CN"/>
-        </w:rPr>
-        <w:t>5：我得听</w:t>
-      </w:r>
-      <w:r>
-        <w:rPr>
-          <w:rFonts w:ascii="Microsoft YaHei" w:eastAsia="Microsoft YaHei" w:hAnsi="Microsoft YaHei" w:cs="Microsoft YaHei" w:hint="eastAsia"/>
-          <w:color w:val="FF0000"/>
-          <w:lang w:eastAsia="zh-CN"/>
-        </w:rPr>
-        <w:t>晓华</w:t>
-      </w:r>
-      <w:r>
-        <w:rPr>
-          <w:rFonts w:ascii="ＭＳ ゴシック" w:eastAsia="ＭＳ ゴシック" w:hAnsi="ＭＳ ゴシック" w:cs="ＭＳ ゴシック" w:hint="eastAsia"/>
-          <w:color w:val="FF0000"/>
-          <w:lang w:eastAsia="zh-CN"/>
-        </w:rPr>
-        <w:t>唱唱</w:t>
-      </w:r>
-    </w:p>
-    <w:p>
-      <w:pPr>
-        <w:pStyle w:val="a3"/>
-        <w:rPr>
-          <w:rFonts w:ascii="ＭＳ ゴシック" w:eastAsia="ＭＳ ゴシック" w:hAnsi="ＭＳ ゴシック" w:cs="ＭＳ ゴシック"/>
-          <w:lang w:eastAsia="zh-CN"/>
-        </w:rPr>
-      </w:pPr>
-      <w:r>
-        <w:rPr>
-          <w:rFonts w:ascii="ＭＳ ゴシック" w:eastAsia="ＭＳ ゴシック" w:hAnsi="ＭＳ ゴシック" w:cs="ＭＳ ゴシック"/>
-          <w:lang w:eastAsia="zh-CN"/>
-        </w:rPr>
-        <w:t>1：得唱唱 不唱你怎么拍</w:t>
-      </w:r>
-      <w:r>
-        <w:rPr>
-          <w:rFonts w:ascii="Microsoft YaHei" w:eastAsia="Microsoft YaHei" w:hAnsi="Microsoft YaHei" w:cs="Microsoft YaHei" w:hint="eastAsia"/>
-          <w:lang w:eastAsia="zh-CN"/>
-        </w:rPr>
-        <w:t>马</w:t>
-      </w:r>
-      <w:r>
-        <w:rPr>
-          <w:rFonts w:ascii="ＭＳ ゴシック" w:eastAsia="ＭＳ ゴシック" w:hAnsi="ＭＳ ゴシック" w:cs="ＭＳ ゴシック" w:hint="eastAsia"/>
-          <w:lang w:eastAsia="zh-CN"/>
-        </w:rPr>
-        <w:t>屁呀</w:t>
-      </w:r>
-    </w:p>
-    <w:p>
-      <w:pPr>
-        <w:pStyle w:val="a3"/>
-        <w:rPr>
-          <w:rFonts w:ascii="ＭＳ ゴシック" w:eastAsia="ＭＳ ゴシック" w:hAnsi="ＭＳ ゴシック" w:cs="ＭＳ ゴシック"/>
-          <w:color w:val="FF0000"/>
-          <w:lang w:eastAsia="zh-CN"/>
-        </w:rPr>
-      </w:pPr>
-      <w:r>
-        <w:rPr>
-          <w:rFonts w:ascii="ＭＳ ゴシック" w:eastAsia="ＭＳ ゴシック" w:hAnsi="ＭＳ ゴシック" w:cs="ＭＳ ゴシック"/>
-          <w:color w:val="FF0000"/>
-          <w:lang w:eastAsia="zh-CN"/>
-        </w:rPr>
-        <w:t>5：你瞎</w:t>
-      </w:r>
-      <w:r>
-        <w:rPr>
-          <w:rFonts w:ascii="Microsoft YaHei" w:eastAsia="Microsoft YaHei" w:hAnsi="Microsoft YaHei" w:cs="Microsoft YaHei" w:hint="eastAsia"/>
-          <w:color w:val="FF0000"/>
-          <w:lang w:eastAsia="zh-CN"/>
-        </w:rPr>
-        <w:t>说</w:t>
-      </w:r>
-      <w:r>
-        <w:rPr>
-          <w:rFonts w:ascii="ＭＳ ゴシック" w:eastAsia="ＭＳ ゴシック" w:hAnsi="ＭＳ ゴシック" w:cs="ＭＳ ゴシック" w:hint="eastAsia"/>
-          <w:color w:val="FF0000"/>
-          <w:lang w:eastAsia="zh-CN"/>
-        </w:rPr>
-        <w:t>什么大</w:t>
-      </w:r>
-      <w:r>
-        <w:rPr>
-          <w:rFonts w:ascii="Microsoft YaHei" w:eastAsia="Microsoft YaHei" w:hAnsi="Microsoft YaHei" w:cs="Microsoft YaHei" w:hint="eastAsia"/>
-          <w:color w:val="FF0000"/>
-          <w:lang w:eastAsia="zh-CN"/>
-        </w:rPr>
-        <w:t>实话</w:t>
-      </w:r>
-      <w:r>
-        <w:rPr>
-          <w:rFonts w:ascii="ＭＳ ゴシック" w:eastAsia="ＭＳ ゴシック" w:hAnsi="ＭＳ ゴシック" w:cs="ＭＳ ゴシック" w:hint="eastAsia"/>
-          <w:color w:val="FF0000"/>
-          <w:lang w:eastAsia="zh-CN"/>
-        </w:rPr>
-        <w:t>嘛</w:t>
-      </w:r>
-    </w:p>
-    <w:p>
-      <w:pPr>
-        <w:pStyle w:val="a3"/>
-        <w:rPr>
-          <w:rFonts w:ascii="ＭＳ ゴシック" w:eastAsia="ＭＳ ゴシック" w:hAnsi="ＭＳ ゴシック" w:cs="ＭＳ ゴシック"/>
-          <w:lang w:eastAsia="zh-CN"/>
-        </w:rPr>
-      </w:pPr>
-      <w:r>
-        <w:rPr>
-          <w:rFonts w:ascii="ＭＳ ゴシック" w:eastAsia="ＭＳ ゴシック" w:hAnsi="ＭＳ ゴシック" w:cs="ＭＳ ゴシック"/>
-          <w:lang w:eastAsia="zh-CN"/>
-        </w:rPr>
-        <w:t>1：</w:t>
-      </w:r>
-      <w:r>
-        <w:rPr>
-          <w:rFonts w:ascii="Microsoft YaHei" w:eastAsia="Microsoft YaHei" w:hAnsi="Microsoft YaHei" w:cs="Microsoft YaHei" w:hint="eastAsia"/>
-          <w:lang w:eastAsia="zh-CN"/>
-        </w:rPr>
-        <w:t>晓华</w:t>
-      </w:r>
-      <w:r>
-        <w:rPr>
-          <w:rFonts w:ascii="ＭＳ ゴシック" w:eastAsia="ＭＳ ゴシック" w:hAnsi="ＭＳ ゴシック" w:cs="ＭＳ ゴシック"/>
-          <w:lang w:eastAsia="zh-CN"/>
-        </w:rPr>
-        <w:t xml:space="preserve"> 来唱一段 今晚唱歌的人都能中大</w:t>
-      </w:r>
-      <w:r>
-        <w:rPr>
-          <w:rFonts w:ascii="Microsoft YaHei" w:eastAsia="Microsoft YaHei" w:hAnsi="Microsoft YaHei" w:cs="Microsoft YaHei" w:hint="eastAsia"/>
-          <w:lang w:eastAsia="zh-CN"/>
-        </w:rPr>
-        <w:t>奖</w:t>
-      </w:r>
-    </w:p>
-    <w:p>
-      <w:pPr>
-        <w:pStyle w:val="a3"/>
-        <w:rPr>
-          <w:rFonts w:ascii="ＭＳ ゴシック" w:eastAsia="ＭＳ ゴシック" w:hAnsi="ＭＳ ゴシック" w:cs="ＭＳ ゴシック"/>
-          <w:color w:val="4472C4" w:themeColor="accent1"/>
-          <w:lang w:eastAsia="zh-CN"/>
-        </w:rPr>
-      </w:pPr>
-      <w:r>
-        <w:rPr>
-          <w:rFonts w:ascii="ＭＳ ゴシック" w:eastAsia="ＭＳ ゴシック" w:hAnsi="ＭＳ ゴシック" w:cs="ＭＳ ゴシック"/>
-          <w:color w:val="4472C4" w:themeColor="accent1"/>
-          <w:lang w:eastAsia="zh-CN"/>
-        </w:rPr>
-        <w:t xml:space="preserve">4：来就来  </w:t>
-      </w:r>
-      <w:r>
-        <w:rPr>
-          <w:rFonts w:ascii="Microsoft YaHei" w:eastAsia="Microsoft YaHei" w:hAnsi="Microsoft YaHei" w:cs="Microsoft YaHei" w:hint="eastAsia"/>
-          <w:color w:val="4472C4" w:themeColor="accent1"/>
-          <w:lang w:eastAsia="zh-CN"/>
-        </w:rPr>
-        <w:t>为</w:t>
-      </w:r>
-      <w:r>
-        <w:rPr>
-          <w:rFonts w:ascii="ＭＳ ゴシック" w:eastAsia="ＭＳ ゴシック" w:hAnsi="ＭＳ ゴシック" w:cs="ＭＳ ゴシック" w:hint="eastAsia"/>
-          <w:color w:val="4472C4" w:themeColor="accent1"/>
-          <w:lang w:eastAsia="zh-CN"/>
-        </w:rPr>
-        <w:t>了</w:t>
-      </w:r>
-      <w:r>
-        <w:rPr>
-          <w:rFonts w:ascii="Microsoft YaHei" w:eastAsia="Microsoft YaHei" w:hAnsi="Microsoft YaHei" w:cs="Microsoft YaHei" w:hint="eastAsia"/>
-          <w:color w:val="4472C4" w:themeColor="accent1"/>
-          <w:lang w:eastAsia="zh-CN"/>
-        </w:rPr>
-        <w:t>这</w:t>
-      </w:r>
-      <w:r>
-        <w:rPr>
-          <w:rFonts w:ascii="ＭＳ ゴシック" w:eastAsia="ＭＳ ゴシック" w:hAnsi="ＭＳ ゴシック" w:cs="ＭＳ ゴシック" w:hint="eastAsia"/>
-          <w:color w:val="4472C4" w:themeColor="accent1"/>
-          <w:lang w:eastAsia="zh-CN"/>
-        </w:rPr>
-        <w:t>大</w:t>
-      </w:r>
-      <w:r>
-        <w:rPr>
-          <w:rFonts w:ascii="Microsoft YaHei" w:eastAsia="Microsoft YaHei" w:hAnsi="Microsoft YaHei" w:cs="Microsoft YaHei" w:hint="eastAsia"/>
-          <w:color w:val="4472C4" w:themeColor="accent1"/>
-          <w:lang w:eastAsia="zh-CN"/>
-        </w:rPr>
-        <w:t>奖</w:t>
-      </w:r>
-      <w:r>
-        <w:rPr>
-          <w:rFonts w:ascii="ＭＳ ゴシック" w:eastAsia="ＭＳ ゴシック" w:hAnsi="ＭＳ ゴシック" w:cs="ＭＳ ゴシック"/>
-          <w:color w:val="4472C4" w:themeColor="accent1"/>
-          <w:lang w:eastAsia="zh-CN"/>
-        </w:rPr>
-        <w:t xml:space="preserve"> 我得好好唱</w:t>
-      </w:r>
-    </w:p>
-    <w:p>
-      <w:pPr>
-        <w:pStyle w:val="a3"/>
-        <w:rPr>
-          <w:rFonts w:ascii="ＭＳ ゴシック" w:eastAsia="ＭＳ ゴシック" w:hAnsi="ＭＳ ゴシック" w:cs="ＭＳ ゴシック"/>
-          <w:color w:val="FFC000"/>
-          <w:lang w:eastAsia="zh-CN"/>
-        </w:rPr>
-      </w:pPr>
-      <w:r>
-        <w:rPr>
-          <w:rFonts w:ascii="ＭＳ ゴシック" w:eastAsia="ＭＳ ゴシック" w:hAnsi="ＭＳ ゴシック" w:cs="ＭＳ ゴシック"/>
-          <w:color w:val="FFC000"/>
-          <w:lang w:eastAsia="zh-CN"/>
-        </w:rPr>
-        <w:t xml:space="preserve">  </w:t>
-      </w:r>
-      <w:r>
-        <w:rPr>
-          <w:rFonts w:ascii="DengXian" w:eastAsia="DengXian" w:hAnsi="DengXian" w:cs="ＭＳ ゴシック" w:hint="eastAsia"/>
-          <w:color w:val="FFC000"/>
-          <w:lang w:eastAsia="zh-CN"/>
-        </w:rPr>
-        <w:t>（</w:t>
-      </w:r>
-      <w:r>
-        <w:rPr>
-          <w:rFonts w:ascii="ＭＳ ゴシック" w:eastAsia="ＭＳ ゴシック" w:hAnsi="ＭＳ ゴシック" w:cs="ＭＳ ゴシック"/>
-          <w:color w:val="FFC000"/>
-          <w:lang w:eastAsia="zh-CN"/>
-        </w:rPr>
-        <w:t xml:space="preserve"> </w:t>
-      </w:r>
-      <w:r>
-        <w:rPr>
-          <w:rFonts w:ascii="ＭＳ ゴシック" w:eastAsia="ＭＳ ゴシック" w:hAnsi="ＭＳ ゴシック" w:cs="ＭＳ ゴシック"/>
-          <w:color w:val="FFC000"/>
-          <w:lang w:eastAsia="zh-CN"/>
-        </w:rPr>
-        <w:t>4</w:t>
-      </w:r>
-      <w:r>
-        <w:rPr>
-          <w:rFonts w:ascii="ＭＳ ゴシック" w:eastAsia="ＭＳ ゴシック" w:hAnsi="ＭＳ ゴシック" w:cs="ＭＳ ゴシック"/>
-          <w:color w:val="FFC000"/>
-          <w:lang w:eastAsia="zh-CN"/>
-        </w:rPr>
-        <w:t>唱······</w:t>
-      </w:r>
-      <w:r>
-        <w:rPr>
-          <w:rFonts w:ascii="DengXian" w:eastAsia="DengXian" w:hAnsi="DengXian" w:cs="ＭＳ ゴシック" w:hint="eastAsia"/>
-          <w:color w:val="FFC000"/>
-          <w:lang w:eastAsia="zh-CN"/>
-        </w:rPr>
-        <w:t>）</w:t>
-      </w:r>
-    </w:p>
-    <w:p>
-      <w:pPr>
-        <w:pStyle w:val="a3"/>
-        <w:rPr>
-          <w:rFonts w:ascii="ＭＳ ゴシック" w:eastAsia="ＭＳ ゴシック" w:hAnsi="ＭＳ ゴシック" w:cs="ＭＳ ゴシック"/>
-          <w:color w:val="FF0000"/>
-          <w:lang w:eastAsia="zh-CN"/>
-        </w:rPr>
-      </w:pPr>
-      <w:r>
-        <w:rPr>
-          <w:rFonts w:ascii="ＭＳ ゴシック" w:eastAsia="ＭＳ ゴシック" w:hAnsi="ＭＳ ゴシック" w:cs="ＭＳ ゴシック"/>
-          <w:color w:val="FF0000"/>
-          <w:lang w:eastAsia="zh-CN"/>
-        </w:rPr>
-        <w:t>5：</w:t>
-      </w:r>
-      <w:r>
-        <w:rPr>
-          <w:rFonts w:ascii="Microsoft YaHei" w:eastAsia="Microsoft YaHei" w:hAnsi="Microsoft YaHei" w:cs="Microsoft YaHei" w:hint="eastAsia"/>
-          <w:color w:val="FF0000"/>
-          <w:lang w:eastAsia="zh-CN"/>
-        </w:rPr>
-        <w:t>嗯</w:t>
-      </w:r>
-      <w:r>
-        <w:rPr>
-          <w:rFonts w:ascii="ＭＳ ゴシック" w:eastAsia="ＭＳ ゴシック" w:hAnsi="ＭＳ ゴシック" w:cs="ＭＳ ゴシック"/>
-          <w:color w:val="FF0000"/>
-          <w:lang w:eastAsia="zh-CN"/>
-        </w:rPr>
-        <w:t xml:space="preserve"> ·· 果然好听，</w:t>
-      </w:r>
-      <w:r>
-        <w:rPr>
-          <w:rFonts w:ascii="Microsoft YaHei" w:eastAsia="Microsoft YaHei" w:hAnsi="Microsoft YaHei" w:cs="Microsoft YaHei" w:hint="eastAsia"/>
-          <w:color w:val="FF0000"/>
-          <w:lang w:eastAsia="zh-CN"/>
-        </w:rPr>
-        <w:t>这</w:t>
-      </w:r>
-      <w:r>
-        <w:rPr>
-          <w:rFonts w:ascii="ＭＳ ゴシック" w:eastAsia="ＭＳ ゴシック" w:hAnsi="ＭＳ ゴシック" w:cs="ＭＳ ゴシック" w:hint="eastAsia"/>
-          <w:color w:val="FF0000"/>
-          <w:lang w:eastAsia="zh-CN"/>
-        </w:rPr>
-        <w:t>要拿出去比</w:t>
-      </w:r>
-      <w:r>
-        <w:rPr>
-          <w:rFonts w:ascii="Microsoft YaHei" w:eastAsia="Microsoft YaHei" w:hAnsi="Microsoft YaHei" w:cs="Microsoft YaHei" w:hint="eastAsia"/>
-          <w:color w:val="FF0000"/>
-          <w:lang w:eastAsia="zh-CN"/>
-        </w:rPr>
-        <w:t>赛</w:t>
-      </w:r>
-      <w:r>
-        <w:rPr>
-          <w:rFonts w:ascii="ＭＳ ゴシック" w:eastAsia="ＭＳ ゴシック" w:hAnsi="ＭＳ ゴシック" w:cs="ＭＳ ゴシック" w:hint="eastAsia"/>
-          <w:color w:val="FF0000"/>
-          <w:lang w:eastAsia="zh-CN"/>
-        </w:rPr>
-        <w:t>，</w:t>
-      </w:r>
-      <w:r>
-        <w:rPr>
-          <w:rFonts w:ascii="DengXian" w:eastAsia="DengXian" w:hAnsi="DengXian" w:cs="ＭＳ ゴシック" w:hint="eastAsia"/>
-          <w:color w:val="FF0000"/>
-          <w:lang w:eastAsia="zh-CN"/>
-        </w:rPr>
-        <w:t>也</w:t>
-      </w:r>
-      <w:r>
-        <w:rPr>
-          <w:rFonts w:ascii="ＭＳ ゴシック" w:eastAsia="ＭＳ ゴシック" w:hAnsi="ＭＳ ゴシック" w:cs="ＭＳ ゴシック" w:hint="eastAsia"/>
-          <w:color w:val="FF0000"/>
-          <w:lang w:eastAsia="zh-CN"/>
-        </w:rPr>
-        <w:t>能得</w:t>
-      </w:r>
-      <w:r>
-        <w:rPr>
-          <w:rFonts w:ascii="Microsoft YaHei" w:eastAsia="Microsoft YaHei" w:hAnsi="Microsoft YaHei" w:cs="Microsoft YaHei" w:hint="eastAsia"/>
-          <w:color w:val="FF0000"/>
-          <w:lang w:eastAsia="zh-CN"/>
-        </w:rPr>
-        <w:t>奖</w:t>
-      </w:r>
-      <w:r>
-        <w:rPr>
-          <w:rFonts w:ascii="ＭＳ ゴシック" w:eastAsia="ＭＳ ゴシック" w:hAnsi="ＭＳ ゴシック" w:cs="ＭＳ ゴシック" w:hint="eastAsia"/>
-          <w:color w:val="FF0000"/>
-          <w:lang w:eastAsia="zh-CN"/>
-        </w:rPr>
-        <w:t>了</w:t>
-      </w:r>
-    </w:p>
-    <w:p>
-      <w:pPr>
-        <w:pStyle w:val="a3"/>
-        <w:rPr>
-          <w:rFonts w:ascii="ＭＳ ゴシック" w:eastAsia="ＭＳ ゴシック" w:hAnsi="ＭＳ ゴシック" w:cs="ＭＳ ゴシック"/>
-          <w:lang w:eastAsia="zh-CN"/>
-        </w:rPr>
-      </w:pPr>
-      <w:r>
-        <w:rPr>
-          <w:rFonts w:ascii="ＭＳ ゴシック" w:eastAsia="ＭＳ ゴシック" w:hAnsi="ＭＳ ゴシック" w:cs="ＭＳ ゴシック"/>
-          <w:lang w:eastAsia="zh-CN"/>
-        </w:rPr>
-        <w:lastRenderedPageBreak/>
-        <w:t>1：又来了，拿什么</w:t>
-      </w:r>
-      <w:r>
-        <w:rPr>
-          <w:rFonts w:ascii="Microsoft YaHei" w:eastAsia="Microsoft YaHei" w:hAnsi="Microsoft YaHei" w:cs="Microsoft YaHei" w:hint="eastAsia"/>
-          <w:lang w:eastAsia="zh-CN"/>
-        </w:rPr>
-        <w:t>奖</w:t>
-      </w:r>
-      <w:r>
-        <w:rPr>
-          <w:rFonts w:ascii="ＭＳ ゴシック" w:eastAsia="ＭＳ ゴシック" w:hAnsi="ＭＳ ゴシック" w:cs="ＭＳ ゴシック" w:hint="eastAsia"/>
-          <w:lang w:eastAsia="zh-CN"/>
-        </w:rPr>
-        <w:t>呀</w:t>
-      </w:r>
-    </w:p>
-    <w:p>
-      <w:pPr>
-        <w:pStyle w:val="a3"/>
-        <w:rPr>
-          <w:rFonts w:ascii="ＭＳ ゴシック" w:eastAsia="ＭＳ ゴシック" w:hAnsi="ＭＳ ゴシック" w:cs="ＭＳ ゴシック"/>
-          <w:color w:val="FF0000"/>
-          <w:lang w:eastAsia="zh-CN"/>
-        </w:rPr>
-      </w:pPr>
-      <w:r>
-        <w:rPr>
-          <w:rFonts w:ascii="ＭＳ ゴシック" w:eastAsia="ＭＳ ゴシック" w:hAnsi="ＭＳ ゴシック" w:cs="ＭＳ ゴシック"/>
-          <w:color w:val="FF0000"/>
-          <w:lang w:eastAsia="zh-CN"/>
-        </w:rPr>
-        <w:t>5：最佳男</w:t>
-      </w:r>
-      <w:r>
-        <w:rPr>
-          <w:rFonts w:ascii="DengXian" w:eastAsia="DengXian" w:hAnsi="DengXian" w:cs="ＭＳ ゴシック" w:hint="eastAsia"/>
-          <w:color w:val="FF0000"/>
-          <w:lang w:eastAsia="zh-CN"/>
-        </w:rPr>
-        <w:t>主角</w:t>
-      </w:r>
-      <w:r>
-        <w:rPr>
-          <w:rFonts w:ascii="ＭＳ ゴシック" w:eastAsia="ＭＳ ゴシック" w:hAnsi="ＭＳ ゴシック" w:cs="ＭＳ ゴシック"/>
-          <w:color w:val="FF0000"/>
-          <w:lang w:eastAsia="zh-CN"/>
-        </w:rPr>
-        <w:t>···</w:t>
-      </w:r>
-    </w:p>
-    <w:p>
-      <w:pPr>
-        <w:pStyle w:val="a3"/>
-        <w:rPr>
-          <w:rFonts w:ascii="ＭＳ ゴシック" w:eastAsia="ＭＳ ゴシック" w:hAnsi="ＭＳ ゴシック" w:cs="ＭＳ ゴシック"/>
-          <w:lang w:eastAsia="zh-CN"/>
-        </w:rPr>
-      </w:pPr>
-      <w:r>
-        <w:rPr>
-          <w:rFonts w:ascii="ＭＳ ゴシック" w:eastAsia="ＭＳ ゴシック" w:hAnsi="ＭＳ ゴシック" w:cs="ＭＳ ゴシック"/>
-          <w:lang w:eastAsia="zh-CN"/>
-        </w:rPr>
-        <w:t>1：</w:t>
-      </w:r>
-      <w:r>
-        <w:rPr>
-          <w:rFonts w:ascii="DengXian" w:eastAsia="DengXian" w:hAnsi="DengXian" w:cs="ＭＳ ゴシック" w:hint="eastAsia"/>
-          <w:lang w:eastAsia="zh-CN"/>
-        </w:rPr>
-        <w:t>去你的吧</w:t>
-      </w:r>
-      <w:r>
-        <w:rPr>
-          <w:rFonts w:ascii="ＭＳ ゴシック" w:eastAsia="ＭＳ ゴシック" w:hAnsi="ＭＳ ゴシック" w:cs="ＭＳ ゴシック"/>
-          <w:lang w:eastAsia="zh-CN"/>
-        </w:rPr>
-        <w:t xml:space="preserve"> 你</w:t>
-      </w:r>
-      <w:r>
-        <w:rPr>
-          <w:rFonts w:ascii="Microsoft YaHei" w:eastAsia="Microsoft YaHei" w:hAnsi="Microsoft YaHei" w:cs="Microsoft YaHei" w:hint="eastAsia"/>
-          <w:lang w:eastAsia="zh-CN"/>
-        </w:rPr>
-        <w:t>这</w:t>
-      </w:r>
-      <w:r>
-        <w:rPr>
-          <w:rFonts w:ascii="ＭＳ ゴシック" w:eastAsia="ＭＳ ゴシック" w:hAnsi="ＭＳ ゴシック" w:cs="ＭＳ ゴシック" w:hint="eastAsia"/>
-          <w:lang w:eastAsia="zh-CN"/>
-        </w:rPr>
-        <w:t>不假思索的</w:t>
-      </w:r>
-      <w:r>
-        <w:rPr>
-          <w:rFonts w:ascii="ＭＳ ゴシック" w:eastAsia="ＭＳ ゴシック" w:hAnsi="ＭＳ ゴシック" w:cs="ＭＳ ゴシック"/>
-          <w:lang w:eastAsia="zh-CN"/>
-        </w:rPr>
-        <w:t xml:space="preserve"> 拍</w:t>
-      </w:r>
-      <w:r>
-        <w:rPr>
-          <w:rFonts w:ascii="Microsoft YaHei" w:eastAsia="Microsoft YaHei" w:hAnsi="Microsoft YaHei" w:cs="Microsoft YaHei" w:hint="eastAsia"/>
-          <w:lang w:eastAsia="zh-CN"/>
-        </w:rPr>
-        <w:t>马</w:t>
-      </w:r>
-      <w:r>
-        <w:rPr>
-          <w:rFonts w:ascii="ＭＳ ゴシック" w:eastAsia="ＭＳ ゴシック" w:hAnsi="ＭＳ ゴシック" w:cs="ＭＳ ゴシック" w:hint="eastAsia"/>
-          <w:lang w:eastAsia="zh-CN"/>
-        </w:rPr>
-        <w:t>屁都不到点上</w:t>
-      </w:r>
-    </w:p>
-    <w:p>
-      <w:pPr>
-        <w:pStyle w:val="a3"/>
-        <w:rPr>
-          <w:rFonts w:ascii="ＭＳ ゴシック" w:eastAsia="ＭＳ ゴシック" w:hAnsi="ＭＳ ゴシック" w:cs="ＭＳ ゴシック"/>
-          <w:color w:val="FF0000"/>
-          <w:lang w:eastAsia="zh-CN"/>
-        </w:rPr>
-      </w:pPr>
-      <w:r>
-        <w:rPr>
-          <w:rFonts w:ascii="ＭＳ ゴシック" w:eastAsia="ＭＳ ゴシック" w:hAnsi="ＭＳ ゴシック" w:cs="ＭＳ ゴシック"/>
-          <w:color w:val="FF0000"/>
-          <w:lang w:eastAsia="zh-CN"/>
-        </w:rPr>
-        <w:t>5：拍点</w:t>
-      </w:r>
-      <w:r>
-        <w:rPr>
-          <w:rFonts w:ascii="Microsoft YaHei" w:eastAsia="Microsoft YaHei" w:hAnsi="Microsoft YaHei" w:cs="Microsoft YaHei" w:hint="eastAsia"/>
-          <w:color w:val="FF0000"/>
-          <w:lang w:eastAsia="zh-CN"/>
-        </w:rPr>
-        <w:t>总</w:t>
-      </w:r>
-      <w:r>
-        <w:rPr>
-          <w:rFonts w:ascii="ＭＳ ゴシック" w:eastAsia="ＭＳ ゴシック" w:hAnsi="ＭＳ ゴシック" w:cs="ＭＳ ゴシック" w:hint="eastAsia"/>
-          <w:color w:val="FF0000"/>
-          <w:lang w:eastAsia="zh-CN"/>
-        </w:rPr>
-        <w:t>比不拍好嘛</w:t>
-      </w:r>
-    </w:p>
-    <w:p>
-      <w:pPr>
-        <w:pStyle w:val="a3"/>
-        <w:rPr>
-          <w:rFonts w:ascii="ＭＳ ゴシック" w:eastAsia="ＭＳ ゴシック" w:hAnsi="ＭＳ ゴシック" w:cs="ＭＳ ゴシック"/>
-          <w:color w:val="FFC000"/>
-          <w:lang w:eastAsia="zh-CN"/>
-        </w:rPr>
-      </w:pPr>
-      <w:r>
-        <w:rPr>
-          <w:rFonts w:ascii="DengXian" w:eastAsia="DengXian" w:hAnsi="DengXian" w:cs="ＭＳ ゴシック" w:hint="eastAsia"/>
-          <w:color w:val="FFC000"/>
-          <w:lang w:eastAsia="zh-CN"/>
-        </w:rPr>
-        <w:t>（</w:t>
-      </w:r>
-      <w:r>
-        <w:rPr>
-          <w:rFonts w:ascii="ＭＳ ゴシック" w:eastAsia="ＭＳ ゴシック" w:hAnsi="ＭＳ ゴシック" w:cs="ＭＳ ゴシック"/>
-          <w:color w:val="FFC000"/>
-          <w:lang w:eastAsia="zh-CN"/>
-        </w:rPr>
-        <w:t>静止 ···</w:t>
-      </w:r>
-      <w:r>
-        <w:rPr>
-          <w:rFonts w:ascii="DengXian" w:eastAsia="DengXian" w:hAnsi="DengXian" w:cs="ＭＳ ゴシック" w:hint="eastAsia"/>
-          <w:color w:val="FFC000"/>
-          <w:lang w:eastAsia="zh-CN"/>
-        </w:rPr>
-        <w:t>）</w:t>
-      </w:r>
-    </w:p>
-    <w:p>
-      <w:pPr>
-        <w:pStyle w:val="a3"/>
-        <w:rPr>
-          <w:rFonts w:ascii="ＭＳ ゴシック" w:eastAsia="ＭＳ ゴシック" w:hAnsi="ＭＳ ゴシック" w:cs="ＭＳ ゴシック"/>
-          <w:lang w:eastAsia="zh-CN"/>
-        </w:rPr>
-      </w:pPr>
-      <w:r>
-        <w:rPr>
-          <w:rFonts w:ascii="ＭＳ ゴシック" w:eastAsia="ＭＳ ゴシック" w:hAnsi="ＭＳ ゴシック" w:cs="ＭＳ ゴシック"/>
-          <w:lang w:eastAsia="zh-CN"/>
-        </w:rPr>
-        <w:t>1：好</w:t>
-      </w:r>
-      <w:r>
-        <w:rPr>
-          <w:rFonts w:ascii="Microsoft YaHei" w:eastAsia="Microsoft YaHei" w:hAnsi="Microsoft YaHei" w:cs="Microsoft YaHei" w:hint="eastAsia"/>
-          <w:lang w:eastAsia="zh-CN"/>
-        </w:rPr>
-        <w:t>尴</w:t>
-      </w:r>
-      <w:r>
-        <w:rPr>
-          <w:rFonts w:ascii="ＭＳ ゴシック" w:eastAsia="ＭＳ ゴシック" w:hAnsi="ＭＳ ゴシック" w:cs="ＭＳ ゴシック" w:hint="eastAsia"/>
-          <w:lang w:eastAsia="zh-CN"/>
-        </w:rPr>
-        <w:t>尬，你怎么不</w:t>
-      </w:r>
-      <w:r>
-        <w:rPr>
-          <w:rFonts w:ascii="Microsoft YaHei" w:eastAsia="Microsoft YaHei" w:hAnsi="Microsoft YaHei" w:cs="Microsoft YaHei" w:hint="eastAsia"/>
-          <w:lang w:eastAsia="zh-CN"/>
-        </w:rPr>
-        <w:t>说话</w:t>
-      </w:r>
-      <w:r>
-        <w:rPr>
-          <w:rFonts w:ascii="ＭＳ ゴシック" w:eastAsia="ＭＳ ゴシック" w:hAnsi="ＭＳ ゴシック" w:cs="ＭＳ ゴシック" w:hint="eastAsia"/>
-          <w:lang w:eastAsia="zh-CN"/>
-        </w:rPr>
-        <w:t>了</w:t>
-      </w:r>
-    </w:p>
-    <w:p>
-      <w:pPr>
-        <w:pStyle w:val="a3"/>
-        <w:rPr>
-          <w:rFonts w:ascii="ＭＳ ゴシック" w:eastAsia="ＭＳ ゴシック" w:hAnsi="ＭＳ ゴシック" w:cs="ＭＳ ゴシック"/>
-          <w:color w:val="FF0000"/>
-          <w:lang w:eastAsia="zh-CN"/>
-        </w:rPr>
-      </w:pPr>
-      <w:r>
-        <w:rPr>
-          <w:rFonts w:ascii="ＭＳ ゴシック" w:eastAsia="ＭＳ ゴシック" w:hAnsi="ＭＳ ゴシック" w:cs="ＭＳ ゴシック"/>
-          <w:color w:val="FF0000"/>
-          <w:lang w:eastAsia="zh-CN"/>
-        </w:rPr>
-        <w:t>5：忘</w:t>
-      </w:r>
-      <w:r>
-        <w:rPr>
-          <w:rFonts w:ascii="Microsoft YaHei" w:eastAsia="Microsoft YaHei" w:hAnsi="Microsoft YaHei" w:cs="Microsoft YaHei" w:hint="eastAsia"/>
-          <w:color w:val="FF0000"/>
-          <w:lang w:eastAsia="zh-CN"/>
-        </w:rPr>
-        <w:t>词</w:t>
-      </w:r>
-      <w:r>
-        <w:rPr>
-          <w:rFonts w:ascii="ＭＳ ゴシック" w:eastAsia="ＭＳ ゴシック" w:hAnsi="ＭＳ ゴシック" w:cs="ＭＳ ゴシック" w:hint="eastAsia"/>
-          <w:color w:val="FF0000"/>
-          <w:lang w:eastAsia="zh-CN"/>
-        </w:rPr>
-        <w:t>了</w:t>
-      </w:r>
-      <w:r>
-        <w:rPr>
-          <w:rFonts w:ascii="ＭＳ ゴシック" w:eastAsia="ＭＳ ゴシック" w:hAnsi="ＭＳ ゴシック" w:cs="ＭＳ ゴシック"/>
-          <w:color w:val="FF0000"/>
-          <w:lang w:eastAsia="zh-CN"/>
-        </w:rPr>
-        <w:t>···</w:t>
-      </w:r>
-    </w:p>
-    <w:p>
-      <w:pPr>
-        <w:pStyle w:val="a3"/>
-        <w:rPr>
-          <w:rFonts w:ascii="ＭＳ ゴシック" w:eastAsia="ＭＳ ゴシック" w:hAnsi="ＭＳ ゴシック" w:cs="ＭＳ ゴシック"/>
-          <w:lang w:eastAsia="zh-CN"/>
-        </w:rPr>
-      </w:pPr>
-      <w:r>
-        <w:rPr>
-          <w:rFonts w:ascii="ＭＳ ゴシック" w:eastAsia="ＭＳ ゴシック" w:hAnsi="ＭＳ ゴシック" w:cs="ＭＳ ゴシック"/>
-          <w:lang w:eastAsia="zh-CN"/>
-        </w:rPr>
-        <w:t>1：看提示呀</w:t>
-      </w:r>
-    </w:p>
-    <w:p>
-      <w:pPr>
-        <w:pStyle w:val="a3"/>
-        <w:rPr>
-          <w:rFonts w:ascii="ＭＳ ゴシック" w:eastAsia="DengXian" w:hAnsi="ＭＳ ゴシック" w:cs="ＭＳ ゴシック"/>
-          <w:color w:val="FF0000"/>
-          <w:lang w:eastAsia="zh-CN"/>
-        </w:rPr>
-      </w:pPr>
-      <w:r>
-        <w:rPr>
-          <w:rFonts w:ascii="ＭＳ ゴシック" w:eastAsia="ＭＳ ゴシック" w:hAnsi="ＭＳ ゴシック" w:cs="ＭＳ ゴシック"/>
-          <w:color w:val="FF0000"/>
-          <w:lang w:eastAsia="zh-CN"/>
-        </w:rPr>
-        <w:t>5：找不到第几行了</w:t>
-      </w:r>
-      <w:r>
-        <w:rPr>
-          <w:rFonts w:ascii="ＭＳ ゴシック" w:eastAsia="DengXian" w:hAnsi="ＭＳ ゴシック" w:cs="ＭＳ ゴシック" w:hint="eastAsia"/>
-          <w:color w:val="FF0000"/>
-          <w:lang w:eastAsia="zh-CN"/>
-        </w:rPr>
-        <w:t xml:space="preserve"> </w:t>
-      </w:r>
-    </w:p>
-    <w:p>
-      <w:pPr>
-        <w:pStyle w:val="a3"/>
-        <w:rPr>
-          <w:rFonts w:ascii="ＭＳ ゴシック" w:eastAsia="ＭＳ ゴシック" w:hAnsi="ＭＳ ゴシック" w:cs="ＭＳ ゴシック"/>
-          <w:lang w:eastAsia="zh-CN"/>
-        </w:rPr>
-      </w:pPr>
-      <w:r>
-        <w:rPr>
-          <w:rFonts w:ascii="ＭＳ ゴシック" w:eastAsia="ＭＳ ゴシック" w:hAnsi="ＭＳ ゴシック" w:cs="ＭＳ ゴシック"/>
-          <w:lang w:eastAsia="zh-CN"/>
-        </w:rPr>
-        <w:t>1：</w:t>
-      </w:r>
-      <w:r>
-        <w:rPr>
-          <w:rFonts w:ascii="DengXian" w:eastAsia="DengXian" w:hAnsi="DengXian" w:cs="ＭＳ ゴシック" w:hint="eastAsia"/>
-          <w:lang w:eastAsia="zh-CN"/>
-        </w:rPr>
-        <w:t>得</w:t>
-      </w:r>
-      <w:r>
-        <w:rPr>
-          <w:rFonts w:ascii="ＭＳ ゴシック" w:eastAsia="ＭＳ ゴシック" w:hAnsi="ＭＳ ゴシック" w:cs="ＭＳ ゴシック"/>
-          <w:lang w:eastAsia="zh-CN"/>
-        </w:rPr>
-        <w:t xml:space="preserve"> </w:t>
-      </w:r>
-      <w:r>
-        <w:rPr>
-          <w:rFonts w:ascii="ＭＳ ゴシック" w:eastAsia="ＭＳ ゴシック" w:hAnsi="ＭＳ ゴシック" w:cs="ＭＳ ゴシック"/>
-          <w:lang w:eastAsia="zh-CN"/>
-        </w:rPr>
-        <w:t>我也找不到了···</w:t>
-      </w:r>
-    </w:p>
-    <w:p>
-      <w:pPr>
-        <w:pStyle w:val="a3"/>
-        <w:rPr>
-          <w:rFonts w:ascii="ＭＳ ゴシック" w:eastAsia="ＭＳ ゴシック" w:hAnsi="ＭＳ ゴシック" w:cs="ＭＳ ゴシック"/>
-          <w:color w:val="FF0000"/>
-          <w:lang w:eastAsia="zh-CN"/>
-        </w:rPr>
-      </w:pPr>
-      <w:r>
-        <w:rPr>
-          <w:rFonts w:ascii="ＭＳ ゴシック" w:eastAsia="ＭＳ ゴシック" w:hAnsi="ＭＳ ゴシック" w:cs="ＭＳ ゴシック"/>
-          <w:color w:val="FF0000"/>
-          <w:lang w:eastAsia="zh-CN"/>
-        </w:rPr>
-        <w:t>5：那就</w:t>
-      </w:r>
-      <w:r>
-        <w:rPr>
-          <w:rFonts w:ascii="Microsoft YaHei" w:eastAsia="Microsoft YaHei" w:hAnsi="Microsoft YaHei" w:cs="Microsoft YaHei" w:hint="eastAsia"/>
-          <w:color w:val="FF0000"/>
-          <w:lang w:eastAsia="zh-CN"/>
-        </w:rPr>
-        <w:t>继续</w:t>
-      </w:r>
-      <w:r>
-        <w:rPr>
-          <w:rFonts w:ascii="Microsoft YaHei" w:eastAsia="Microsoft YaHei" w:hAnsi="Microsoft YaHei" w:cs="Microsoft YaHei" w:hint="eastAsia"/>
-          <w:color w:val="FF0000"/>
-          <w:lang w:eastAsia="zh-CN"/>
-        </w:rPr>
-        <w:t>说经</w:t>
-      </w:r>
-      <w:r>
-        <w:rPr>
-          <w:rFonts w:ascii="ＭＳ ゴシック" w:eastAsia="ＭＳ ゴシック" w:hAnsi="ＭＳ ゴシック" w:cs="ＭＳ ゴシック" w:hint="eastAsia"/>
-          <w:color w:val="FF0000"/>
-          <w:lang w:eastAsia="zh-CN"/>
-        </w:rPr>
-        <w:t>理好了</w:t>
-      </w:r>
-    </w:p>
-    <w:p>
-      <w:pPr>
-        <w:pStyle w:val="a3"/>
-        <w:rPr>
-          <w:rFonts w:ascii="ＭＳ ゴシック" w:eastAsia="ＭＳ ゴシック" w:hAnsi="ＭＳ ゴシック" w:cs="ＭＳ ゴシック"/>
-          <w:lang w:eastAsia="zh-CN"/>
-        </w:rPr>
-      </w:pPr>
-      <w:r>
-        <w:rPr>
-          <w:rFonts w:ascii="ＭＳ ゴシック" w:eastAsia="ＭＳ ゴシック" w:hAnsi="ＭＳ ゴシック" w:cs="ＭＳ ゴシック"/>
-          <w:lang w:eastAsia="zh-CN"/>
-        </w:rPr>
-        <w:t>1：又</w:t>
-      </w:r>
-      <w:r>
-        <w:rPr>
-          <w:rFonts w:ascii="Microsoft YaHei" w:eastAsia="Microsoft YaHei" w:hAnsi="Microsoft YaHei" w:cs="Microsoft YaHei" w:hint="eastAsia"/>
-          <w:lang w:eastAsia="zh-CN"/>
-        </w:rPr>
-        <w:t>说经</w:t>
-      </w:r>
-      <w:r>
-        <w:rPr>
-          <w:rFonts w:ascii="ＭＳ ゴシック" w:eastAsia="ＭＳ ゴシック" w:hAnsi="ＭＳ ゴシック" w:cs="ＭＳ ゴシック" w:hint="eastAsia"/>
-          <w:lang w:eastAsia="zh-CN"/>
-        </w:rPr>
-        <w:t>理？看</w:t>
-      </w:r>
-      <w:r>
-        <w:rPr>
-          <w:rFonts w:ascii="Microsoft YaHei" w:eastAsia="Microsoft YaHei" w:hAnsi="Microsoft YaHei" w:cs="Microsoft YaHei" w:hint="eastAsia"/>
-          <w:lang w:eastAsia="zh-CN"/>
-        </w:rPr>
-        <w:t>错</w:t>
-      </w:r>
-      <w:r>
-        <w:rPr>
-          <w:rFonts w:ascii="ＭＳ ゴシック" w:eastAsia="ＭＳ ゴシック" w:hAnsi="ＭＳ ゴシック" w:cs="ＭＳ ゴシック" w:hint="eastAsia"/>
-          <w:lang w:eastAsia="zh-CN"/>
-        </w:rPr>
-        <w:t>行了吧</w:t>
-      </w:r>
-      <w:r>
-        <w:rPr>
-          <w:rFonts w:ascii="ＭＳ ゴシック" w:eastAsia="ＭＳ ゴシック" w:hAnsi="ＭＳ ゴシック" w:cs="ＭＳ ゴシック"/>
-          <w:lang w:eastAsia="zh-CN"/>
-        </w:rPr>
-        <w:t>···</w:t>
-      </w:r>
-      <w:r>
-        <w:rPr>
-          <w:rFonts w:ascii="Microsoft YaHei" w:eastAsia="Microsoft YaHei" w:hAnsi="Microsoft YaHei" w:cs="Microsoft YaHei" w:hint="eastAsia"/>
-          <w:lang w:eastAsia="zh-CN"/>
-        </w:rPr>
-        <w:t>说</w:t>
-      </w:r>
-      <w:r>
-        <w:rPr>
-          <w:rFonts w:ascii="ＭＳ ゴシック" w:eastAsia="ＭＳ ゴシック" w:hAnsi="ＭＳ ゴシック" w:cs="ＭＳ ゴシック" w:hint="eastAsia"/>
-          <w:lang w:eastAsia="zh-CN"/>
-        </w:rPr>
-        <w:t>吧</w:t>
-      </w:r>
-      <w:r>
-        <w:rPr>
-          <w:rFonts w:ascii="ＭＳ ゴシック" w:eastAsia="ＭＳ ゴシック" w:hAnsi="ＭＳ ゴシック" w:cs="ＭＳ ゴシック"/>
-          <w:lang w:eastAsia="zh-CN"/>
-        </w:rPr>
-        <w:t xml:space="preserve"> </w:t>
-      </w:r>
-      <w:r>
-        <w:rPr>
-          <w:rFonts w:ascii="Microsoft YaHei" w:eastAsia="Microsoft YaHei" w:hAnsi="Microsoft YaHei" w:cs="Microsoft YaHei" w:hint="eastAsia"/>
-          <w:lang w:eastAsia="zh-CN"/>
-        </w:rPr>
-        <w:t>经</w:t>
-      </w:r>
-      <w:r>
-        <w:rPr>
-          <w:rFonts w:ascii="ＭＳ ゴシック" w:eastAsia="ＭＳ ゴシック" w:hAnsi="ＭＳ ゴシック" w:cs="ＭＳ ゴシック" w:hint="eastAsia"/>
-          <w:lang w:eastAsia="zh-CN"/>
-        </w:rPr>
-        <w:t>理怎么了</w:t>
-      </w:r>
-    </w:p>
-    <w:p>
-      <w:pPr>
-        <w:pStyle w:val="a3"/>
-        <w:rPr>
-          <w:rFonts w:ascii="ＭＳ ゴシック" w:eastAsia="ＭＳ ゴシック" w:hAnsi="ＭＳ ゴシック" w:cs="ＭＳ ゴシック"/>
-          <w:color w:val="FF0000"/>
-          <w:lang w:eastAsia="zh-CN"/>
-        </w:rPr>
-      </w:pPr>
-      <w:r>
-        <w:rPr>
-          <w:rFonts w:ascii="ＭＳ ゴシック" w:eastAsia="ＭＳ ゴシック" w:hAnsi="ＭＳ ゴシック" w:cs="ＭＳ ゴシック"/>
-          <w:color w:val="FF0000"/>
-          <w:lang w:eastAsia="zh-CN"/>
-        </w:rPr>
-        <w:t>5：我</w:t>
-      </w:r>
-      <w:r>
-        <w:rPr>
-          <w:rFonts w:ascii="Microsoft YaHei" w:eastAsia="Microsoft YaHei" w:hAnsi="Microsoft YaHei" w:cs="Microsoft YaHei" w:hint="eastAsia"/>
-          <w:color w:val="FF0000"/>
-          <w:lang w:eastAsia="zh-CN"/>
-        </w:rPr>
-        <w:t>们经</w:t>
-      </w:r>
-      <w:r>
-        <w:rPr>
-          <w:rFonts w:ascii="ＭＳ ゴシック" w:eastAsia="ＭＳ ゴシック" w:hAnsi="ＭＳ ゴシック" w:cs="ＭＳ ゴシック" w:hint="eastAsia"/>
-          <w:color w:val="FF0000"/>
-          <w:lang w:eastAsia="zh-CN"/>
-        </w:rPr>
-        <w:t>理呀，找不到</w:t>
-      </w:r>
-      <w:r>
-        <w:rPr>
-          <w:rFonts w:ascii="Microsoft YaHei" w:eastAsia="Microsoft YaHei" w:hAnsi="Microsoft YaHei" w:cs="Microsoft YaHei" w:hint="eastAsia"/>
-          <w:color w:val="FF0000"/>
-          <w:lang w:eastAsia="zh-CN"/>
-        </w:rPr>
-        <w:t>词</w:t>
-      </w:r>
-      <w:r>
-        <w:rPr>
-          <w:rFonts w:ascii="ＭＳ ゴシック" w:eastAsia="ＭＳ ゴシック" w:hAnsi="ＭＳ ゴシック" w:cs="ＭＳ ゴシック" w:hint="eastAsia"/>
-          <w:color w:val="FF0000"/>
-          <w:lang w:eastAsia="zh-CN"/>
-        </w:rPr>
-        <w:t>了</w:t>
-      </w:r>
-      <w:r>
-        <w:rPr>
-          <w:rFonts w:ascii="ＭＳ ゴシック" w:eastAsia="ＭＳ ゴシック" w:hAnsi="ＭＳ ゴシック" w:cs="ＭＳ ゴシック"/>
-          <w:color w:val="FF0000"/>
-          <w:lang w:eastAsia="zh-CN"/>
-        </w:rPr>
-        <w:t xml:space="preserve"> 我自己</w:t>
-      </w:r>
-      <w:r>
-        <w:rPr>
-          <w:rFonts w:ascii="Microsoft YaHei" w:eastAsia="Microsoft YaHei" w:hAnsi="Microsoft YaHei" w:cs="Microsoft YaHei" w:hint="eastAsia"/>
-          <w:color w:val="FF0000"/>
-          <w:lang w:eastAsia="zh-CN"/>
-        </w:rPr>
-        <w:t>发</w:t>
-      </w:r>
-      <w:r>
-        <w:rPr>
-          <w:rFonts w:ascii="ＭＳ ゴシック" w:eastAsia="ＭＳ ゴシック" w:hAnsi="ＭＳ ゴシック" w:cs="ＭＳ ゴシック" w:hint="eastAsia"/>
-          <w:color w:val="FF0000"/>
-          <w:lang w:eastAsia="zh-CN"/>
-        </w:rPr>
-        <w:t>自肺腑的</w:t>
-      </w:r>
-      <w:r>
-        <w:rPr>
-          <w:rFonts w:ascii="Microsoft YaHei" w:eastAsia="Microsoft YaHei" w:hAnsi="Microsoft YaHei" w:cs="Microsoft YaHei" w:hint="eastAsia"/>
-          <w:color w:val="FF0000"/>
-          <w:lang w:eastAsia="zh-CN"/>
-        </w:rPr>
-        <w:t>说</w:t>
-      </w:r>
-      <w:r>
-        <w:rPr>
-          <w:rFonts w:ascii="ＭＳ ゴシック" w:eastAsia="ＭＳ ゴシック" w:hAnsi="ＭＳ ゴシック" w:cs="ＭＳ ゴシック" w:hint="eastAsia"/>
-          <w:color w:val="FF0000"/>
-          <w:lang w:eastAsia="zh-CN"/>
-        </w:rPr>
-        <w:t>好了。</w:t>
-      </w:r>
-      <w:r>
-        <w:rPr>
-          <w:rFonts w:ascii="ＭＳ ゴシック" w:eastAsia="ＭＳ ゴシック" w:hAnsi="ＭＳ ゴシック" w:cs="ＭＳ ゴシック"/>
-          <w:color w:val="FF0000"/>
-          <w:lang w:eastAsia="zh-CN"/>
-        </w:rPr>
-        <w:t xml:space="preserve"> 我</w:t>
-      </w:r>
-      <w:r>
-        <w:rPr>
-          <w:rFonts w:ascii="Microsoft YaHei" w:eastAsia="Microsoft YaHei" w:hAnsi="Microsoft YaHei" w:cs="Microsoft YaHei" w:hint="eastAsia"/>
-          <w:color w:val="FF0000"/>
-          <w:lang w:eastAsia="zh-CN"/>
-        </w:rPr>
-        <w:t>们经</w:t>
-      </w:r>
-      <w:r>
-        <w:rPr>
-          <w:rFonts w:ascii="ＭＳ ゴシック" w:eastAsia="ＭＳ ゴシック" w:hAnsi="ＭＳ ゴシック" w:cs="ＭＳ ゴシック" w:hint="eastAsia"/>
-          <w:color w:val="FF0000"/>
-          <w:lang w:eastAsia="zh-CN"/>
-        </w:rPr>
-        <w:t>理呀温文</w:t>
-      </w:r>
-      <w:r>
-        <w:rPr>
-          <w:rFonts w:ascii="Microsoft YaHei" w:eastAsia="Microsoft YaHei" w:hAnsi="Microsoft YaHei" w:cs="Microsoft YaHei" w:hint="eastAsia"/>
-          <w:color w:val="FF0000"/>
-          <w:lang w:eastAsia="zh-CN"/>
-        </w:rPr>
-        <w:t>尔</w:t>
-      </w:r>
-      <w:r>
-        <w:rPr>
-          <w:rFonts w:ascii="ＭＳ ゴシック" w:eastAsia="ＭＳ ゴシック" w:hAnsi="ＭＳ ゴシック" w:cs="ＭＳ ゴシック" w:hint="eastAsia"/>
-          <w:color w:val="FF0000"/>
-          <w:lang w:eastAsia="zh-CN"/>
-        </w:rPr>
-        <w:t>雅</w:t>
-      </w:r>
-      <w:r>
-        <w:rPr>
-          <w:rFonts w:ascii="ＭＳ ゴシック" w:eastAsia="ＭＳ ゴシック" w:hAnsi="ＭＳ ゴシック" w:cs="ＭＳ ゴシック"/>
-          <w:color w:val="FF0000"/>
-          <w:lang w:eastAsia="zh-CN"/>
-        </w:rPr>
-        <w:t xml:space="preserve"> 是很多小女生的最</w:t>
-      </w:r>
-      <w:r>
-        <w:rPr>
-          <w:rFonts w:ascii="Microsoft YaHei" w:eastAsia="Microsoft YaHei" w:hAnsi="Microsoft YaHei" w:cs="Microsoft YaHei" w:hint="eastAsia"/>
-          <w:color w:val="FF0000"/>
-          <w:lang w:eastAsia="zh-CN"/>
-        </w:rPr>
-        <w:t>爱</w:t>
-      </w:r>
-      <w:r>
-        <w:rPr>
-          <w:rFonts w:ascii="ＭＳ ゴシック" w:eastAsia="ＭＳ ゴシック" w:hAnsi="ＭＳ ゴシック" w:cs="ＭＳ ゴシック" w:hint="eastAsia"/>
-          <w:color w:val="FF0000"/>
-          <w:lang w:eastAsia="zh-CN"/>
-        </w:rPr>
-        <w:t>啊</w:t>
-      </w:r>
-    </w:p>
-    <w:p>
-      <w:pPr>
-        <w:pStyle w:val="a3"/>
-        <w:rPr>
-          <w:rFonts w:ascii="ＭＳ ゴシック" w:eastAsia="ＭＳ ゴシック" w:hAnsi="ＭＳ ゴシック" w:cs="ＭＳ ゴシック"/>
-          <w:lang w:eastAsia="zh-CN"/>
-        </w:rPr>
-      </w:pPr>
-      <w:r>
-        <w:rPr>
-          <w:rFonts w:ascii="ＭＳ ゴシック" w:eastAsia="ＭＳ ゴシック" w:hAnsi="ＭＳ ゴシック" w:cs="ＭＳ ゴシック"/>
-          <w:lang w:eastAsia="zh-CN"/>
-        </w:rPr>
-        <w:t>1：会不会很多女生主</w:t>
-      </w:r>
-      <w:r>
-        <w:rPr>
-          <w:rFonts w:ascii="Microsoft YaHei" w:eastAsia="Microsoft YaHei" w:hAnsi="Microsoft YaHei" w:cs="Microsoft YaHei" w:hint="eastAsia"/>
-          <w:lang w:eastAsia="zh-CN"/>
-        </w:rPr>
-        <w:t>动</w:t>
-      </w:r>
-      <w:r>
-        <w:rPr>
-          <w:rFonts w:ascii="ＭＳ ゴシック" w:eastAsia="ＭＳ ゴシック" w:hAnsi="ＭＳ ゴシック" w:cs="ＭＳ ゴシック" w:hint="eastAsia"/>
-          <w:lang w:eastAsia="zh-CN"/>
-        </w:rPr>
-        <w:t>追他啊？</w:t>
-      </w:r>
     </w:p>
     <w:p>
       <w:pPr>
@@ -7410,12 +7652,21 @@
         </w:rPr>
         <w:t>们</w:t>
       </w:r>
-      <w:r>
-        <w:rPr>
-          <w:rFonts w:ascii="ＭＳ ゴシック" w:eastAsia="ＭＳ ゴシック" w:hAnsi="ＭＳ ゴシック" w:cs="ＭＳ ゴシック" w:hint="eastAsia"/>
-          <w:lang w:eastAsia="zh-CN"/>
-        </w:rPr>
-        <w:t>好配合的了，来大家鼓掌，</w:t>
+      <w:proofErr w:type="gramStart"/>
+      <w:r>
+        <w:rPr>
+          <w:rFonts w:ascii="ＭＳ ゴシック" w:eastAsia="ＭＳ ゴシック" w:hAnsi="ＭＳ ゴシック" w:cs="ＭＳ ゴシック" w:hint="eastAsia"/>
+          <w:lang w:eastAsia="zh-CN"/>
+        </w:rPr>
+        <w:t>好配合</w:t>
+      </w:r>
+      <w:proofErr w:type="gramEnd"/>
+      <w:r>
+        <w:rPr>
+          <w:rFonts w:ascii="ＭＳ ゴシック" w:eastAsia="ＭＳ ゴシック" w:hAnsi="ＭＳ ゴシック" w:cs="ＭＳ ゴシック" w:hint="eastAsia"/>
+          <w:lang w:eastAsia="zh-CN"/>
+        </w:rPr>
+        <w:t>的了，来大家鼓掌，</w:t>
       </w:r>
       <w:r>
         <w:rPr>

--- a/年会节目-拍马屁.docx
+++ b/年会节目-拍马屁.docx
@@ -5,7 +5,7 @@
     <w:p>
       <w:pPr>
         <w:pStyle w:val="a3"/>
-        <w:spacing w:line="280" w:lineRule="exact"/>
+        <w:spacing w:line="276" w:lineRule="auto"/>
         <w:rPr>
           <w:rFonts w:ascii="ＭＳ ゴシック" w:eastAsia="DengXian" w:hAnsi="ＭＳ ゴシック" w:cs="ＭＳ ゴシック"/>
           <w:sz w:val="20"/>
@@ -171,7 +171,7 @@
     <w:p>
       <w:pPr>
         <w:pStyle w:val="a3"/>
-        <w:spacing w:line="280" w:lineRule="exact"/>
+        <w:spacing w:line="276" w:lineRule="auto"/>
         <w:rPr>
           <w:rFonts w:ascii="ＭＳ ゴシック" w:eastAsia="DengXian" w:hAnsi="ＭＳ ゴシック" w:cs="ＭＳ ゴシック"/>
           <w:sz w:val="20"/>
@@ -183,7 +183,7 @@
     <w:p>
       <w:pPr>
         <w:pStyle w:val="a3"/>
-        <w:spacing w:line="280" w:lineRule="exact"/>
+        <w:spacing w:line="276" w:lineRule="auto"/>
         <w:rPr>
           <w:rFonts w:ascii="ＭＳ ゴシック" w:eastAsia="DengXian" w:hAnsi="ＭＳ ゴシック" w:cs="ＭＳ ゴシック"/>
           <w:color w:val="FFC000"/>
@@ -236,7 +236,7 @@
     <w:p>
       <w:pPr>
         <w:pStyle w:val="a3"/>
-        <w:spacing w:line="280" w:lineRule="exact"/>
+        <w:spacing w:line="276" w:lineRule="auto"/>
         <w:rPr>
           <w:rFonts w:ascii="ＭＳ ゴシック" w:eastAsia="ＭＳ ゴシック" w:hAnsi="ＭＳ ゴシック" w:cs="ＭＳ ゴシック"/>
           <w:sz w:val="20"/>
@@ -275,7 +275,7 @@
     <w:p>
       <w:pPr>
         <w:pStyle w:val="a3"/>
-        <w:spacing w:line="280" w:lineRule="exact"/>
+        <w:spacing w:line="276" w:lineRule="auto"/>
         <w:rPr>
           <w:rFonts w:ascii="ＭＳ ゴシック" w:eastAsia="ＭＳ ゴシック" w:hAnsi="ＭＳ ゴシック" w:cs="ＭＳ ゴシック"/>
           <w:color w:val="00B050"/>
@@ -308,92 +308,6 @@
         <w:rPr>
           <w:rFonts w:ascii="ＭＳ ゴシック" w:eastAsia="ＭＳ ゴシック" w:hAnsi="ＭＳ ゴシック" w:cs="ＭＳ ゴシック" w:hint="eastAsia"/>
           <w:color w:val="00B050"/>
-          <w:sz w:val="20"/>
-          <w:szCs w:val="20"/>
-          <w:lang w:eastAsia="zh-CN"/>
-        </w:rPr>
-        <w:t>年好</w:t>
-      </w:r>
-    </w:p>
-    <w:p>
-      <w:pPr>
-        <w:pStyle w:val="a3"/>
-        <w:spacing w:line="280" w:lineRule="exact"/>
-        <w:rPr>
-          <w:rFonts w:ascii="ＭＳ ゴシック" w:eastAsia="ＭＳ ゴシック" w:hAnsi="ＭＳ ゴシック" w:cs="ＭＳ ゴシック"/>
-          <w:color w:val="7030A0"/>
-          <w:sz w:val="20"/>
-          <w:szCs w:val="20"/>
-          <w:lang w:eastAsia="zh-CN"/>
-        </w:rPr>
-      </w:pPr>
-      <w:r>
-        <w:rPr>
-          <w:rFonts w:ascii="ＭＳ ゴシック" w:eastAsia="ＭＳ ゴシック" w:hAnsi="ＭＳ ゴシック" w:cs="ＭＳ ゴシック"/>
-          <w:color w:val="7030A0"/>
-          <w:sz w:val="20"/>
-          <w:szCs w:val="20"/>
-          <w:lang w:eastAsia="zh-CN"/>
-        </w:rPr>
-        <w:t>3：</w:t>
-      </w:r>
-      <w:r>
-        <w:rPr>
-          <w:rFonts w:ascii="Microsoft YaHei" w:eastAsia="Microsoft YaHei" w:hAnsi="Microsoft YaHei" w:cs="Microsoft YaHei" w:hint="eastAsia"/>
-          <w:color w:val="7030A0"/>
-          <w:sz w:val="20"/>
-          <w:szCs w:val="20"/>
-          <w:lang w:eastAsia="zh-CN"/>
-        </w:rPr>
-        <w:t>过</w:t>
-      </w:r>
-      <w:r>
-        <w:rPr>
-          <w:rFonts w:ascii="ＭＳ ゴシック" w:eastAsia="ＭＳ ゴシック" w:hAnsi="ＭＳ ゴシック" w:cs="ＭＳ ゴシック" w:hint="eastAsia"/>
-          <w:color w:val="7030A0"/>
-          <w:sz w:val="20"/>
-          <w:szCs w:val="20"/>
-          <w:lang w:eastAsia="zh-CN"/>
-        </w:rPr>
-        <w:t>年好</w:t>
-      </w:r>
-    </w:p>
-    <w:p>
-      <w:pPr>
-        <w:pStyle w:val="a3"/>
-        <w:spacing w:line="280" w:lineRule="exact"/>
-        <w:rPr>
-          <w:rFonts w:ascii="ＭＳ ゴシック" w:eastAsia="ＭＳ ゴシック" w:hAnsi="ＭＳ ゴシック" w:cs="ＭＳ ゴシック"/>
-          <w:color w:val="4472C4" w:themeColor="accent1"/>
-          <w:sz w:val="20"/>
-          <w:szCs w:val="20"/>
-          <w:lang w:eastAsia="zh-CN"/>
-        </w:rPr>
-      </w:pPr>
-      <w:r>
-        <w:rPr>
-          <w:rFonts w:ascii="ＭＳ ゴシック" w:eastAsia="ＭＳ ゴシック" w:hAnsi="ＭＳ ゴシック" w:cs="ＭＳ ゴシック"/>
-          <w:color w:val="4472C4" w:themeColor="accent1"/>
-          <w:sz w:val="20"/>
-          <w:szCs w:val="20"/>
-          <w:lang w:eastAsia="zh-CN"/>
-        </w:rPr>
-        <w:t>4：</w:t>
-      </w:r>
-      <w:r>
-        <w:rPr>
-          <w:rFonts w:ascii="Microsoft YaHei" w:eastAsia="Microsoft YaHei" w:hAnsi="Microsoft YaHei" w:cs="Microsoft YaHei" w:hint="eastAsia"/>
-          <w:color w:val="4472C4" w:themeColor="accent1"/>
-          <w:sz w:val="20"/>
-          <w:szCs w:val="20"/>
-          <w:lang w:eastAsia="zh-CN"/>
-        </w:rPr>
-        <w:t>过</w:t>
-      </w:r>
-      <w:r>
-        <w:rPr>
-          <w:rFonts w:ascii="ＭＳ ゴシック" w:eastAsia="ＭＳ ゴシック" w:hAnsi="ＭＳ ゴシック" w:cs="ＭＳ ゴシック" w:hint="eastAsia"/>
-          <w:color w:val="4472C4" w:themeColor="accent1"/>
           <w:sz w:val="20"/>
           <w:szCs w:val="20"/>
           <w:lang w:eastAsia="zh-CN"/>
@@ -406,7 +320,93 @@
     <w:p>
       <w:pPr>
         <w:pStyle w:val="a3"/>
-        <w:spacing w:line="280" w:lineRule="exact"/>
+        <w:spacing w:line="276" w:lineRule="auto"/>
+        <w:rPr>
+          <w:rFonts w:ascii="ＭＳ ゴシック" w:eastAsia="ＭＳ ゴシック" w:hAnsi="ＭＳ ゴシック" w:cs="ＭＳ ゴシック"/>
+          <w:color w:val="7030A0"/>
+          <w:sz w:val="20"/>
+          <w:szCs w:val="20"/>
+          <w:lang w:eastAsia="zh-CN"/>
+        </w:rPr>
+      </w:pPr>
+      <w:r>
+        <w:rPr>
+          <w:rFonts w:ascii="ＭＳ ゴシック" w:eastAsia="ＭＳ ゴシック" w:hAnsi="ＭＳ ゴシック" w:cs="ＭＳ ゴシック"/>
+          <w:color w:val="7030A0"/>
+          <w:sz w:val="20"/>
+          <w:szCs w:val="20"/>
+          <w:lang w:eastAsia="zh-CN"/>
+        </w:rPr>
+        <w:t>3：</w:t>
+      </w:r>
+      <w:r>
+        <w:rPr>
+          <w:rFonts w:ascii="Microsoft YaHei" w:eastAsia="Microsoft YaHei" w:hAnsi="Microsoft YaHei" w:cs="Microsoft YaHei" w:hint="eastAsia"/>
+          <w:color w:val="7030A0"/>
+          <w:sz w:val="20"/>
+          <w:szCs w:val="20"/>
+          <w:lang w:eastAsia="zh-CN"/>
+        </w:rPr>
+        <w:t>过</w:t>
+      </w:r>
+      <w:r>
+        <w:rPr>
+          <w:rFonts w:ascii="ＭＳ ゴシック" w:eastAsia="ＭＳ ゴシック" w:hAnsi="ＭＳ ゴシック" w:cs="ＭＳ ゴシック" w:hint="eastAsia"/>
+          <w:color w:val="7030A0"/>
+          <w:sz w:val="20"/>
+          <w:szCs w:val="20"/>
+          <w:lang w:eastAsia="zh-CN"/>
+        </w:rPr>
+        <w:t>年好</w:t>
+      </w:r>
+    </w:p>
+    <w:p>
+      <w:pPr>
+        <w:pStyle w:val="a3"/>
+        <w:spacing w:line="276" w:lineRule="auto"/>
+        <w:rPr>
+          <w:rFonts w:ascii="ＭＳ ゴシック" w:eastAsia="ＭＳ ゴシック" w:hAnsi="ＭＳ ゴシック" w:cs="ＭＳ ゴシック"/>
+          <w:color w:val="4472C4" w:themeColor="accent1"/>
+          <w:sz w:val="20"/>
+          <w:szCs w:val="20"/>
+          <w:lang w:eastAsia="zh-CN"/>
+        </w:rPr>
+      </w:pPr>
+      <w:r>
+        <w:rPr>
+          <w:rFonts w:ascii="ＭＳ ゴシック" w:eastAsia="ＭＳ ゴシック" w:hAnsi="ＭＳ ゴシック" w:cs="ＭＳ ゴシック"/>
+          <w:color w:val="4472C4" w:themeColor="accent1"/>
+          <w:sz w:val="20"/>
+          <w:szCs w:val="20"/>
+          <w:lang w:eastAsia="zh-CN"/>
+        </w:rPr>
+        <w:t>4：</w:t>
+      </w:r>
+      <w:r>
+        <w:rPr>
+          <w:rFonts w:ascii="Microsoft YaHei" w:eastAsia="Microsoft YaHei" w:hAnsi="Microsoft YaHei" w:cs="Microsoft YaHei" w:hint="eastAsia"/>
+          <w:color w:val="4472C4" w:themeColor="accent1"/>
+          <w:sz w:val="20"/>
+          <w:szCs w:val="20"/>
+          <w:lang w:eastAsia="zh-CN"/>
+        </w:rPr>
+        <w:t>过</w:t>
+      </w:r>
+      <w:r>
+        <w:rPr>
+          <w:rFonts w:ascii="ＭＳ ゴシック" w:eastAsia="ＭＳ ゴシック" w:hAnsi="ＭＳ ゴシック" w:cs="ＭＳ ゴシック" w:hint="eastAsia"/>
+          <w:color w:val="4472C4" w:themeColor="accent1"/>
+          <w:sz w:val="20"/>
+          <w:szCs w:val="20"/>
+          <w:lang w:eastAsia="zh-CN"/>
+        </w:rPr>
+        <w:t>年好</w:t>
+      </w:r>
+    </w:p>
+    <w:p>
+      <w:pPr>
+        <w:pStyle w:val="a3"/>
+        <w:spacing w:line="276" w:lineRule="auto"/>
         <w:rPr>
           <w:rFonts w:ascii="ＭＳ ゴシック" w:eastAsia="ＭＳ ゴシック" w:hAnsi="ＭＳ ゴシック" w:cs="ＭＳ ゴシック"/>
           <w:sz w:val="20"/>
@@ -447,7 +447,7 @@
     <w:p>
       <w:pPr>
         <w:pStyle w:val="a3"/>
-        <w:spacing w:line="280" w:lineRule="exact"/>
+        <w:spacing w:line="276" w:lineRule="auto"/>
         <w:rPr>
           <w:rFonts w:ascii="ＭＳ ゴシック" w:eastAsia="ＭＳ ゴシック" w:hAnsi="ＭＳ ゴシック" w:cs="ＭＳ ゴシック"/>
           <w:color w:val="00B050"/>
@@ -530,7 +530,7 @@
     <w:p>
       <w:pPr>
         <w:pStyle w:val="a3"/>
-        <w:spacing w:line="280" w:lineRule="exact"/>
+        <w:spacing w:line="276" w:lineRule="auto"/>
         <w:rPr>
           <w:rFonts w:ascii="ＭＳ ゴシック" w:eastAsia="ＭＳ ゴシック" w:hAnsi="ＭＳ ゴシック" w:cs="ＭＳ ゴシック"/>
           <w:color w:val="7030A0"/>
@@ -603,7 +603,7 @@
     <w:p>
       <w:pPr>
         <w:pStyle w:val="a3"/>
-        <w:spacing w:line="280" w:lineRule="exact"/>
+        <w:spacing w:line="276" w:lineRule="auto"/>
         <w:rPr>
           <w:rFonts w:ascii="ＭＳ ゴシック" w:eastAsia="DengXian" w:hAnsi="ＭＳ ゴシック" w:cs="ＭＳ ゴシック"/>
           <w:color w:val="4472C4" w:themeColor="accent1"/>
@@ -676,7 +676,7 @@
     <w:p>
       <w:pPr>
         <w:pStyle w:val="a3"/>
-        <w:spacing w:line="280" w:lineRule="exact"/>
+        <w:spacing w:line="276" w:lineRule="auto"/>
         <w:rPr>
           <w:rFonts w:ascii="ＭＳ ゴシック" w:eastAsia="DengXian" w:hAnsi="ＭＳ ゴシック" w:cs="ＭＳ ゴシック"/>
           <w:color w:val="FFC000"/>
@@ -719,7 +719,7 @@
     <w:p>
       <w:pPr>
         <w:pStyle w:val="a3"/>
-        <w:spacing w:line="280" w:lineRule="exact"/>
+        <w:spacing w:line="276" w:lineRule="auto"/>
         <w:rPr>
           <w:rFonts w:ascii="DengXian" w:eastAsia="DengXian" w:hAnsi="DengXian" w:cs="ＭＳ ゴシック"/>
           <w:color w:val="FF0000"/>
@@ -904,7 +904,7 @@
     <w:p>
       <w:pPr>
         <w:pStyle w:val="a3"/>
-        <w:spacing w:line="280" w:lineRule="exact"/>
+        <w:spacing w:line="276" w:lineRule="auto"/>
         <w:rPr>
           <w:rFonts w:ascii="ＭＳ ゴシック" w:eastAsia="DengXian" w:hAnsi="ＭＳ ゴシック" w:cs="ＭＳ ゴシック"/>
           <w:sz w:val="20"/>
@@ -961,7 +961,7 @@
     <w:p>
       <w:pPr>
         <w:pStyle w:val="a3"/>
-        <w:spacing w:line="280" w:lineRule="exact"/>
+        <w:spacing w:line="276" w:lineRule="auto"/>
         <w:rPr>
           <w:rFonts w:ascii="ＭＳ ゴシック" w:eastAsia="DengXian" w:hAnsi="ＭＳ ゴシック" w:cs="ＭＳ ゴシック"/>
           <w:color w:val="FFC000"/>
@@ -1014,7 +1014,7 @@
     <w:p>
       <w:pPr>
         <w:pStyle w:val="a3"/>
-        <w:spacing w:line="280" w:lineRule="exact"/>
+        <w:spacing w:line="276" w:lineRule="auto"/>
         <w:rPr>
           <w:rFonts w:ascii="ＭＳ ゴシック" w:eastAsia="DengXian" w:hAnsi="ＭＳ ゴシック" w:cs="ＭＳ ゴシック"/>
           <w:color w:val="FF0000"/>
@@ -1137,7 +1137,7 @@
     <w:p>
       <w:pPr>
         <w:pStyle w:val="a3"/>
-        <w:spacing w:line="280" w:lineRule="exact"/>
+        <w:spacing w:line="276" w:lineRule="auto"/>
         <w:rPr>
           <w:rFonts w:ascii="ＭＳ ゴシック" w:eastAsia="ＭＳ ゴシック" w:hAnsi="ＭＳ ゴシック" w:cs="ＭＳ ゴシック"/>
           <w:color w:val="00B050"/>
@@ -1220,7 +1220,7 @@
     <w:p>
       <w:pPr>
         <w:pStyle w:val="a3"/>
-        <w:spacing w:line="280" w:lineRule="exact"/>
+        <w:spacing w:line="276" w:lineRule="auto"/>
         <w:rPr>
           <w:rFonts w:ascii="ＭＳ ゴシック" w:eastAsia="ＭＳ ゴシック" w:hAnsi="ＭＳ ゴシック" w:cs="ＭＳ ゴシック"/>
           <w:color w:val="FF0000"/>
@@ -1393,7 +1393,7 @@
     <w:p>
       <w:pPr>
         <w:pStyle w:val="a3"/>
-        <w:spacing w:line="280" w:lineRule="exact"/>
+        <w:spacing w:line="276" w:lineRule="auto"/>
         <w:rPr>
           <w:rFonts w:ascii="ＭＳ ゴシック" w:eastAsia="ＭＳ ゴシック" w:hAnsi="ＭＳ ゴシック" w:cs="ＭＳ ゴシック"/>
           <w:color w:val="7030A0"/>
@@ -1416,7 +1416,7 @@
     <w:p>
       <w:pPr>
         <w:pStyle w:val="a3"/>
-        <w:spacing w:line="280" w:lineRule="exact"/>
+        <w:spacing w:line="276" w:lineRule="auto"/>
         <w:rPr>
           <w:rFonts w:ascii="ＭＳ ゴシック" w:eastAsia="ＭＳ ゴシック" w:hAnsi="ＭＳ ゴシック" w:cs="ＭＳ ゴシック"/>
           <w:color w:val="FF0000"/>
@@ -1529,7 +1529,7 @@
     <w:p>
       <w:pPr>
         <w:pStyle w:val="a3"/>
-        <w:spacing w:line="280" w:lineRule="exact"/>
+        <w:spacing w:line="276" w:lineRule="auto"/>
         <w:rPr>
           <w:rFonts w:ascii="ＭＳ ゴシック" w:eastAsia="ＭＳ ゴシック" w:hAnsi="ＭＳ ゴシック" w:cs="ＭＳ ゴシック"/>
           <w:color w:val="4472C4" w:themeColor="accent1"/>
@@ -1582,7 +1582,7 @@
     <w:p>
       <w:pPr>
         <w:pStyle w:val="a3"/>
-        <w:spacing w:line="280" w:lineRule="exact"/>
+        <w:spacing w:line="276" w:lineRule="auto"/>
         <w:rPr>
           <w:rFonts w:ascii="ＭＳ ゴシック" w:eastAsia="ＭＳ ゴシック" w:hAnsi="ＭＳ ゴシック" w:cs="ＭＳ ゴシック"/>
           <w:color w:val="FF0000"/>
@@ -1805,7 +1805,7 @@
     <w:p>
       <w:pPr>
         <w:pStyle w:val="a3"/>
-        <w:spacing w:line="280" w:lineRule="exact"/>
+        <w:spacing w:line="276" w:lineRule="auto"/>
         <w:rPr>
           <w:rFonts w:ascii="ＭＳ ゴシック" w:eastAsia="ＭＳ ゴシック" w:hAnsi="ＭＳ ゴシック" w:cs="ＭＳ ゴシック"/>
           <w:color w:val="4472C4" w:themeColor="accent1"/>
@@ -1878,7 +1878,7 @@
     <w:p>
       <w:pPr>
         <w:pStyle w:val="a3"/>
-        <w:spacing w:line="280" w:lineRule="exact"/>
+        <w:spacing w:line="276" w:lineRule="auto"/>
         <w:rPr>
           <w:rFonts w:ascii="ＭＳ ゴシック" w:eastAsia="ＭＳ ゴシック" w:hAnsi="ＭＳ ゴシック" w:cs="ＭＳ ゴシック"/>
           <w:color w:val="FF0000"/>
@@ -1921,7 +1921,7 @@
     <w:p>
       <w:pPr>
         <w:pStyle w:val="a3"/>
-        <w:spacing w:line="280" w:lineRule="exact"/>
+        <w:spacing w:line="276" w:lineRule="auto"/>
         <w:rPr>
           <w:rFonts w:ascii="ＭＳ ゴシック" w:eastAsia="DengXian" w:hAnsi="ＭＳ ゴシック" w:cs="ＭＳ ゴシック"/>
           <w:sz w:val="20"/>
@@ -2089,7 +2089,17 @@
           <w:szCs w:val="20"/>
           <w:lang w:eastAsia="zh-CN"/>
         </w:rPr>
-        <w:t>很久没女生主</w:t>
+        <w:t>很</w:t>
+      </w:r>
+      <w:r>
+        <w:rPr>
+          <w:rFonts w:ascii="ＭＳ ゴシック" w:eastAsia="ＭＳ ゴシック" w:hAnsi="ＭＳ ゴシック" w:cs="ＭＳ ゴシック" w:hint="eastAsia"/>
+          <w:sz w:val="20"/>
+          <w:szCs w:val="20"/>
+          <w:lang w:eastAsia="zh-CN"/>
+        </w:rPr>
+        <w:lastRenderedPageBreak/>
+        <w:t>久没女生主</w:t>
       </w:r>
       <w:r>
         <w:rPr>
@@ -2131,7 +2141,7 @@
     <w:p>
       <w:pPr>
         <w:pStyle w:val="a3"/>
-        <w:spacing w:line="280" w:lineRule="exact"/>
+        <w:spacing w:line="276" w:lineRule="auto"/>
         <w:rPr>
           <w:rFonts w:ascii="ＭＳ ゴシック" w:eastAsia="DengXian" w:hAnsi="ＭＳ ゴシック" w:cs="ＭＳ ゴシック"/>
           <w:color w:val="FF0000"/>
@@ -2184,7 +2194,7 @@
     <w:p>
       <w:pPr>
         <w:pStyle w:val="a3"/>
-        <w:spacing w:line="280" w:lineRule="exact"/>
+        <w:spacing w:line="276" w:lineRule="auto"/>
         <w:rPr>
           <w:rFonts w:ascii="ＭＳ ゴシック" w:eastAsia="DengXian" w:hAnsi="ＭＳ ゴシック" w:cs="ＭＳ ゴシック"/>
           <w:sz w:val="20"/>
@@ -2367,7 +2377,7 @@
     <w:p>
       <w:pPr>
         <w:pStyle w:val="a3"/>
-        <w:spacing w:line="280" w:lineRule="exact"/>
+        <w:spacing w:line="276" w:lineRule="auto"/>
         <w:rPr>
           <w:rFonts w:ascii="ＭＳ ゴシック" w:eastAsia="DengXian" w:hAnsi="ＭＳ ゴシック" w:cs="ＭＳ ゴシック"/>
           <w:color w:val="FFC000"/>
@@ -2420,7 +2430,7 @@
     <w:p>
       <w:pPr>
         <w:pStyle w:val="a3"/>
-        <w:spacing w:line="280" w:lineRule="exact"/>
+        <w:spacing w:line="276" w:lineRule="auto"/>
         <w:rPr>
           <w:rFonts w:ascii="ＭＳ ゴシック" w:eastAsia="ＭＳ ゴシック" w:hAnsi="ＭＳ ゴシック" w:cs="ＭＳ ゴシック"/>
           <w:color w:val="FF0000"/>
@@ -2473,7 +2483,7 @@
     <w:p>
       <w:pPr>
         <w:pStyle w:val="a3"/>
-        <w:spacing w:line="280" w:lineRule="exact"/>
+        <w:spacing w:line="276" w:lineRule="auto"/>
         <w:rPr>
           <w:rFonts w:ascii="ＭＳ ゴシック" w:eastAsia="ＭＳ ゴシック" w:hAnsi="ＭＳ ゴシック" w:cs="ＭＳ ゴシック"/>
           <w:sz w:val="20"/>
@@ -2548,7 +2558,7 @@
     <w:p>
       <w:pPr>
         <w:pStyle w:val="a3"/>
-        <w:spacing w:line="280" w:lineRule="exact"/>
+        <w:spacing w:line="276" w:lineRule="auto"/>
         <w:rPr>
           <w:rFonts w:ascii="ＭＳ ゴシック" w:eastAsia="ＭＳ ゴシック" w:hAnsi="ＭＳ ゴシック" w:cs="ＭＳ ゴシック"/>
           <w:color w:val="00B050"/>
@@ -2571,7 +2581,7 @@
     <w:p>
       <w:pPr>
         <w:pStyle w:val="a3"/>
-        <w:spacing w:line="280" w:lineRule="exact"/>
+        <w:spacing w:line="276" w:lineRule="auto"/>
         <w:rPr>
           <w:rFonts w:ascii="ＭＳ ゴシック" w:eastAsia="ＭＳ ゴシック" w:hAnsi="ＭＳ ゴシック" w:cs="ＭＳ ゴシック"/>
           <w:color w:val="7030A0"/>
@@ -2656,7 +2666,7 @@
     <w:p>
       <w:pPr>
         <w:pStyle w:val="a3"/>
-        <w:spacing w:line="280" w:lineRule="exact"/>
+        <w:spacing w:line="276" w:lineRule="auto"/>
         <w:rPr>
           <w:rFonts w:ascii="ＭＳ ゴシック" w:eastAsia="DengXian" w:hAnsi="ＭＳ ゴシック" w:cs="ＭＳ ゴシック"/>
           <w:color w:val="4472C4" w:themeColor="accent1"/>
@@ -2699,7 +2709,7 @@
     <w:p>
       <w:pPr>
         <w:pStyle w:val="a3"/>
-        <w:spacing w:line="280" w:lineRule="exact"/>
+        <w:spacing w:line="276" w:lineRule="auto"/>
         <w:rPr>
           <w:rFonts w:ascii="ＭＳ ゴシック" w:eastAsia="DengXian" w:hAnsi="ＭＳ ゴシック" w:cs="ＭＳ ゴシック"/>
           <w:color w:val="FFC000"/>
@@ -2742,7 +2752,7 @@
     <w:p>
       <w:pPr>
         <w:pStyle w:val="a3"/>
-        <w:spacing w:line="280" w:lineRule="exact"/>
+        <w:spacing w:line="276" w:lineRule="auto"/>
         <w:rPr>
           <w:rFonts w:ascii="ＭＳ ゴシック" w:eastAsia="DengXian" w:hAnsi="ＭＳ ゴシック" w:cs="ＭＳ ゴシック"/>
           <w:color w:val="FF0000"/>
@@ -2977,7 +2987,7 @@
     <w:p>
       <w:pPr>
         <w:pStyle w:val="a3"/>
-        <w:spacing w:line="280" w:lineRule="exact"/>
+        <w:spacing w:line="276" w:lineRule="auto"/>
         <w:rPr>
           <w:rFonts w:ascii="ＭＳ ゴシック" w:eastAsia="DengXian" w:hAnsi="ＭＳ ゴシック" w:cs="ＭＳ ゴシック"/>
           <w:color w:val="FFC000"/>
@@ -3020,7 +3030,7 @@
     <w:p>
       <w:pPr>
         <w:pStyle w:val="a3"/>
-        <w:spacing w:line="280" w:lineRule="exact"/>
+        <w:spacing w:line="276" w:lineRule="auto"/>
         <w:rPr>
           <w:rFonts w:ascii="ＭＳ ゴシック" w:eastAsia="DengXian" w:hAnsi="ＭＳ ゴシック" w:cs="ＭＳ ゴシック"/>
           <w:color w:val="FFC000"/>
@@ -3063,7 +3073,7 @@
     <w:p>
       <w:pPr>
         <w:pStyle w:val="a3"/>
-        <w:spacing w:line="280" w:lineRule="exact"/>
+        <w:spacing w:line="276" w:lineRule="auto"/>
         <w:rPr>
           <w:rFonts w:ascii="ＭＳ ゴシック" w:eastAsia="DengXian" w:hAnsi="ＭＳ ゴシック" w:cs="ＭＳ ゴシック"/>
           <w:color w:val="00B050"/>
@@ -3080,7 +3090,6 @@
           <w:szCs w:val="20"/>
           <w:lang w:eastAsia="zh-CN"/>
         </w:rPr>
-        <w:lastRenderedPageBreak/>
         <w:t>2</w:t>
       </w:r>
       <w:r>
@@ -3157,7 +3166,7 @@
     <w:p>
       <w:pPr>
         <w:pStyle w:val="a3"/>
-        <w:spacing w:line="280" w:lineRule="exact"/>
+        <w:spacing w:line="276" w:lineRule="auto"/>
         <w:rPr>
           <w:rFonts w:ascii="ＭＳ ゴシック" w:eastAsia="DengXian" w:hAnsi="ＭＳ ゴシック" w:cs="ＭＳ ゴシック"/>
           <w:color w:val="FFC000"/>
@@ -3180,7 +3189,7 @@
     <w:p>
       <w:pPr>
         <w:pStyle w:val="a3"/>
-        <w:spacing w:line="280" w:lineRule="exact"/>
+        <w:spacing w:line="276" w:lineRule="auto"/>
         <w:rPr>
           <w:rFonts w:ascii="ＭＳ ゴシック" w:eastAsia="DengXian" w:hAnsi="ＭＳ ゴシック" w:cs="ＭＳ ゴシック"/>
           <w:color w:val="FF0000"/>
@@ -3253,7 +3262,7 @@
     <w:p>
       <w:pPr>
         <w:pStyle w:val="a3"/>
-        <w:spacing w:line="280" w:lineRule="exact"/>
+        <w:spacing w:line="276" w:lineRule="auto"/>
         <w:rPr>
           <w:rFonts w:ascii="ＭＳ ゴシック" w:eastAsia="DengXian" w:hAnsi="ＭＳ ゴシック" w:cs="ＭＳ ゴシック"/>
           <w:b/>
@@ -3322,7 +3331,7 @@
     <w:p>
       <w:pPr>
         <w:pStyle w:val="a3"/>
-        <w:spacing w:line="280" w:lineRule="exact"/>
+        <w:spacing w:line="276" w:lineRule="auto"/>
         <w:rPr>
           <w:rFonts w:ascii="ＭＳ ゴシック" w:eastAsia="ＭＳ ゴシック" w:hAnsi="ＭＳ ゴシック" w:cs="ＭＳ ゴシック"/>
           <w:color w:val="FF0000"/>
@@ -3475,7 +3484,7 @@
     <w:p>
       <w:pPr>
         <w:pStyle w:val="a3"/>
-        <w:spacing w:line="280" w:lineRule="exact"/>
+        <w:spacing w:line="276" w:lineRule="auto"/>
         <w:rPr>
           <w:rFonts w:ascii="ＭＳ ゴシック" w:eastAsia="ＭＳ ゴシック" w:hAnsi="ＭＳ ゴシック" w:cs="ＭＳ ゴシック"/>
           <w:color w:val="00B050"/>
@@ -3558,7 +3567,7 @@
     <w:p>
       <w:pPr>
         <w:pStyle w:val="a3"/>
-        <w:spacing w:line="280" w:lineRule="exact"/>
+        <w:spacing w:line="276" w:lineRule="auto"/>
         <w:rPr>
           <w:rFonts w:ascii="ＭＳ ゴシック" w:eastAsia="ＭＳ ゴシック" w:hAnsi="ＭＳ ゴシック" w:cs="ＭＳ ゴシック"/>
           <w:color w:val="FF0000"/>
@@ -3621,7 +3630,7 @@
     <w:p>
       <w:pPr>
         <w:pStyle w:val="a3"/>
-        <w:spacing w:line="280" w:lineRule="exact"/>
+        <w:spacing w:line="276" w:lineRule="auto"/>
         <w:rPr>
           <w:rFonts w:ascii="ＭＳ ゴシック" w:eastAsia="DengXian" w:hAnsi="ＭＳ ゴシック" w:cs="ＭＳ ゴシック"/>
           <w:color w:val="7030A0"/>
@@ -3654,7 +3663,7 @@
     <w:p>
       <w:pPr>
         <w:pStyle w:val="a3"/>
-        <w:spacing w:line="280" w:lineRule="exact"/>
+        <w:spacing w:line="276" w:lineRule="auto"/>
         <w:rPr>
           <w:rFonts w:ascii="ＭＳ ゴシック" w:eastAsia="ＭＳ ゴシック" w:hAnsi="ＭＳ ゴシック" w:cs="ＭＳ ゴシック"/>
           <w:color w:val="FF0000"/>
@@ -3707,7 +3716,7 @@
     <w:p>
       <w:pPr>
         <w:pStyle w:val="a3"/>
-        <w:spacing w:line="280" w:lineRule="exact"/>
+        <w:spacing w:line="276" w:lineRule="auto"/>
         <w:rPr>
           <w:rFonts w:ascii="ＭＳ ゴシック" w:eastAsia="ＭＳ ゴシック" w:hAnsi="ＭＳ ゴシック" w:cs="ＭＳ ゴシック"/>
           <w:sz w:val="20"/>
@@ -3778,7 +3787,7 @@
     <w:p>
       <w:pPr>
         <w:pStyle w:val="a3"/>
-        <w:spacing w:line="280" w:lineRule="exact"/>
+        <w:spacing w:line="276" w:lineRule="auto"/>
         <w:rPr>
           <w:rFonts w:ascii="ＭＳ ゴシック" w:eastAsia="ＭＳ ゴシック" w:hAnsi="ＭＳ ゴシック" w:cs="ＭＳ ゴシック"/>
           <w:color w:val="FF0000"/>
@@ -3873,7 +3882,7 @@
     <w:p>
       <w:pPr>
         <w:pStyle w:val="a3"/>
-        <w:spacing w:line="280" w:lineRule="exact"/>
+        <w:spacing w:line="276" w:lineRule="auto"/>
         <w:rPr>
           <w:rFonts w:ascii="ＭＳ ゴシック" w:eastAsia="ＭＳ ゴシック" w:hAnsi="ＭＳ ゴシック" w:cs="ＭＳ ゴシック"/>
           <w:sz w:val="20"/>
@@ -3941,7 +3950,7 @@
     <w:p>
       <w:pPr>
         <w:pStyle w:val="a3"/>
-        <w:spacing w:line="280" w:lineRule="exact"/>
+        <w:spacing w:line="276" w:lineRule="auto"/>
         <w:rPr>
           <w:rFonts w:ascii="ＭＳ ゴシック" w:eastAsia="ＭＳ ゴシック" w:hAnsi="ＭＳ ゴシック" w:cs="ＭＳ ゴシック"/>
           <w:color w:val="FF0000"/>
@@ -4004,7 +4013,7 @@
     <w:p>
       <w:pPr>
         <w:pStyle w:val="a3"/>
-        <w:spacing w:line="280" w:lineRule="exact"/>
+        <w:spacing w:line="276" w:lineRule="auto"/>
         <w:rPr>
           <w:rFonts w:ascii="ＭＳ ゴシック" w:eastAsia="ＭＳ ゴシック" w:hAnsi="ＭＳ ゴシック" w:cs="ＭＳ ゴシック"/>
           <w:sz w:val="20"/>
@@ -4097,7 +4106,7 @@
     <w:p>
       <w:pPr>
         <w:pStyle w:val="a3"/>
-        <w:spacing w:line="280" w:lineRule="exact"/>
+        <w:spacing w:line="276" w:lineRule="auto"/>
         <w:rPr>
           <w:rFonts w:ascii="ＭＳ ゴシック" w:eastAsia="ＭＳ ゴシック" w:hAnsi="ＭＳ ゴシック" w:cs="ＭＳ ゴシック"/>
           <w:color w:val="FF0000"/>
@@ -4212,7 +4221,7 @@
     <w:p>
       <w:pPr>
         <w:pStyle w:val="a3"/>
-        <w:spacing w:line="280" w:lineRule="exact"/>
+        <w:spacing w:line="276" w:lineRule="auto"/>
         <w:rPr>
           <w:rFonts w:ascii="ＭＳ ゴシック" w:eastAsia="ＭＳ ゴシック" w:hAnsi="ＭＳ ゴシック" w:cs="ＭＳ ゴシック"/>
           <w:color w:val="4472C4" w:themeColor="accent1"/>
@@ -4255,23 +4264,24 @@
     <w:p>
       <w:pPr>
         <w:pStyle w:val="a3"/>
-        <w:spacing w:line="280" w:lineRule="exact"/>
-        <w:rPr>
-          <w:rFonts w:ascii="ＭＳ ゴシック" w:eastAsia="ＭＳ ゴシック" w:hAnsi="ＭＳ ゴシック" w:cs="ＭＳ ゴシック"/>
-          <w:color w:val="FF0000"/>
-          <w:sz w:val="20"/>
-          <w:szCs w:val="20"/>
-          <w:lang w:eastAsia="zh-CN"/>
-        </w:rPr>
-      </w:pPr>
-      <w:r>
-        <w:rPr>
-          <w:rFonts w:ascii="ＭＳ ゴシック" w:eastAsia="ＭＳ ゴシック" w:hAnsi="ＭＳ ゴシック" w:cs="ＭＳ ゴシック"/>
-          <w:color w:val="FF0000"/>
-          <w:sz w:val="20"/>
-          <w:szCs w:val="20"/>
-          <w:lang w:eastAsia="zh-CN"/>
-        </w:rPr>
+        <w:spacing w:line="276" w:lineRule="auto"/>
+        <w:rPr>
+          <w:rFonts w:ascii="ＭＳ ゴシック" w:eastAsia="ＭＳ ゴシック" w:hAnsi="ＭＳ ゴシック" w:cs="ＭＳ ゴシック"/>
+          <w:color w:val="FF0000"/>
+          <w:sz w:val="20"/>
+          <w:szCs w:val="20"/>
+          <w:lang w:eastAsia="zh-CN"/>
+        </w:rPr>
+      </w:pPr>
+      <w:r>
+        <w:rPr>
+          <w:rFonts w:ascii="ＭＳ ゴシック" w:eastAsia="ＭＳ ゴシック" w:hAnsi="ＭＳ ゴシック" w:cs="ＭＳ ゴシック"/>
+          <w:color w:val="FF0000"/>
+          <w:sz w:val="20"/>
+          <w:szCs w:val="20"/>
+          <w:lang w:eastAsia="zh-CN"/>
+        </w:rPr>
+        <w:lastRenderedPageBreak/>
         <w:t>5：我</w:t>
       </w:r>
       <w:r>
@@ -4328,7 +4338,7 @@
     <w:p>
       <w:pPr>
         <w:pStyle w:val="a3"/>
-        <w:spacing w:line="280" w:lineRule="exact"/>
+        <w:spacing w:line="276" w:lineRule="auto"/>
         <w:rPr>
           <w:rFonts w:ascii="ＭＳ ゴシック" w:eastAsia="ＭＳ ゴシック" w:hAnsi="ＭＳ ゴシック" w:cs="ＭＳ ゴシック"/>
           <w:sz w:val="20"/>
@@ -4367,7 +4377,7 @@
     <w:p>
       <w:pPr>
         <w:pStyle w:val="a3"/>
-        <w:spacing w:line="280" w:lineRule="exact"/>
+        <w:spacing w:line="276" w:lineRule="auto"/>
         <w:rPr>
           <w:rFonts w:ascii="ＭＳ ゴシック" w:eastAsia="ＭＳ ゴシック" w:hAnsi="ＭＳ ゴシック" w:cs="ＭＳ ゴシック"/>
           <w:color w:val="FF0000"/>
@@ -4590,7 +4600,7 @@
     <w:p>
       <w:pPr>
         <w:pStyle w:val="a3"/>
-        <w:spacing w:line="280" w:lineRule="exact"/>
+        <w:spacing w:line="276" w:lineRule="auto"/>
         <w:rPr>
           <w:rFonts w:ascii="ＭＳ ゴシック" w:eastAsia="ＭＳ ゴシック" w:hAnsi="ＭＳ ゴシック" w:cs="ＭＳ ゴシック"/>
           <w:sz w:val="20"/>
@@ -4629,7 +4639,7 @@
     <w:p>
       <w:pPr>
         <w:pStyle w:val="a3"/>
-        <w:spacing w:line="280" w:lineRule="exact"/>
+        <w:spacing w:line="276" w:lineRule="auto"/>
         <w:rPr>
           <w:rFonts w:ascii="ＭＳ ゴシック" w:eastAsia="DengXian" w:hAnsi="ＭＳ ゴシック" w:cs="ＭＳ ゴシック"/>
           <w:color w:val="FF0000"/>
@@ -4662,7 +4672,7 @@
     <w:p>
       <w:pPr>
         <w:pStyle w:val="a3"/>
-        <w:spacing w:line="280" w:lineRule="exact"/>
+        <w:spacing w:line="276" w:lineRule="auto"/>
         <w:rPr>
           <w:rFonts w:ascii="ＭＳ ゴシック" w:eastAsia="DengXian" w:hAnsi="ＭＳ ゴシック" w:cs="ＭＳ ゴシック"/>
           <w:sz w:val="20"/>
@@ -4719,7 +4729,7 @@
     <w:p>
       <w:pPr>
         <w:pStyle w:val="a3"/>
-        <w:spacing w:line="280" w:lineRule="exact"/>
+        <w:spacing w:line="276" w:lineRule="auto"/>
         <w:rPr>
           <w:rFonts w:ascii="ＭＳ ゴシック" w:eastAsia="ＭＳ ゴシック" w:hAnsi="ＭＳ ゴシック" w:cs="ＭＳ ゴシック"/>
           <w:color w:val="FF0000"/>
@@ -4852,7 +4862,7 @@
     <w:p>
       <w:pPr>
         <w:pStyle w:val="a3"/>
-        <w:spacing w:line="280" w:lineRule="exact"/>
+        <w:spacing w:line="276" w:lineRule="auto"/>
         <w:rPr>
           <w:rFonts w:ascii="ＭＳ ゴシック" w:eastAsia="ＭＳ ゴシック" w:hAnsi="ＭＳ ゴシック" w:cs="ＭＳ ゴシック"/>
           <w:sz w:val="20"/>
@@ -4947,7 +4957,7 @@
     <w:p>
       <w:pPr>
         <w:pStyle w:val="a3"/>
-        <w:spacing w:line="280" w:lineRule="exact"/>
+        <w:spacing w:line="276" w:lineRule="auto"/>
         <w:rPr>
           <w:rFonts w:ascii="ＭＳ ゴシック" w:eastAsia="ＭＳ ゴシック" w:hAnsi="ＭＳ ゴシック" w:cs="ＭＳ ゴシック"/>
           <w:color w:val="FF0000"/>
@@ -5040,7 +5050,7 @@
     <w:p>
       <w:pPr>
         <w:pStyle w:val="a3"/>
-        <w:spacing w:line="280" w:lineRule="exact"/>
+        <w:spacing w:line="276" w:lineRule="auto"/>
         <w:rPr>
           <w:rFonts w:ascii="ＭＳ ゴシック" w:eastAsia="ＭＳ ゴシック" w:hAnsi="ＭＳ ゴシック" w:cs="ＭＳ ゴシック"/>
           <w:sz w:val="20"/>
@@ -5070,7 +5080,7 @@
     <w:p>
       <w:pPr>
         <w:pStyle w:val="a3"/>
-        <w:spacing w:line="280" w:lineRule="exact"/>
+        <w:spacing w:line="276" w:lineRule="auto"/>
         <w:rPr>
           <w:rFonts w:ascii="ＭＳ ゴシック" w:eastAsia="ＭＳ ゴシック" w:hAnsi="ＭＳ ゴシック" w:cs="ＭＳ ゴシック"/>
           <w:color w:val="FF0000"/>
@@ -5113,7 +5123,7 @@
     <w:p>
       <w:pPr>
         <w:pStyle w:val="a3"/>
-        <w:spacing w:line="280" w:lineRule="exact"/>
+        <w:spacing w:line="276" w:lineRule="auto"/>
         <w:rPr>
           <w:rFonts w:ascii="ＭＳ ゴシック" w:eastAsia="ＭＳ ゴシック" w:hAnsi="ＭＳ ゴシック" w:cs="ＭＳ ゴシック"/>
           <w:sz w:val="20"/>
@@ -5179,7 +5189,7 @@
     <w:p>
       <w:pPr>
         <w:pStyle w:val="a3"/>
-        <w:spacing w:line="280" w:lineRule="exact"/>
+        <w:spacing w:line="276" w:lineRule="auto"/>
         <w:rPr>
           <w:rFonts w:ascii="ＭＳ ゴシック" w:eastAsia="ＭＳ ゴシック" w:hAnsi="ＭＳ ゴシック" w:cs="ＭＳ ゴシック"/>
           <w:color w:val="FF0000"/>
@@ -5264,7 +5274,7 @@
     <w:p>
       <w:pPr>
         <w:pStyle w:val="a3"/>
-        <w:spacing w:line="280" w:lineRule="exact"/>
+        <w:spacing w:line="276" w:lineRule="auto"/>
         <w:rPr>
           <w:rFonts w:ascii="ＭＳ ゴシック" w:eastAsia="ＭＳ ゴシック" w:hAnsi="ＭＳ ゴシック" w:cs="ＭＳ ゴシック"/>
           <w:sz w:val="20"/>
@@ -5429,7 +5439,7 @@
     <w:p>
       <w:pPr>
         <w:pStyle w:val="a3"/>
-        <w:spacing w:line="280" w:lineRule="exact"/>
+        <w:spacing w:line="276" w:lineRule="auto"/>
         <w:rPr>
           <w:rFonts w:ascii="ＭＳ ゴシック" w:eastAsia="ＭＳ ゴシック" w:hAnsi="ＭＳ ゴシック" w:cs="ＭＳ ゴシック"/>
           <w:color w:val="FF0000"/>
@@ -5472,7 +5482,7 @@
     <w:p>
       <w:pPr>
         <w:pStyle w:val="a3"/>
-        <w:spacing w:line="280" w:lineRule="exact"/>
+        <w:spacing w:line="276" w:lineRule="auto"/>
         <w:rPr>
           <w:rFonts w:ascii="ＭＳ ゴシック" w:eastAsia="ＭＳ ゴシック" w:hAnsi="ＭＳ ゴシック" w:cs="ＭＳ ゴシック"/>
           <w:color w:val="00B050"/>
@@ -5525,7 +5535,7 @@
     <w:p>
       <w:pPr>
         <w:pStyle w:val="a3"/>
-        <w:spacing w:line="280" w:lineRule="exact"/>
+        <w:spacing w:line="276" w:lineRule="auto"/>
         <w:rPr>
           <w:rFonts w:ascii="ＭＳ ゴシック" w:eastAsia="ＭＳ ゴシック" w:hAnsi="ＭＳ ゴシック" w:cs="ＭＳ ゴシック"/>
           <w:color w:val="FF0000"/>
@@ -5600,7 +5610,7 @@
     <w:p>
       <w:pPr>
         <w:pStyle w:val="a3"/>
-        <w:spacing w:line="280" w:lineRule="exact"/>
+        <w:spacing w:line="276" w:lineRule="auto"/>
         <w:rPr>
           <w:rFonts w:ascii="ＭＳ ゴシック" w:eastAsia="ＭＳ ゴシック" w:hAnsi="ＭＳ ゴシック" w:cs="ＭＳ ゴシック"/>
           <w:color w:val="7030A0"/>
@@ -5663,7 +5673,7 @@
     <w:p>
       <w:pPr>
         <w:pStyle w:val="a3"/>
-        <w:spacing w:line="280" w:lineRule="exact"/>
+        <w:spacing w:line="276" w:lineRule="auto"/>
         <w:rPr>
           <w:rFonts w:ascii="ＭＳ ゴシック" w:eastAsia="ＭＳ ゴシック" w:hAnsi="ＭＳ ゴシック" w:cs="ＭＳ ゴシック"/>
           <w:color w:val="FF0000"/>
@@ -5696,7 +5706,7 @@
     <w:p>
       <w:pPr>
         <w:pStyle w:val="a3"/>
-        <w:spacing w:line="280" w:lineRule="exact"/>
+        <w:spacing w:line="276" w:lineRule="auto"/>
         <w:rPr>
           <w:rFonts w:ascii="ＭＳ ゴシック" w:eastAsia="ＭＳ ゴシック" w:hAnsi="ＭＳ ゴシック" w:cs="ＭＳ ゴシック"/>
           <w:color w:val="4472C4" w:themeColor="accent1"/>
@@ -5759,7 +5769,7 @@
     <w:p>
       <w:pPr>
         <w:pStyle w:val="a3"/>
-        <w:spacing w:line="280" w:lineRule="exact"/>
+        <w:spacing w:line="276" w:lineRule="auto"/>
         <w:rPr>
           <w:rFonts w:ascii="ＭＳ ゴシック" w:eastAsia="ＭＳ ゴシック" w:hAnsi="ＭＳ ゴシック" w:cs="ＭＳ ゴシック"/>
           <w:color w:val="FF0000"/>
@@ -5864,7 +5874,7 @@
     <w:p>
       <w:pPr>
         <w:pStyle w:val="a3"/>
-        <w:spacing w:line="280" w:lineRule="exact"/>
+        <w:spacing w:line="276" w:lineRule="auto"/>
         <w:rPr>
           <w:rFonts w:ascii="ＭＳ ゴシック" w:eastAsia="ＭＳ ゴシック" w:hAnsi="ＭＳ ゴシック" w:cs="ＭＳ ゴシック"/>
           <w:color w:val="00B050"/>
@@ -5937,7 +5947,7 @@
     <w:p>
       <w:pPr>
         <w:pStyle w:val="a3"/>
-        <w:spacing w:line="280" w:lineRule="exact"/>
+        <w:spacing w:line="276" w:lineRule="auto"/>
         <w:rPr>
           <w:rFonts w:ascii="ＭＳ ゴシック" w:eastAsia="ＭＳ ゴシック" w:hAnsi="ＭＳ ゴシック" w:cs="ＭＳ ゴシック"/>
           <w:color w:val="FF0000"/>
@@ -6022,7 +6032,7 @@
     <w:p>
       <w:pPr>
         <w:pStyle w:val="a3"/>
-        <w:spacing w:line="280" w:lineRule="exact"/>
+        <w:spacing w:line="276" w:lineRule="auto"/>
         <w:rPr>
           <w:rFonts w:ascii="ＭＳ ゴシック" w:eastAsia="ＭＳ ゴシック" w:hAnsi="ＭＳ ゴシック" w:cs="ＭＳ ゴシック"/>
           <w:color w:val="7030A0"/>
@@ -6087,7 +6097,7 @@
     <w:p>
       <w:pPr>
         <w:pStyle w:val="a3"/>
-        <w:spacing w:line="280" w:lineRule="exact"/>
+        <w:spacing w:line="276" w:lineRule="auto"/>
         <w:rPr>
           <w:rFonts w:ascii="ＭＳ ゴシック" w:eastAsia="ＭＳ ゴシック" w:hAnsi="ＭＳ ゴシック" w:cs="ＭＳ ゴシック"/>
           <w:color w:val="FF0000"/>
@@ -6142,7 +6152,7 @@
     <w:p>
       <w:pPr>
         <w:pStyle w:val="a3"/>
-        <w:spacing w:line="280" w:lineRule="exact"/>
+        <w:spacing w:line="276" w:lineRule="auto"/>
         <w:rPr>
           <w:rFonts w:ascii="ＭＳ ゴシック" w:eastAsia="ＭＳ ゴシック" w:hAnsi="ＭＳ ゴシック" w:cs="ＭＳ ゴシック"/>
           <w:color w:val="4472C4" w:themeColor="accent1"/>
@@ -6187,7 +6197,7 @@
     <w:p>
       <w:pPr>
         <w:pStyle w:val="a3"/>
-        <w:spacing w:line="280" w:lineRule="exact"/>
+        <w:spacing w:line="276" w:lineRule="auto"/>
         <w:rPr>
           <w:rFonts w:ascii="ＭＳ ゴシック" w:eastAsia="ＭＳ ゴシック" w:hAnsi="ＭＳ ゴシック" w:cs="ＭＳ ゴシック"/>
           <w:color w:val="FF0000"/>
@@ -6272,7 +6282,7 @@
     <w:p>
       <w:pPr>
         <w:pStyle w:val="a3"/>
-        <w:spacing w:line="280" w:lineRule="exact"/>
+        <w:spacing w:line="276" w:lineRule="auto"/>
         <w:rPr>
           <w:rFonts w:ascii="ＭＳ ゴシック" w:eastAsia="ＭＳ ゴシック" w:hAnsi="ＭＳ ゴシック" w:cs="ＭＳ ゴシック"/>
           <w:sz w:val="20"/>
@@ -6347,23 +6357,384 @@
     <w:p>
       <w:pPr>
         <w:pStyle w:val="a3"/>
-        <w:spacing w:line="280" w:lineRule="exact"/>
-        <w:rPr>
-          <w:rFonts w:ascii="ＭＳ ゴシック" w:eastAsia="ＭＳ ゴシック" w:hAnsi="ＭＳ ゴシック" w:cs="ＭＳ ゴシック"/>
-          <w:sz w:val="20"/>
-          <w:szCs w:val="20"/>
-          <w:lang w:eastAsia="zh-CN"/>
-        </w:rPr>
-      </w:pPr>
-      <w:r>
-        <w:rPr>
-          <w:rFonts w:ascii="ＭＳ ゴシック" w:eastAsia="ＭＳ ゴシック" w:hAnsi="ＭＳ ゴシック" w:cs="ＭＳ ゴシック"/>
+        <w:spacing w:line="276" w:lineRule="auto"/>
+        <w:rPr>
+          <w:rFonts w:ascii="ＭＳ ゴシック" w:eastAsia="ＭＳ ゴシック" w:hAnsi="ＭＳ ゴシック" w:cs="ＭＳ ゴシック"/>
+          <w:sz w:val="20"/>
+          <w:szCs w:val="20"/>
+          <w:lang w:eastAsia="zh-CN"/>
+        </w:rPr>
+      </w:pPr>
+      <w:r>
+        <w:rPr>
+          <w:rFonts w:ascii="ＭＳ ゴシック" w:eastAsia="ＭＳ ゴシック" w:hAnsi="ＭＳ ゴシック" w:cs="ＭＳ ゴシック"/>
+          <w:sz w:val="20"/>
+          <w:szCs w:val="20"/>
+          <w:lang w:eastAsia="zh-CN"/>
+        </w:rPr>
+        <w:t>众人</w:t>
+      </w:r>
+      <w:proofErr w:type="gramStart"/>
+      <w:r>
+        <w:rPr>
+          <w:rFonts w:ascii="Microsoft YaHei" w:eastAsia="Microsoft YaHei" w:hAnsi="Microsoft YaHei" w:cs="Microsoft YaHei" w:hint="eastAsia"/>
+          <w:sz w:val="20"/>
+          <w:szCs w:val="20"/>
+          <w:lang w:eastAsia="zh-CN"/>
+        </w:rPr>
+        <w:t>挠</w:t>
+      </w:r>
+      <w:proofErr w:type="gramEnd"/>
+      <w:r>
+        <w:rPr>
+          <w:rFonts w:ascii="ＭＳ ゴシック" w:eastAsia="ＭＳ ゴシック" w:hAnsi="ＭＳ ゴシック" w:cs="ＭＳ ゴシック" w:hint="eastAsia"/>
+          <w:sz w:val="20"/>
+          <w:szCs w:val="20"/>
+          <w:lang w:eastAsia="zh-CN"/>
+        </w:rPr>
+        <w:t>耳</w:t>
+      </w:r>
+      <w:r>
+        <w:rPr>
+          <w:rFonts w:ascii="Microsoft YaHei" w:eastAsia="Microsoft YaHei" w:hAnsi="Microsoft YaHei" w:cs="Microsoft YaHei" w:hint="eastAsia"/>
+          <w:sz w:val="20"/>
+          <w:szCs w:val="20"/>
+          <w:lang w:eastAsia="zh-CN"/>
+        </w:rPr>
+        <w:t>朵</w:t>
+      </w:r>
+      <w:r>
+        <w:rPr>
+          <w:rFonts w:ascii="ＭＳ ゴシック" w:eastAsia="ＭＳ ゴシック" w:hAnsi="ＭＳ ゴシック" w:cs="ＭＳ ゴシック"/>
+          <w:sz w:val="20"/>
+          <w:szCs w:val="20"/>
+          <w:lang w:eastAsia="zh-CN"/>
+        </w:rPr>
+        <w:t>···</w:t>
+      </w:r>
+    </w:p>
+    <w:p>
+      <w:pPr>
+        <w:pStyle w:val="a3"/>
+        <w:spacing w:line="276" w:lineRule="auto"/>
+        <w:rPr>
+          <w:rFonts w:ascii="ＭＳ ゴシック" w:eastAsia="ＭＳ ゴシック" w:hAnsi="ＭＳ ゴシック" w:cs="ＭＳ ゴシック"/>
+          <w:color w:val="00B050"/>
+          <w:sz w:val="20"/>
+          <w:szCs w:val="20"/>
+          <w:lang w:eastAsia="zh-CN"/>
+        </w:rPr>
+      </w:pPr>
+      <w:r>
+        <w:rPr>
+          <w:rFonts w:ascii="ＭＳ ゴシック" w:eastAsia="ＭＳ ゴシック" w:hAnsi="ＭＳ ゴシック" w:cs="ＭＳ ゴシック"/>
+          <w:color w:val="00B050"/>
           <w:sz w:val="20"/>
           <w:szCs w:val="20"/>
           <w:lang w:eastAsia="zh-CN"/>
         </w:rPr>
         <w:lastRenderedPageBreak/>
-        <w:t>众人</w:t>
+        <w:t>2：好了好了 打住吧 就</w:t>
+      </w:r>
+      <w:r>
+        <w:rPr>
+          <w:rFonts w:ascii="Microsoft YaHei" w:eastAsia="Microsoft YaHei" w:hAnsi="Microsoft YaHei" w:cs="Microsoft YaHei" w:hint="eastAsia"/>
+          <w:color w:val="00B050"/>
+          <w:sz w:val="20"/>
+          <w:szCs w:val="20"/>
+          <w:lang w:eastAsia="zh-CN"/>
+        </w:rPr>
+        <w:t>这</w:t>
+      </w:r>
+      <w:r>
+        <w:rPr>
+          <w:rFonts w:ascii="ＭＳ ゴシック" w:eastAsia="ＭＳ ゴシック" w:hAnsi="ＭＳ ゴシック" w:cs="ＭＳ ゴシック" w:hint="eastAsia"/>
+          <w:color w:val="00B050"/>
+          <w:sz w:val="20"/>
+          <w:szCs w:val="20"/>
+          <w:lang w:eastAsia="zh-CN"/>
+        </w:rPr>
+        <w:t>幼儿园的水平</w:t>
+      </w:r>
+    </w:p>
+    <w:p>
+      <w:pPr>
+        <w:pStyle w:val="a3"/>
+        <w:spacing w:line="276" w:lineRule="auto"/>
+        <w:rPr>
+          <w:rFonts w:ascii="ＭＳ ゴシック" w:eastAsia="ＭＳ ゴシック" w:hAnsi="ＭＳ ゴシック" w:cs="ＭＳ ゴシック"/>
+          <w:color w:val="FF0000"/>
+          <w:sz w:val="20"/>
+          <w:szCs w:val="20"/>
+          <w:lang w:eastAsia="zh-CN"/>
+        </w:rPr>
+      </w:pPr>
+      <w:r>
+        <w:rPr>
+          <w:rFonts w:ascii="ＭＳ ゴシック" w:eastAsia="ＭＳ ゴシック" w:hAnsi="ＭＳ ゴシック" w:cs="ＭＳ ゴシック"/>
+          <w:color w:val="FF0000"/>
+          <w:sz w:val="20"/>
+          <w:szCs w:val="20"/>
+          <w:lang w:eastAsia="zh-CN"/>
+        </w:rPr>
+        <w:t>5：</w:t>
+      </w:r>
+      <w:r>
+        <w:rPr>
+          <w:rFonts w:ascii="DengXian" w:eastAsia="DengXian" w:hAnsi="DengXian" w:cs="ＭＳ ゴシック" w:hint="eastAsia"/>
+          <w:color w:val="FF0000"/>
+          <w:sz w:val="20"/>
+          <w:szCs w:val="20"/>
+          <w:lang w:eastAsia="zh-CN"/>
+        </w:rPr>
+        <w:t xml:space="preserve">那能啊？ </w:t>
+      </w:r>
+      <w:r>
+        <w:rPr>
+          <w:rFonts w:ascii="Microsoft YaHei" w:eastAsia="Microsoft YaHei" w:hAnsi="Microsoft YaHei" w:cs="Microsoft YaHei" w:hint="eastAsia"/>
+          <w:color w:val="FF0000"/>
+          <w:sz w:val="20"/>
+          <w:szCs w:val="20"/>
+          <w:lang w:eastAsia="zh-CN"/>
+        </w:rPr>
+        <w:t>这</w:t>
+      </w:r>
+      <w:r>
+        <w:rPr>
+          <w:rFonts w:ascii="Microsoft YaHei" w:eastAsia="Microsoft YaHei" w:hAnsi="Microsoft YaHei" w:cs="Microsoft YaHei" w:hint="eastAsia"/>
+          <w:color w:val="FF0000"/>
+          <w:sz w:val="20"/>
+          <w:szCs w:val="20"/>
+          <w:lang w:eastAsia="zh-CN"/>
+        </w:rPr>
+        <w:t>可</w:t>
+      </w:r>
+      <w:r>
+        <w:rPr>
+          <w:rFonts w:ascii="ＭＳ ゴシック" w:eastAsia="ＭＳ ゴシック" w:hAnsi="ＭＳ ゴシック" w:cs="ＭＳ ゴシック" w:hint="eastAsia"/>
+          <w:color w:val="FF0000"/>
+          <w:sz w:val="20"/>
+          <w:szCs w:val="20"/>
+          <w:lang w:eastAsia="zh-CN"/>
+        </w:rPr>
+        <w:t>不是幼儿园水平了好吧，我幼儿园的</w:t>
+      </w:r>
+      <w:r>
+        <w:rPr>
+          <w:rFonts w:ascii="Microsoft YaHei" w:eastAsia="Microsoft YaHei" w:hAnsi="Microsoft YaHei" w:cs="Microsoft YaHei" w:hint="eastAsia"/>
+          <w:color w:val="FF0000"/>
+          <w:sz w:val="20"/>
+          <w:szCs w:val="20"/>
+          <w:lang w:eastAsia="zh-CN"/>
+        </w:rPr>
+        <w:t>时</w:t>
+      </w:r>
+      <w:r>
+        <w:rPr>
+          <w:rFonts w:ascii="ＭＳ ゴシック" w:eastAsia="ＭＳ ゴシック" w:hAnsi="ＭＳ ゴシック" w:cs="ＭＳ ゴシック" w:hint="eastAsia"/>
+          <w:color w:val="FF0000"/>
+          <w:sz w:val="20"/>
+          <w:szCs w:val="20"/>
+          <w:lang w:eastAsia="zh-CN"/>
+        </w:rPr>
+        <w:t>候</w:t>
+      </w:r>
+      <w:r>
+        <w:rPr>
+          <w:rFonts w:ascii="Microsoft YaHei" w:eastAsia="Microsoft YaHei" w:hAnsi="Microsoft YaHei" w:cs="Microsoft YaHei" w:hint="eastAsia"/>
+          <w:color w:val="FF0000"/>
+          <w:sz w:val="20"/>
+          <w:szCs w:val="20"/>
+          <w:lang w:eastAsia="zh-CN"/>
+        </w:rPr>
+        <w:t>还</w:t>
+      </w:r>
+      <w:r>
+        <w:rPr>
+          <w:rFonts w:ascii="ＭＳ ゴシック" w:eastAsia="ＭＳ ゴシック" w:hAnsi="ＭＳ ゴシック" w:cs="ＭＳ ゴシック" w:hint="eastAsia"/>
+          <w:color w:val="FF0000"/>
+          <w:sz w:val="20"/>
+          <w:szCs w:val="20"/>
+          <w:lang w:eastAsia="zh-CN"/>
+        </w:rPr>
+        <w:t>不会唱歌呢</w:t>
+      </w:r>
+    </w:p>
+    <w:p>
+      <w:pPr>
+        <w:pStyle w:val="a3"/>
+        <w:spacing w:line="276" w:lineRule="auto"/>
+        <w:rPr>
+          <w:rFonts w:ascii="ＭＳ ゴシック" w:eastAsia="ＭＳ ゴシック" w:hAnsi="ＭＳ ゴシック" w:cs="ＭＳ ゴシック"/>
+          <w:color w:val="4472C4" w:themeColor="accent1"/>
+          <w:sz w:val="20"/>
+          <w:szCs w:val="20"/>
+          <w:lang w:eastAsia="zh-CN"/>
+        </w:rPr>
+      </w:pPr>
+      <w:r>
+        <w:rPr>
+          <w:rFonts w:ascii="ＭＳ ゴシック" w:eastAsia="ＭＳ ゴシック" w:hAnsi="ＭＳ ゴシック" w:cs="ＭＳ ゴシック"/>
+          <w:color w:val="4472C4" w:themeColor="accent1"/>
+          <w:sz w:val="20"/>
+          <w:szCs w:val="20"/>
+          <w:lang w:eastAsia="zh-CN"/>
+        </w:rPr>
+        <w:t>4：</w:t>
+      </w:r>
+      <w:r>
+        <w:rPr>
+          <w:rFonts w:ascii="Microsoft YaHei" w:eastAsia="Microsoft YaHei" w:hAnsi="Microsoft YaHei" w:cs="Microsoft YaHei" w:hint="eastAsia"/>
+          <w:color w:val="4472C4" w:themeColor="accent1"/>
+          <w:sz w:val="20"/>
+          <w:szCs w:val="20"/>
+          <w:lang w:eastAsia="zh-CN"/>
+        </w:rPr>
+        <w:t>难</w:t>
+      </w:r>
+      <w:r>
+        <w:rPr>
+          <w:rFonts w:ascii="ＭＳ ゴシック" w:eastAsia="ＭＳ ゴシック" w:hAnsi="ＭＳ ゴシック" w:cs="ＭＳ ゴシック" w:hint="eastAsia"/>
+          <w:color w:val="4472C4" w:themeColor="accent1"/>
+          <w:sz w:val="20"/>
+          <w:szCs w:val="20"/>
+          <w:lang w:eastAsia="zh-CN"/>
+        </w:rPr>
+        <w:t>怪我看你上个月的</w:t>
+      </w:r>
+      <w:r>
+        <w:rPr>
+          <w:rFonts w:ascii="Microsoft YaHei" w:eastAsia="Microsoft YaHei" w:hAnsi="Microsoft YaHei" w:cs="Microsoft YaHei" w:hint="eastAsia"/>
+          <w:color w:val="4472C4" w:themeColor="accent1"/>
+          <w:sz w:val="20"/>
+          <w:szCs w:val="20"/>
+          <w:lang w:eastAsia="zh-CN"/>
+        </w:rPr>
+        <w:t>奖</w:t>
+      </w:r>
+      <w:r>
+        <w:rPr>
+          <w:rFonts w:ascii="ＭＳ ゴシック" w:eastAsia="ＭＳ ゴシック" w:hAnsi="ＭＳ ゴシック" w:cs="ＭＳ ゴシック" w:hint="eastAsia"/>
+          <w:color w:val="4472C4" w:themeColor="accent1"/>
+          <w:sz w:val="20"/>
+          <w:szCs w:val="20"/>
+          <w:lang w:eastAsia="zh-CN"/>
+        </w:rPr>
+        <w:t>金比我多了</w:t>
+      </w:r>
+      <w:r>
+        <w:rPr>
+          <w:rFonts w:ascii="ＭＳ ゴシック" w:eastAsia="ＭＳ ゴシック" w:hAnsi="ＭＳ ゴシック" w:cs="ＭＳ ゴシック"/>
+          <w:color w:val="4472C4" w:themeColor="accent1"/>
+          <w:sz w:val="20"/>
+          <w:szCs w:val="20"/>
+          <w:lang w:eastAsia="zh-CN"/>
+        </w:rPr>
+        <w:t xml:space="preserve"> </w:t>
+      </w:r>
+    </w:p>
+    <w:p>
+      <w:pPr>
+        <w:pStyle w:val="a3"/>
+        <w:spacing w:line="276" w:lineRule="auto"/>
+        <w:rPr>
+          <w:rFonts w:ascii="ＭＳ ゴシック" w:eastAsia="ＭＳ ゴシック" w:hAnsi="ＭＳ ゴシック" w:cs="ＭＳ ゴシック"/>
+          <w:color w:val="FF0000"/>
+          <w:sz w:val="20"/>
+          <w:szCs w:val="20"/>
+          <w:lang w:eastAsia="zh-CN"/>
+        </w:rPr>
+      </w:pPr>
+      <w:r>
+        <w:rPr>
+          <w:rFonts w:ascii="ＭＳ ゴシック" w:eastAsia="ＭＳ ゴシック" w:hAnsi="ＭＳ ゴシック" w:cs="ＭＳ ゴシック"/>
+          <w:color w:val="FF0000"/>
+          <w:sz w:val="20"/>
+          <w:szCs w:val="20"/>
+          <w:lang w:eastAsia="zh-CN"/>
+        </w:rPr>
+        <w:t>5：你</w:t>
+      </w:r>
+      <w:r>
+        <w:rPr>
+          <w:rFonts w:ascii="Microsoft YaHei" w:eastAsia="Microsoft YaHei" w:hAnsi="Microsoft YaHei" w:cs="Microsoft YaHei" w:hint="eastAsia"/>
+          <w:color w:val="FF0000"/>
+          <w:sz w:val="20"/>
+          <w:szCs w:val="20"/>
+          <w:lang w:eastAsia="zh-CN"/>
+        </w:rPr>
+        <w:t>别这样说</w:t>
+      </w:r>
+      <w:r>
+        <w:rPr>
+          <w:rFonts w:ascii="ＭＳ ゴシック" w:eastAsia="ＭＳ ゴシック" w:hAnsi="ＭＳ ゴシック" w:cs="ＭＳ ゴシック" w:hint="eastAsia"/>
+          <w:color w:val="FF0000"/>
+          <w:sz w:val="20"/>
+          <w:szCs w:val="20"/>
+          <w:lang w:eastAsia="zh-CN"/>
+        </w:rPr>
+        <w:t>，搞得人家以</w:t>
+      </w:r>
+      <w:r>
+        <w:rPr>
+          <w:rFonts w:ascii="Microsoft YaHei" w:eastAsia="Microsoft YaHei" w:hAnsi="Microsoft YaHei" w:cs="Microsoft YaHei" w:hint="eastAsia"/>
+          <w:color w:val="FF0000"/>
+          <w:sz w:val="20"/>
+          <w:szCs w:val="20"/>
+          <w:lang w:eastAsia="zh-CN"/>
+        </w:rPr>
+        <w:t>为</w:t>
+      </w:r>
+      <w:r>
+        <w:rPr>
+          <w:rFonts w:ascii="ＭＳ ゴシック" w:eastAsia="ＭＳ ゴシック" w:hAnsi="ＭＳ ゴシック" w:cs="ＭＳ ゴシック" w:hint="eastAsia"/>
+          <w:color w:val="FF0000"/>
+          <w:sz w:val="20"/>
+          <w:szCs w:val="20"/>
+          <w:lang w:eastAsia="zh-CN"/>
+        </w:rPr>
+        <w:t>我多会拍</w:t>
+      </w:r>
+      <w:r>
+        <w:rPr>
+          <w:rFonts w:ascii="Microsoft YaHei" w:eastAsia="Microsoft YaHei" w:hAnsi="Microsoft YaHei" w:cs="Microsoft YaHei" w:hint="eastAsia"/>
+          <w:color w:val="FF0000"/>
+          <w:sz w:val="20"/>
+          <w:szCs w:val="20"/>
+          <w:lang w:eastAsia="zh-CN"/>
+        </w:rPr>
+        <w:t>马</w:t>
+      </w:r>
+      <w:r>
+        <w:rPr>
+          <w:rFonts w:ascii="ＭＳ ゴシック" w:eastAsia="ＭＳ ゴシック" w:hAnsi="ＭＳ ゴシック" w:cs="ＭＳ ゴシック" w:hint="eastAsia"/>
+          <w:color w:val="FF0000"/>
+          <w:sz w:val="20"/>
+          <w:szCs w:val="20"/>
+          <w:lang w:eastAsia="zh-CN"/>
+        </w:rPr>
+        <w:t>屁似的</w:t>
+      </w:r>
+    </w:p>
+    <w:p>
+      <w:pPr>
+        <w:pStyle w:val="a3"/>
+        <w:spacing w:line="276" w:lineRule="auto"/>
+        <w:rPr>
+          <w:rFonts w:ascii="ＭＳ ゴシック" w:eastAsia="ＭＳ ゴシック" w:hAnsi="ＭＳ ゴシック" w:cs="ＭＳ ゴシック"/>
+          <w:sz w:val="20"/>
+          <w:szCs w:val="20"/>
+          <w:lang w:eastAsia="zh-CN"/>
+        </w:rPr>
+      </w:pPr>
+      <w:r>
+        <w:rPr>
+          <w:rFonts w:ascii="ＭＳ ゴシック" w:eastAsia="ＭＳ ゴシック" w:hAnsi="ＭＳ ゴシック" w:cs="ＭＳ ゴシック"/>
+          <w:sz w:val="20"/>
+          <w:szCs w:val="20"/>
+          <w:lang w:eastAsia="zh-CN"/>
+        </w:rPr>
+        <w:t>1：行啦 我唱歌什么</w:t>
       </w:r>
       <w:proofErr w:type="gramStart"/>
       <w:r>
@@ -6373,7 +6744,16 @@
           <w:szCs w:val="20"/>
           <w:lang w:eastAsia="zh-CN"/>
         </w:rPr>
-        <w:t>挠</w:t>
+        <w:t>烂</w:t>
+      </w:r>
+      <w:r>
+        <w:rPr>
+          <w:rFonts w:ascii="ＭＳ ゴシック" w:eastAsia="ＭＳ ゴシック" w:hAnsi="ＭＳ ゴシック" w:cs="ＭＳ ゴシック" w:hint="eastAsia"/>
+          <w:sz w:val="20"/>
+          <w:szCs w:val="20"/>
+          <w:lang w:eastAsia="zh-CN"/>
+        </w:rPr>
+        <w:t>水平</w:t>
       </w:r>
       <w:proofErr w:type="gramEnd"/>
       <w:r>
@@ -6383,31 +6763,424 @@
           <w:szCs w:val="20"/>
           <w:lang w:eastAsia="zh-CN"/>
         </w:rPr>
-        <w:t>耳</w:t>
-      </w:r>
-      <w:r>
-        <w:rPr>
-          <w:rFonts w:ascii="Microsoft YaHei" w:eastAsia="Microsoft YaHei" w:hAnsi="Microsoft YaHei" w:cs="Microsoft YaHei" w:hint="eastAsia"/>
-          <w:sz w:val="20"/>
-          <w:szCs w:val="20"/>
-          <w:lang w:eastAsia="zh-CN"/>
-        </w:rPr>
-        <w:t>朵</w:t>
-      </w:r>
-      <w:r>
-        <w:rPr>
-          <w:rFonts w:ascii="ＭＳ ゴシック" w:eastAsia="ＭＳ ゴシック" w:hAnsi="ＭＳ ゴシック" w:cs="ＭＳ ゴシック"/>
-          <w:sz w:val="20"/>
-          <w:szCs w:val="20"/>
-          <w:lang w:eastAsia="zh-CN"/>
-        </w:rPr>
-        <w:t>···</w:t>
-      </w:r>
-    </w:p>
-    <w:p>
-      <w:pPr>
-        <w:pStyle w:val="a3"/>
-        <w:spacing w:line="280" w:lineRule="exact"/>
+        <w:t>我</w:t>
+      </w:r>
+      <w:r>
+        <w:rPr>
+          <w:rFonts w:ascii="Microsoft YaHei" w:eastAsia="Microsoft YaHei" w:hAnsi="Microsoft YaHei" w:cs="Microsoft YaHei" w:hint="eastAsia"/>
+          <w:sz w:val="20"/>
+          <w:szCs w:val="20"/>
+          <w:lang w:eastAsia="zh-CN"/>
+        </w:rPr>
+        <w:t>还</w:t>
+      </w:r>
+      <w:r>
+        <w:rPr>
+          <w:rFonts w:ascii="ＭＳ ゴシック" w:eastAsia="ＭＳ ゴシック" w:hAnsi="ＭＳ ゴシック" w:cs="ＭＳ ゴシック" w:hint="eastAsia"/>
+          <w:sz w:val="20"/>
+          <w:szCs w:val="20"/>
+          <w:lang w:eastAsia="zh-CN"/>
+        </w:rPr>
+        <w:t>是知道的，</w:t>
+      </w:r>
+      <w:r>
+        <w:rPr>
+          <w:rFonts w:ascii="Microsoft YaHei" w:eastAsia="Microsoft YaHei" w:hAnsi="Microsoft YaHei" w:cs="Microsoft YaHei" w:hint="eastAsia"/>
+          <w:sz w:val="20"/>
+          <w:szCs w:val="20"/>
+          <w:lang w:eastAsia="zh-CN"/>
+        </w:rPr>
+        <w:t>说</w:t>
+      </w:r>
+      <w:r>
+        <w:rPr>
+          <w:rFonts w:ascii="ＭＳ ゴシック" w:eastAsia="ＭＳ ゴシック" w:hAnsi="ＭＳ ゴシック" w:cs="ＭＳ ゴシック" w:hint="eastAsia"/>
+          <w:sz w:val="20"/>
+          <w:szCs w:val="20"/>
+          <w:lang w:eastAsia="zh-CN"/>
+        </w:rPr>
+        <w:t>起唱歌啊，咱</w:t>
+      </w:r>
+      <w:r>
+        <w:rPr>
+          <w:rFonts w:ascii="Microsoft YaHei" w:eastAsia="Microsoft YaHei" w:hAnsi="Microsoft YaHei" w:cs="Microsoft YaHei" w:hint="eastAsia"/>
+          <w:sz w:val="20"/>
+          <w:szCs w:val="20"/>
+          <w:lang w:eastAsia="zh-CN"/>
+        </w:rPr>
+        <w:t>们组</w:t>
+      </w:r>
+      <w:r>
+        <w:rPr>
+          <w:rFonts w:ascii="ＭＳ ゴシック" w:eastAsia="ＭＳ ゴシック" w:hAnsi="ＭＳ ゴシック" w:cs="ＭＳ ゴシック" w:hint="eastAsia"/>
+          <w:sz w:val="20"/>
+          <w:szCs w:val="20"/>
+          <w:lang w:eastAsia="zh-CN"/>
+        </w:rPr>
+        <w:t>除了我之外三位女生都唱的特</w:t>
+      </w:r>
+      <w:r>
+        <w:rPr>
+          <w:rFonts w:ascii="Microsoft YaHei" w:eastAsia="Microsoft YaHei" w:hAnsi="Microsoft YaHei" w:cs="Microsoft YaHei" w:hint="eastAsia"/>
+          <w:sz w:val="20"/>
+          <w:szCs w:val="20"/>
+          <w:lang w:eastAsia="zh-CN"/>
+        </w:rPr>
+        <w:t>别</w:t>
+      </w:r>
+      <w:r>
+        <w:rPr>
+          <w:rFonts w:ascii="ＭＳ ゴシック" w:eastAsia="ＭＳ ゴシック" w:hAnsi="ＭＳ ゴシック" w:cs="ＭＳ ゴシック" w:hint="eastAsia"/>
+          <w:sz w:val="20"/>
+          <w:szCs w:val="20"/>
+          <w:lang w:eastAsia="zh-CN"/>
+        </w:rPr>
+        <w:t>好听</w:t>
+      </w:r>
+    </w:p>
+    <w:p>
+      <w:pPr>
+        <w:pStyle w:val="a3"/>
+        <w:spacing w:line="276" w:lineRule="auto"/>
+        <w:rPr>
+          <w:rFonts w:ascii="ＭＳ ゴシック" w:eastAsia="ＭＳ ゴシック" w:hAnsi="ＭＳ ゴシック" w:cs="ＭＳ ゴシック"/>
+          <w:color w:val="FF0000"/>
+          <w:sz w:val="20"/>
+          <w:szCs w:val="20"/>
+          <w:lang w:eastAsia="zh-CN"/>
+        </w:rPr>
+      </w:pPr>
+      <w:r>
+        <w:rPr>
+          <w:rFonts w:ascii="ＭＳ ゴシック" w:eastAsia="ＭＳ ゴシック" w:hAnsi="ＭＳ ゴシック" w:cs="ＭＳ ゴシック"/>
+          <w:color w:val="FF0000"/>
+          <w:sz w:val="20"/>
+          <w:szCs w:val="20"/>
+          <w:lang w:eastAsia="zh-CN"/>
+        </w:rPr>
+        <w:t>5：是嘛</w:t>
+      </w:r>
+    </w:p>
+    <w:p>
+      <w:pPr>
+        <w:pStyle w:val="a3"/>
+        <w:spacing w:line="276" w:lineRule="auto"/>
+        <w:rPr>
+          <w:rFonts w:ascii="ＭＳ ゴシック" w:eastAsia="ＭＳ ゴシック" w:hAnsi="ＭＳ ゴシック" w:cs="ＭＳ ゴシック"/>
+          <w:sz w:val="20"/>
+          <w:szCs w:val="20"/>
+          <w:lang w:eastAsia="zh-CN"/>
+        </w:rPr>
+      </w:pPr>
+      <w:r>
+        <w:rPr>
+          <w:rFonts w:ascii="ＭＳ ゴシック" w:eastAsia="ＭＳ ゴシック" w:hAnsi="ＭＳ ゴシック" w:cs="ＭＳ ゴシック"/>
+          <w:sz w:val="20"/>
+          <w:szCs w:val="20"/>
+          <w:lang w:eastAsia="zh-CN"/>
+        </w:rPr>
+        <w:t xml:space="preserve">1：那当然啦 </w:t>
+      </w:r>
+    </w:p>
+    <w:p>
+      <w:pPr>
+        <w:pStyle w:val="a3"/>
+        <w:spacing w:line="276" w:lineRule="auto"/>
+        <w:rPr>
+          <w:rFonts w:ascii="ＭＳ ゴシック" w:eastAsia="ＭＳ ゴシック" w:hAnsi="ＭＳ ゴシック" w:cs="ＭＳ ゴシック"/>
+          <w:color w:val="FF0000"/>
+          <w:sz w:val="20"/>
+          <w:szCs w:val="20"/>
+          <w:lang w:eastAsia="zh-CN"/>
+        </w:rPr>
+      </w:pPr>
+      <w:r>
+        <w:rPr>
+          <w:rFonts w:ascii="ＭＳ ゴシック" w:eastAsia="ＭＳ ゴシック" w:hAnsi="ＭＳ ゴシック" w:cs="ＭＳ ゴシック"/>
+          <w:color w:val="FF0000"/>
+          <w:sz w:val="20"/>
+          <w:szCs w:val="20"/>
+          <w:lang w:eastAsia="zh-CN"/>
+        </w:rPr>
+        <w:t>5：那得听听，不能浪</w:t>
+      </w:r>
+      <w:r>
+        <w:rPr>
+          <w:rFonts w:ascii="Microsoft YaHei" w:eastAsia="Microsoft YaHei" w:hAnsi="Microsoft YaHei" w:cs="Microsoft YaHei" w:hint="eastAsia"/>
+          <w:color w:val="FF0000"/>
+          <w:sz w:val="20"/>
+          <w:szCs w:val="20"/>
+          <w:lang w:eastAsia="zh-CN"/>
+        </w:rPr>
+        <w:t>费</w:t>
+      </w:r>
+      <w:r>
+        <w:rPr>
+          <w:rFonts w:ascii="ＭＳ ゴシック" w:eastAsia="ＭＳ ゴシック" w:hAnsi="ＭＳ ゴシック" w:cs="ＭＳ ゴシック" w:hint="eastAsia"/>
+          <w:color w:val="FF0000"/>
+          <w:sz w:val="20"/>
+          <w:szCs w:val="20"/>
+          <w:lang w:eastAsia="zh-CN"/>
+        </w:rPr>
+        <w:t>了</w:t>
+      </w:r>
+      <w:r>
+        <w:rPr>
+          <w:rFonts w:ascii="Microsoft YaHei" w:eastAsia="Microsoft YaHei" w:hAnsi="Microsoft YaHei" w:cs="Microsoft YaHei" w:hint="eastAsia"/>
+          <w:color w:val="FF0000"/>
+          <w:sz w:val="20"/>
+          <w:szCs w:val="20"/>
+          <w:lang w:eastAsia="zh-CN"/>
+        </w:rPr>
+        <w:t>这</w:t>
+      </w:r>
+      <w:r>
+        <w:rPr>
+          <w:rFonts w:ascii="Microsoft YaHei" w:eastAsia="Microsoft YaHei" w:hAnsi="Microsoft YaHei" w:cs="Microsoft YaHei" w:hint="eastAsia"/>
+          <w:color w:val="FF0000"/>
+          <w:sz w:val="20"/>
+          <w:szCs w:val="20"/>
+          <w:lang w:eastAsia="zh-CN"/>
+        </w:rPr>
+        <w:t>潍坊</w:t>
+      </w:r>
+      <w:r>
+        <w:rPr>
+          <w:rFonts w:ascii="ＭＳ ゴシック" w:eastAsia="ＭＳ ゴシック" w:hAnsi="ＭＳ ゴシック" w:cs="ＭＳ ゴシック" w:hint="eastAsia"/>
+          <w:color w:val="FF0000"/>
+          <w:sz w:val="20"/>
+          <w:szCs w:val="20"/>
+          <w:lang w:eastAsia="zh-CN"/>
+        </w:rPr>
+        <w:t>好声音啊</w:t>
+      </w:r>
+      <w:r>
+        <w:rPr>
+          <w:rFonts w:ascii="ＭＳ ゴシック" w:eastAsia="ＭＳ ゴシック" w:hAnsi="ＭＳ ゴシック" w:cs="ＭＳ ゴシック"/>
+          <w:color w:val="FF0000"/>
+          <w:sz w:val="20"/>
+          <w:szCs w:val="20"/>
+          <w:lang w:eastAsia="zh-CN"/>
+        </w:rPr>
+        <w:t xml:space="preserve"> 小潘姐 来一段</w:t>
+      </w:r>
+      <w:r>
+        <w:rPr>
+          <w:rFonts w:ascii="Microsoft YaHei" w:eastAsia="Microsoft YaHei" w:hAnsi="Microsoft YaHei" w:cs="Microsoft YaHei" w:hint="eastAsia"/>
+          <w:color w:val="FF0000"/>
+          <w:sz w:val="20"/>
+          <w:szCs w:val="20"/>
+          <w:lang w:eastAsia="zh-CN"/>
+        </w:rPr>
+        <w:t>呗</w:t>
+      </w:r>
+    </w:p>
+    <w:p>
+      <w:pPr>
+        <w:pStyle w:val="a3"/>
+        <w:spacing w:line="276" w:lineRule="auto"/>
+        <w:rPr>
+          <w:rFonts w:ascii="ＭＳ ゴシック" w:eastAsia="ＭＳ ゴシック" w:hAnsi="ＭＳ ゴシック" w:cs="ＭＳ ゴシック"/>
+          <w:color w:val="7030A0"/>
+          <w:sz w:val="20"/>
+          <w:szCs w:val="20"/>
+          <w:lang w:eastAsia="zh-CN"/>
+        </w:rPr>
+      </w:pPr>
+      <w:r>
+        <w:rPr>
+          <w:rFonts w:ascii="ＭＳ ゴシック" w:eastAsia="ＭＳ ゴシック" w:hAnsi="ＭＳ ゴシック" w:cs="ＭＳ ゴシック"/>
+          <w:color w:val="7030A0"/>
+          <w:sz w:val="20"/>
+          <w:szCs w:val="20"/>
+          <w:lang w:eastAsia="zh-CN"/>
+        </w:rPr>
+        <w:t>3：我不会唱呀</w:t>
+      </w:r>
+    </w:p>
+    <w:p>
+      <w:pPr>
+        <w:pStyle w:val="a3"/>
+        <w:spacing w:line="276" w:lineRule="auto"/>
+        <w:rPr>
+          <w:rFonts w:ascii="ＭＳ ゴシック" w:eastAsia="ＭＳ ゴシック" w:hAnsi="ＭＳ ゴシック" w:cs="ＭＳ ゴシック"/>
+          <w:color w:val="FF0000"/>
+          <w:sz w:val="20"/>
+          <w:szCs w:val="20"/>
+          <w:lang w:eastAsia="zh-CN"/>
+        </w:rPr>
+      </w:pPr>
+      <w:r>
+        <w:rPr>
+          <w:rFonts w:ascii="ＭＳ ゴシック" w:eastAsia="ＭＳ ゴシック" w:hAnsi="ＭＳ ゴシック" w:cs="ＭＳ ゴシック"/>
+          <w:color w:val="FF0000"/>
+          <w:sz w:val="20"/>
+          <w:szCs w:val="20"/>
+          <w:lang w:eastAsia="zh-CN"/>
+        </w:rPr>
+        <w:t>5：</w:t>
+      </w:r>
+      <w:r>
+        <w:rPr>
+          <w:rFonts w:ascii="Microsoft YaHei" w:eastAsia="Microsoft YaHei" w:hAnsi="Microsoft YaHei" w:cs="Microsoft YaHei" w:hint="eastAsia"/>
+          <w:color w:val="FF0000"/>
+          <w:sz w:val="20"/>
+          <w:szCs w:val="20"/>
+          <w:lang w:eastAsia="zh-CN"/>
+        </w:rPr>
+        <w:t>别</w:t>
+      </w:r>
+      <w:r>
+        <w:rPr>
+          <w:rFonts w:ascii="ＭＳ ゴシック" w:eastAsia="ＭＳ ゴシック" w:hAnsi="ＭＳ ゴシック" w:cs="ＭＳ ゴシック" w:hint="eastAsia"/>
+          <w:color w:val="FF0000"/>
+          <w:sz w:val="20"/>
+          <w:szCs w:val="20"/>
+          <w:lang w:eastAsia="zh-CN"/>
+        </w:rPr>
+        <w:t>害羞</w:t>
+      </w:r>
+      <w:r>
+        <w:rPr>
+          <w:rFonts w:ascii="ＭＳ ゴシック" w:eastAsia="ＭＳ ゴシック" w:hAnsi="ＭＳ ゴシック" w:cs="ＭＳ ゴシック"/>
+          <w:color w:val="FF0000"/>
+          <w:sz w:val="20"/>
+          <w:szCs w:val="20"/>
+          <w:lang w:eastAsia="zh-CN"/>
+        </w:rPr>
+        <w:t xml:space="preserve"> 据</w:t>
+      </w:r>
+      <w:r>
+        <w:rPr>
+          <w:rFonts w:ascii="Microsoft YaHei" w:eastAsia="Microsoft YaHei" w:hAnsi="Microsoft YaHei" w:cs="Microsoft YaHei" w:hint="eastAsia"/>
+          <w:color w:val="FF0000"/>
+          <w:sz w:val="20"/>
+          <w:szCs w:val="20"/>
+          <w:lang w:eastAsia="zh-CN"/>
+        </w:rPr>
+        <w:t>说</w:t>
+      </w:r>
+      <w:r>
+        <w:rPr>
+          <w:rFonts w:ascii="ＭＳ ゴシック" w:eastAsia="ＭＳ ゴシック" w:hAnsi="ＭＳ ゴシック" w:cs="ＭＳ ゴシック" w:hint="eastAsia"/>
+          <w:color w:val="FF0000"/>
+          <w:sz w:val="20"/>
+          <w:szCs w:val="20"/>
+          <w:lang w:eastAsia="zh-CN"/>
+        </w:rPr>
+        <w:t>今晚唱了歌的人</w:t>
+      </w:r>
+      <w:r>
+        <w:rPr>
+          <w:rFonts w:ascii="ＭＳ ゴシック" w:eastAsia="ＭＳ ゴシック" w:hAnsi="ＭＳ ゴシック" w:cs="ＭＳ ゴシック"/>
+          <w:color w:val="FF0000"/>
+          <w:sz w:val="20"/>
+          <w:szCs w:val="20"/>
+          <w:lang w:eastAsia="zh-CN"/>
+        </w:rPr>
+        <w:t xml:space="preserve"> 都能拿大</w:t>
+      </w:r>
+      <w:r>
+        <w:rPr>
+          <w:rFonts w:ascii="Microsoft YaHei" w:eastAsia="Microsoft YaHei" w:hAnsi="Microsoft YaHei" w:cs="Microsoft YaHei" w:hint="eastAsia"/>
+          <w:color w:val="FF0000"/>
+          <w:sz w:val="20"/>
+          <w:szCs w:val="20"/>
+          <w:lang w:eastAsia="zh-CN"/>
+        </w:rPr>
+        <w:t>奖</w:t>
+      </w:r>
+    </w:p>
+    <w:p>
+      <w:pPr>
+        <w:pStyle w:val="a3"/>
+        <w:spacing w:line="276" w:lineRule="auto"/>
+        <w:rPr>
+          <w:rFonts w:ascii="ＭＳ ゴシック" w:eastAsia="ＭＳ ゴシック" w:hAnsi="ＭＳ ゴシック" w:cs="ＭＳ ゴシック"/>
+          <w:color w:val="7030A0"/>
+          <w:sz w:val="20"/>
+          <w:szCs w:val="20"/>
+          <w:lang w:eastAsia="zh-CN"/>
+        </w:rPr>
+      </w:pPr>
+      <w:r>
+        <w:rPr>
+          <w:rFonts w:ascii="ＭＳ ゴシック" w:eastAsia="ＭＳ ゴシック" w:hAnsi="ＭＳ ゴシック" w:cs="ＭＳ ゴシック"/>
+          <w:color w:val="7030A0"/>
+          <w:sz w:val="20"/>
+          <w:szCs w:val="20"/>
+          <w:lang w:eastAsia="zh-CN"/>
+        </w:rPr>
+        <w:t>3：冲你</w:t>
+      </w:r>
+      <w:r>
+        <w:rPr>
+          <w:rFonts w:ascii="Microsoft YaHei" w:eastAsia="Microsoft YaHei" w:hAnsi="Microsoft YaHei" w:cs="Microsoft YaHei" w:hint="eastAsia"/>
+          <w:color w:val="7030A0"/>
+          <w:sz w:val="20"/>
+          <w:szCs w:val="20"/>
+          <w:lang w:eastAsia="zh-CN"/>
+        </w:rPr>
+        <w:t>这</w:t>
+      </w:r>
+      <w:r>
+        <w:rPr>
+          <w:rFonts w:ascii="ＭＳ ゴシック" w:eastAsia="ＭＳ ゴシック" w:hAnsi="ＭＳ ゴシック" w:cs="ＭＳ ゴシック" w:hint="eastAsia"/>
+          <w:color w:val="7030A0"/>
+          <w:sz w:val="20"/>
+          <w:szCs w:val="20"/>
+          <w:lang w:eastAsia="zh-CN"/>
+        </w:rPr>
+        <w:t>句</w:t>
+      </w:r>
+      <w:r>
+        <w:rPr>
+          <w:rFonts w:ascii="Microsoft YaHei" w:eastAsia="Microsoft YaHei" w:hAnsi="Microsoft YaHei" w:cs="Microsoft YaHei" w:hint="eastAsia"/>
+          <w:color w:val="7030A0"/>
+          <w:sz w:val="20"/>
+          <w:szCs w:val="20"/>
+          <w:lang w:eastAsia="zh-CN"/>
+        </w:rPr>
+        <w:t>话</w:t>
+      </w:r>
+      <w:r>
+        <w:rPr>
+          <w:rFonts w:ascii="ＭＳ ゴシック" w:eastAsia="ＭＳ ゴシック" w:hAnsi="ＭＳ ゴシック" w:cs="ＭＳ ゴシック"/>
+          <w:color w:val="7030A0"/>
+          <w:sz w:val="20"/>
+          <w:szCs w:val="20"/>
+          <w:lang w:eastAsia="zh-CN"/>
+        </w:rPr>
+        <w:t xml:space="preserve"> 我得唱了</w:t>
+      </w:r>
+    </w:p>
+    <w:p>
+      <w:pPr>
+        <w:pStyle w:val="a3"/>
+        <w:spacing w:line="276" w:lineRule="auto"/>
+        <w:rPr>
+          <w:rFonts w:ascii="ＭＳ ゴシック" w:eastAsia="ＭＳ ゴシック" w:hAnsi="ＭＳ ゴシック" w:cs="ＭＳ ゴシック"/>
+          <w:color w:val="FF0000"/>
+          <w:sz w:val="20"/>
+          <w:szCs w:val="20"/>
+          <w:lang w:eastAsia="zh-CN"/>
+        </w:rPr>
+      </w:pPr>
+      <w:r>
+        <w:rPr>
+          <w:rFonts w:ascii="ＭＳ ゴシック" w:eastAsia="ＭＳ ゴシック" w:hAnsi="ＭＳ ゴシック" w:cs="ＭＳ ゴシック"/>
+          <w:color w:val="FF0000"/>
+          <w:sz w:val="20"/>
+          <w:szCs w:val="20"/>
+          <w:lang w:eastAsia="zh-CN"/>
+        </w:rPr>
+        <w:t xml:space="preserve">5：来吧 </w:t>
+      </w:r>
+    </w:p>
+    <w:p>
+      <w:pPr>
+        <w:pStyle w:val="a3"/>
+        <w:spacing w:line="276" w:lineRule="auto"/>
         <w:rPr>
           <w:rFonts w:ascii="ＭＳ ゴシック" w:eastAsia="ＭＳ ゴシック" w:hAnsi="ＭＳ ゴシック" w:cs="ＭＳ ゴシック"/>
           <w:color w:val="00B050"/>
@@ -6424,7 +7197,7 @@
           <w:szCs w:val="20"/>
           <w:lang w:eastAsia="zh-CN"/>
         </w:rPr>
-        <w:t>2：好了好了 打住吧 就</w:t>
+        <w:t>2：等等  我和你一</w:t>
       </w:r>
       <w:r>
         <w:rPr>
@@ -6434,7 +7207,7 @@
           <w:szCs w:val="20"/>
           <w:lang w:eastAsia="zh-CN"/>
         </w:rPr>
-        <w:t>这</w:t>
+        <w:t>块</w:t>
       </w:r>
       <w:r>
         <w:rPr>
@@ -6444,786 +7217,23 @@
           <w:szCs w:val="20"/>
           <w:lang w:eastAsia="zh-CN"/>
         </w:rPr>
-        <w:t>幼儿园的水平</w:t>
-      </w:r>
-    </w:p>
-    <w:p>
-      <w:pPr>
-        <w:pStyle w:val="a3"/>
-        <w:spacing w:line="280" w:lineRule="exact"/>
-        <w:rPr>
-          <w:rFonts w:ascii="ＭＳ ゴシック" w:eastAsia="ＭＳ ゴシック" w:hAnsi="ＭＳ ゴシック" w:cs="ＭＳ ゴシック"/>
-          <w:color w:val="FF0000"/>
-          <w:sz w:val="20"/>
-          <w:szCs w:val="20"/>
-          <w:lang w:eastAsia="zh-CN"/>
-        </w:rPr>
-      </w:pPr>
-      <w:r>
-        <w:rPr>
-          <w:rFonts w:ascii="ＭＳ ゴシック" w:eastAsia="ＭＳ ゴシック" w:hAnsi="ＭＳ ゴシック" w:cs="ＭＳ ゴシック"/>
-          <w:color w:val="FF0000"/>
-          <w:sz w:val="20"/>
-          <w:szCs w:val="20"/>
-          <w:lang w:eastAsia="zh-CN"/>
-        </w:rPr>
-        <w:t>5：</w:t>
-      </w:r>
-      <w:r>
-        <w:rPr>
-          <w:rFonts w:ascii="DengXian" w:eastAsia="DengXian" w:hAnsi="DengXian" w:cs="ＭＳ ゴシック" w:hint="eastAsia"/>
-          <w:color w:val="FF0000"/>
-          <w:sz w:val="20"/>
-          <w:szCs w:val="20"/>
-          <w:lang w:eastAsia="zh-CN"/>
-        </w:rPr>
-        <w:t xml:space="preserve">那能啊？ </w:t>
-      </w:r>
-      <w:r>
-        <w:rPr>
-          <w:rFonts w:ascii="Microsoft YaHei" w:eastAsia="Microsoft YaHei" w:hAnsi="Microsoft YaHei" w:cs="Microsoft YaHei" w:hint="eastAsia"/>
-          <w:color w:val="FF0000"/>
-          <w:sz w:val="20"/>
-          <w:szCs w:val="20"/>
-          <w:lang w:eastAsia="zh-CN"/>
-        </w:rPr>
-        <w:t>这</w:t>
-      </w:r>
-      <w:r>
-        <w:rPr>
-          <w:rFonts w:ascii="Microsoft YaHei" w:eastAsia="Microsoft YaHei" w:hAnsi="Microsoft YaHei" w:cs="Microsoft YaHei" w:hint="eastAsia"/>
-          <w:color w:val="FF0000"/>
-          <w:sz w:val="20"/>
-          <w:szCs w:val="20"/>
-          <w:lang w:eastAsia="zh-CN"/>
-        </w:rPr>
-        <w:t>可</w:t>
-      </w:r>
-      <w:r>
-        <w:rPr>
-          <w:rFonts w:ascii="ＭＳ ゴシック" w:eastAsia="ＭＳ ゴシック" w:hAnsi="ＭＳ ゴシック" w:cs="ＭＳ ゴシック" w:hint="eastAsia"/>
-          <w:color w:val="FF0000"/>
-          <w:sz w:val="20"/>
-          <w:szCs w:val="20"/>
-          <w:lang w:eastAsia="zh-CN"/>
-        </w:rPr>
-        <w:t>不是幼儿园水平了好吧，我幼儿园的</w:t>
-      </w:r>
-      <w:r>
-        <w:rPr>
-          <w:rFonts w:ascii="Microsoft YaHei" w:eastAsia="Microsoft YaHei" w:hAnsi="Microsoft YaHei" w:cs="Microsoft YaHei" w:hint="eastAsia"/>
-          <w:color w:val="FF0000"/>
-          <w:sz w:val="20"/>
-          <w:szCs w:val="20"/>
-          <w:lang w:eastAsia="zh-CN"/>
-        </w:rPr>
-        <w:t>时</w:t>
-      </w:r>
-      <w:r>
-        <w:rPr>
-          <w:rFonts w:ascii="ＭＳ ゴシック" w:eastAsia="ＭＳ ゴシック" w:hAnsi="ＭＳ ゴシック" w:cs="ＭＳ ゴシック" w:hint="eastAsia"/>
-          <w:color w:val="FF0000"/>
-          <w:sz w:val="20"/>
-          <w:szCs w:val="20"/>
-          <w:lang w:eastAsia="zh-CN"/>
-        </w:rPr>
-        <w:t>候</w:t>
-      </w:r>
-      <w:r>
-        <w:rPr>
-          <w:rFonts w:ascii="Microsoft YaHei" w:eastAsia="Microsoft YaHei" w:hAnsi="Microsoft YaHei" w:cs="Microsoft YaHei" w:hint="eastAsia"/>
-          <w:color w:val="FF0000"/>
-          <w:sz w:val="20"/>
-          <w:szCs w:val="20"/>
-          <w:lang w:eastAsia="zh-CN"/>
-        </w:rPr>
-        <w:t>还</w:t>
-      </w:r>
-      <w:r>
-        <w:rPr>
-          <w:rFonts w:ascii="ＭＳ ゴシック" w:eastAsia="ＭＳ ゴシック" w:hAnsi="ＭＳ ゴシック" w:cs="ＭＳ ゴシック" w:hint="eastAsia"/>
-          <w:color w:val="FF0000"/>
-          <w:sz w:val="20"/>
-          <w:szCs w:val="20"/>
-          <w:lang w:eastAsia="zh-CN"/>
-        </w:rPr>
-        <w:t>不会唱歌呢</w:t>
-      </w:r>
-    </w:p>
-    <w:p>
-      <w:pPr>
-        <w:pStyle w:val="a3"/>
-        <w:spacing w:line="280" w:lineRule="exact"/>
-        <w:rPr>
-          <w:rFonts w:ascii="ＭＳ ゴシック" w:eastAsia="ＭＳ ゴシック" w:hAnsi="ＭＳ ゴシック" w:cs="ＭＳ ゴシック"/>
-          <w:color w:val="4472C4" w:themeColor="accent1"/>
-          <w:sz w:val="20"/>
-          <w:szCs w:val="20"/>
-          <w:lang w:eastAsia="zh-CN"/>
-        </w:rPr>
-      </w:pPr>
-      <w:r>
-        <w:rPr>
-          <w:rFonts w:ascii="ＭＳ ゴシック" w:eastAsia="ＭＳ ゴシック" w:hAnsi="ＭＳ ゴシック" w:cs="ＭＳ ゴシック"/>
-          <w:color w:val="4472C4" w:themeColor="accent1"/>
-          <w:sz w:val="20"/>
-          <w:szCs w:val="20"/>
-          <w:lang w:eastAsia="zh-CN"/>
-        </w:rPr>
-        <w:t>4：</w:t>
-      </w:r>
-      <w:r>
-        <w:rPr>
-          <w:rFonts w:ascii="Microsoft YaHei" w:eastAsia="Microsoft YaHei" w:hAnsi="Microsoft YaHei" w:cs="Microsoft YaHei" w:hint="eastAsia"/>
-          <w:color w:val="4472C4" w:themeColor="accent1"/>
-          <w:sz w:val="20"/>
-          <w:szCs w:val="20"/>
-          <w:lang w:eastAsia="zh-CN"/>
-        </w:rPr>
-        <w:t>难</w:t>
-      </w:r>
-      <w:r>
-        <w:rPr>
-          <w:rFonts w:ascii="ＭＳ ゴシック" w:eastAsia="ＭＳ ゴシック" w:hAnsi="ＭＳ ゴシック" w:cs="ＭＳ ゴシック" w:hint="eastAsia"/>
-          <w:color w:val="4472C4" w:themeColor="accent1"/>
-          <w:sz w:val="20"/>
-          <w:szCs w:val="20"/>
-          <w:lang w:eastAsia="zh-CN"/>
-        </w:rPr>
-        <w:t>怪我看你上个月的</w:t>
-      </w:r>
-      <w:r>
-        <w:rPr>
-          <w:rFonts w:ascii="Microsoft YaHei" w:eastAsia="Microsoft YaHei" w:hAnsi="Microsoft YaHei" w:cs="Microsoft YaHei" w:hint="eastAsia"/>
-          <w:color w:val="4472C4" w:themeColor="accent1"/>
-          <w:sz w:val="20"/>
-          <w:szCs w:val="20"/>
-          <w:lang w:eastAsia="zh-CN"/>
-        </w:rPr>
-        <w:t>奖</w:t>
-      </w:r>
-      <w:r>
-        <w:rPr>
-          <w:rFonts w:ascii="ＭＳ ゴシック" w:eastAsia="ＭＳ ゴシック" w:hAnsi="ＭＳ ゴシック" w:cs="ＭＳ ゴシック" w:hint="eastAsia"/>
-          <w:color w:val="4472C4" w:themeColor="accent1"/>
-          <w:sz w:val="20"/>
-          <w:szCs w:val="20"/>
-          <w:lang w:eastAsia="zh-CN"/>
-        </w:rPr>
-        <w:t>金比我多了</w:t>
-      </w:r>
-      <w:r>
-        <w:rPr>
-          <w:rFonts w:ascii="ＭＳ ゴシック" w:eastAsia="ＭＳ ゴシック" w:hAnsi="ＭＳ ゴシック" w:cs="ＭＳ ゴシック"/>
-          <w:color w:val="4472C4" w:themeColor="accent1"/>
-          <w:sz w:val="20"/>
-          <w:szCs w:val="20"/>
-          <w:lang w:eastAsia="zh-CN"/>
-        </w:rPr>
-        <w:t xml:space="preserve"> </w:t>
-      </w:r>
-    </w:p>
-    <w:p>
-      <w:pPr>
-        <w:pStyle w:val="a3"/>
-        <w:spacing w:line="280" w:lineRule="exact"/>
-        <w:rPr>
-          <w:rFonts w:ascii="ＭＳ ゴシック" w:eastAsia="ＭＳ ゴシック" w:hAnsi="ＭＳ ゴシック" w:cs="ＭＳ ゴシック"/>
-          <w:color w:val="FF0000"/>
-          <w:sz w:val="20"/>
-          <w:szCs w:val="20"/>
-          <w:lang w:eastAsia="zh-CN"/>
-        </w:rPr>
-      </w:pPr>
-      <w:r>
-        <w:rPr>
-          <w:rFonts w:ascii="ＭＳ ゴシック" w:eastAsia="ＭＳ ゴシック" w:hAnsi="ＭＳ ゴシック" w:cs="ＭＳ ゴシック"/>
-          <w:color w:val="FF0000"/>
-          <w:sz w:val="20"/>
-          <w:szCs w:val="20"/>
-          <w:lang w:eastAsia="zh-CN"/>
-        </w:rPr>
-        <w:t>5：你</w:t>
-      </w:r>
-      <w:r>
-        <w:rPr>
-          <w:rFonts w:ascii="Microsoft YaHei" w:eastAsia="Microsoft YaHei" w:hAnsi="Microsoft YaHei" w:cs="Microsoft YaHei" w:hint="eastAsia"/>
-          <w:color w:val="FF0000"/>
-          <w:sz w:val="20"/>
-          <w:szCs w:val="20"/>
-          <w:lang w:eastAsia="zh-CN"/>
-        </w:rPr>
-        <w:t>别这样说</w:t>
-      </w:r>
-      <w:r>
-        <w:rPr>
-          <w:rFonts w:ascii="ＭＳ ゴシック" w:eastAsia="ＭＳ ゴシック" w:hAnsi="ＭＳ ゴシック" w:cs="ＭＳ ゴシック" w:hint="eastAsia"/>
-          <w:color w:val="FF0000"/>
-          <w:sz w:val="20"/>
-          <w:szCs w:val="20"/>
-          <w:lang w:eastAsia="zh-CN"/>
-        </w:rPr>
-        <w:t>，搞得人家以</w:t>
-      </w:r>
-      <w:r>
-        <w:rPr>
-          <w:rFonts w:ascii="Microsoft YaHei" w:eastAsia="Microsoft YaHei" w:hAnsi="Microsoft YaHei" w:cs="Microsoft YaHei" w:hint="eastAsia"/>
-          <w:color w:val="FF0000"/>
-          <w:sz w:val="20"/>
-          <w:szCs w:val="20"/>
-          <w:lang w:eastAsia="zh-CN"/>
-        </w:rPr>
-        <w:t>为</w:t>
-      </w:r>
-      <w:r>
-        <w:rPr>
-          <w:rFonts w:ascii="ＭＳ ゴシック" w:eastAsia="ＭＳ ゴシック" w:hAnsi="ＭＳ ゴシック" w:cs="ＭＳ ゴシック" w:hint="eastAsia"/>
-          <w:color w:val="FF0000"/>
-          <w:sz w:val="20"/>
-          <w:szCs w:val="20"/>
-          <w:lang w:eastAsia="zh-CN"/>
-        </w:rPr>
-        <w:t>我多会拍</w:t>
-      </w:r>
-      <w:r>
-        <w:rPr>
-          <w:rFonts w:ascii="Microsoft YaHei" w:eastAsia="Microsoft YaHei" w:hAnsi="Microsoft YaHei" w:cs="Microsoft YaHei" w:hint="eastAsia"/>
-          <w:color w:val="FF0000"/>
-          <w:sz w:val="20"/>
-          <w:szCs w:val="20"/>
-          <w:lang w:eastAsia="zh-CN"/>
-        </w:rPr>
-        <w:t>马</w:t>
-      </w:r>
-      <w:r>
-        <w:rPr>
-          <w:rFonts w:ascii="ＭＳ ゴシック" w:eastAsia="ＭＳ ゴシック" w:hAnsi="ＭＳ ゴシック" w:cs="ＭＳ ゴシック" w:hint="eastAsia"/>
-          <w:color w:val="FF0000"/>
-          <w:sz w:val="20"/>
-          <w:szCs w:val="20"/>
-          <w:lang w:eastAsia="zh-CN"/>
-        </w:rPr>
-        <w:t>屁似的</w:t>
-      </w:r>
-    </w:p>
-    <w:p>
-      <w:pPr>
-        <w:pStyle w:val="a3"/>
-        <w:spacing w:line="280" w:lineRule="exact"/>
-        <w:rPr>
-          <w:rFonts w:ascii="ＭＳ ゴシック" w:eastAsia="ＭＳ ゴシック" w:hAnsi="ＭＳ ゴシック" w:cs="ＭＳ ゴシック"/>
-          <w:sz w:val="20"/>
-          <w:szCs w:val="20"/>
-          <w:lang w:eastAsia="zh-CN"/>
-        </w:rPr>
-      </w:pPr>
-      <w:r>
-        <w:rPr>
-          <w:rFonts w:ascii="ＭＳ ゴシック" w:eastAsia="ＭＳ ゴシック" w:hAnsi="ＭＳ ゴシック" w:cs="ＭＳ ゴシック"/>
-          <w:sz w:val="20"/>
-          <w:szCs w:val="20"/>
-          <w:lang w:eastAsia="zh-CN"/>
-        </w:rPr>
-        <w:t>1：行啦 我唱歌什么</w:t>
-      </w:r>
-      <w:proofErr w:type="gramStart"/>
-      <w:r>
-        <w:rPr>
-          <w:rFonts w:ascii="Microsoft YaHei" w:eastAsia="Microsoft YaHei" w:hAnsi="Microsoft YaHei" w:cs="Microsoft YaHei" w:hint="eastAsia"/>
-          <w:sz w:val="20"/>
-          <w:szCs w:val="20"/>
-          <w:lang w:eastAsia="zh-CN"/>
-        </w:rPr>
-        <w:t>烂</w:t>
-      </w:r>
-      <w:r>
-        <w:rPr>
-          <w:rFonts w:ascii="ＭＳ ゴシック" w:eastAsia="ＭＳ ゴシック" w:hAnsi="ＭＳ ゴシック" w:cs="ＭＳ ゴシック" w:hint="eastAsia"/>
-          <w:sz w:val="20"/>
-          <w:szCs w:val="20"/>
-          <w:lang w:eastAsia="zh-CN"/>
-        </w:rPr>
-        <w:t>水平</w:t>
-      </w:r>
-      <w:proofErr w:type="gramEnd"/>
-      <w:r>
-        <w:rPr>
-          <w:rFonts w:ascii="ＭＳ ゴシック" w:eastAsia="ＭＳ ゴシック" w:hAnsi="ＭＳ ゴシック" w:cs="ＭＳ ゴシック" w:hint="eastAsia"/>
-          <w:sz w:val="20"/>
-          <w:szCs w:val="20"/>
-          <w:lang w:eastAsia="zh-CN"/>
-        </w:rPr>
-        <w:t>我</w:t>
-      </w:r>
-      <w:r>
-        <w:rPr>
-          <w:rFonts w:ascii="Microsoft YaHei" w:eastAsia="Microsoft YaHei" w:hAnsi="Microsoft YaHei" w:cs="Microsoft YaHei" w:hint="eastAsia"/>
-          <w:sz w:val="20"/>
-          <w:szCs w:val="20"/>
-          <w:lang w:eastAsia="zh-CN"/>
-        </w:rPr>
-        <w:t>还</w:t>
-      </w:r>
-      <w:r>
-        <w:rPr>
-          <w:rFonts w:ascii="ＭＳ ゴシック" w:eastAsia="ＭＳ ゴシック" w:hAnsi="ＭＳ ゴシック" w:cs="ＭＳ ゴシック" w:hint="eastAsia"/>
-          <w:sz w:val="20"/>
-          <w:szCs w:val="20"/>
-          <w:lang w:eastAsia="zh-CN"/>
-        </w:rPr>
-        <w:t>是知道的，</w:t>
-      </w:r>
-      <w:r>
-        <w:rPr>
-          <w:rFonts w:ascii="Microsoft YaHei" w:eastAsia="Microsoft YaHei" w:hAnsi="Microsoft YaHei" w:cs="Microsoft YaHei" w:hint="eastAsia"/>
-          <w:sz w:val="20"/>
-          <w:szCs w:val="20"/>
-          <w:lang w:eastAsia="zh-CN"/>
-        </w:rPr>
-        <w:t>说</w:t>
-      </w:r>
-      <w:r>
-        <w:rPr>
-          <w:rFonts w:ascii="ＭＳ ゴシック" w:eastAsia="ＭＳ ゴシック" w:hAnsi="ＭＳ ゴシック" w:cs="ＭＳ ゴシック" w:hint="eastAsia"/>
-          <w:sz w:val="20"/>
-          <w:szCs w:val="20"/>
-          <w:lang w:eastAsia="zh-CN"/>
-        </w:rPr>
-        <w:t>起唱歌啊，咱</w:t>
-      </w:r>
-      <w:r>
-        <w:rPr>
-          <w:rFonts w:ascii="Microsoft YaHei" w:eastAsia="Microsoft YaHei" w:hAnsi="Microsoft YaHei" w:cs="Microsoft YaHei" w:hint="eastAsia"/>
-          <w:sz w:val="20"/>
-          <w:szCs w:val="20"/>
-          <w:lang w:eastAsia="zh-CN"/>
-        </w:rPr>
-        <w:t>们组</w:t>
-      </w:r>
-      <w:r>
-        <w:rPr>
-          <w:rFonts w:ascii="ＭＳ ゴシック" w:eastAsia="ＭＳ ゴシック" w:hAnsi="ＭＳ ゴシック" w:cs="ＭＳ ゴシック" w:hint="eastAsia"/>
-          <w:sz w:val="20"/>
-          <w:szCs w:val="20"/>
-          <w:lang w:eastAsia="zh-CN"/>
-        </w:rPr>
-        <w:t>除了我之外三位女生都唱的特</w:t>
-      </w:r>
-      <w:r>
-        <w:rPr>
-          <w:rFonts w:ascii="Microsoft YaHei" w:eastAsia="Microsoft YaHei" w:hAnsi="Microsoft YaHei" w:cs="Microsoft YaHei" w:hint="eastAsia"/>
-          <w:sz w:val="20"/>
-          <w:szCs w:val="20"/>
-          <w:lang w:eastAsia="zh-CN"/>
-        </w:rPr>
-        <w:t>别</w:t>
-      </w:r>
-      <w:r>
-        <w:rPr>
-          <w:rFonts w:ascii="ＭＳ ゴシック" w:eastAsia="ＭＳ ゴシック" w:hAnsi="ＭＳ ゴシック" w:cs="ＭＳ ゴシック" w:hint="eastAsia"/>
-          <w:sz w:val="20"/>
-          <w:szCs w:val="20"/>
-          <w:lang w:eastAsia="zh-CN"/>
-        </w:rPr>
-        <w:t>好听</w:t>
-      </w:r>
-    </w:p>
-    <w:p>
-      <w:pPr>
-        <w:pStyle w:val="a3"/>
-        <w:spacing w:line="280" w:lineRule="exact"/>
-        <w:rPr>
-          <w:rFonts w:ascii="ＭＳ ゴシック" w:eastAsia="ＭＳ ゴシック" w:hAnsi="ＭＳ ゴシック" w:cs="ＭＳ ゴシック"/>
-          <w:color w:val="FF0000"/>
-          <w:sz w:val="20"/>
-          <w:szCs w:val="20"/>
-          <w:lang w:eastAsia="zh-CN"/>
-        </w:rPr>
-      </w:pPr>
-      <w:r>
-        <w:rPr>
-          <w:rFonts w:ascii="ＭＳ ゴシック" w:eastAsia="ＭＳ ゴシック" w:hAnsi="ＭＳ ゴシック" w:cs="ＭＳ ゴシック"/>
-          <w:color w:val="FF0000"/>
-          <w:sz w:val="20"/>
-          <w:szCs w:val="20"/>
-          <w:lang w:eastAsia="zh-CN"/>
-        </w:rPr>
-        <w:t>5：是嘛</w:t>
-      </w:r>
-    </w:p>
-    <w:p>
-      <w:pPr>
-        <w:pStyle w:val="a3"/>
-        <w:spacing w:line="280" w:lineRule="exact"/>
-        <w:rPr>
-          <w:rFonts w:ascii="ＭＳ ゴシック" w:eastAsia="ＭＳ ゴシック" w:hAnsi="ＭＳ ゴシック" w:cs="ＭＳ ゴシック"/>
-          <w:sz w:val="20"/>
-          <w:szCs w:val="20"/>
-          <w:lang w:eastAsia="zh-CN"/>
-        </w:rPr>
-      </w:pPr>
-      <w:r>
-        <w:rPr>
-          <w:rFonts w:ascii="ＭＳ ゴシック" w:eastAsia="ＭＳ ゴシック" w:hAnsi="ＭＳ ゴシック" w:cs="ＭＳ ゴシック"/>
-          <w:sz w:val="20"/>
-          <w:szCs w:val="20"/>
-          <w:lang w:eastAsia="zh-CN"/>
-        </w:rPr>
-        <w:t xml:space="preserve">1：那当然啦 </w:t>
-      </w:r>
-    </w:p>
-    <w:p>
-      <w:pPr>
-        <w:pStyle w:val="a3"/>
-        <w:spacing w:line="280" w:lineRule="exact"/>
-        <w:rPr>
-          <w:rFonts w:ascii="ＭＳ ゴシック" w:eastAsia="ＭＳ ゴシック" w:hAnsi="ＭＳ ゴシック" w:cs="ＭＳ ゴシック"/>
-          <w:color w:val="FF0000"/>
-          <w:sz w:val="20"/>
-          <w:szCs w:val="20"/>
-          <w:lang w:eastAsia="zh-CN"/>
-        </w:rPr>
-      </w:pPr>
-      <w:r>
-        <w:rPr>
-          <w:rFonts w:ascii="ＭＳ ゴシック" w:eastAsia="ＭＳ ゴシック" w:hAnsi="ＭＳ ゴシック" w:cs="ＭＳ ゴシック"/>
-          <w:color w:val="FF0000"/>
-          <w:sz w:val="20"/>
-          <w:szCs w:val="20"/>
-          <w:lang w:eastAsia="zh-CN"/>
-        </w:rPr>
-        <w:t>5：那得听听，不能浪</w:t>
-      </w:r>
-      <w:r>
-        <w:rPr>
-          <w:rFonts w:ascii="Microsoft YaHei" w:eastAsia="Microsoft YaHei" w:hAnsi="Microsoft YaHei" w:cs="Microsoft YaHei" w:hint="eastAsia"/>
-          <w:color w:val="FF0000"/>
-          <w:sz w:val="20"/>
-          <w:szCs w:val="20"/>
-          <w:lang w:eastAsia="zh-CN"/>
-        </w:rPr>
-        <w:t>费</w:t>
-      </w:r>
-      <w:r>
-        <w:rPr>
-          <w:rFonts w:ascii="ＭＳ ゴシック" w:eastAsia="ＭＳ ゴシック" w:hAnsi="ＭＳ ゴシック" w:cs="ＭＳ ゴシック" w:hint="eastAsia"/>
-          <w:color w:val="FF0000"/>
-          <w:sz w:val="20"/>
-          <w:szCs w:val="20"/>
-          <w:lang w:eastAsia="zh-CN"/>
-        </w:rPr>
-        <w:t>了</w:t>
-      </w:r>
-      <w:r>
-        <w:rPr>
-          <w:rFonts w:ascii="Microsoft YaHei" w:eastAsia="Microsoft YaHei" w:hAnsi="Microsoft YaHei" w:cs="Microsoft YaHei" w:hint="eastAsia"/>
-          <w:color w:val="FF0000"/>
-          <w:sz w:val="20"/>
-          <w:szCs w:val="20"/>
-          <w:lang w:eastAsia="zh-CN"/>
-        </w:rPr>
-        <w:t>这</w:t>
-      </w:r>
-      <w:r>
-        <w:rPr>
-          <w:rFonts w:ascii="Microsoft YaHei" w:eastAsia="Microsoft YaHei" w:hAnsi="Microsoft YaHei" w:cs="Microsoft YaHei" w:hint="eastAsia"/>
-          <w:color w:val="FF0000"/>
-          <w:sz w:val="20"/>
-          <w:szCs w:val="20"/>
-          <w:lang w:eastAsia="zh-CN"/>
-        </w:rPr>
-        <w:t>潍坊</w:t>
-      </w:r>
-      <w:r>
-        <w:rPr>
-          <w:rFonts w:ascii="ＭＳ ゴシック" w:eastAsia="ＭＳ ゴシック" w:hAnsi="ＭＳ ゴシック" w:cs="ＭＳ ゴシック" w:hint="eastAsia"/>
-          <w:color w:val="FF0000"/>
-          <w:sz w:val="20"/>
-          <w:szCs w:val="20"/>
-          <w:lang w:eastAsia="zh-CN"/>
-        </w:rPr>
-        <w:t>好声音啊</w:t>
-      </w:r>
-      <w:r>
-        <w:rPr>
-          <w:rFonts w:ascii="ＭＳ ゴシック" w:eastAsia="ＭＳ ゴシック" w:hAnsi="ＭＳ ゴシック" w:cs="ＭＳ ゴシック"/>
-          <w:color w:val="FF0000"/>
-          <w:sz w:val="20"/>
-          <w:szCs w:val="20"/>
-          <w:lang w:eastAsia="zh-CN"/>
-        </w:rPr>
-        <w:t xml:space="preserve"> 小潘姐 来一段</w:t>
-      </w:r>
-      <w:r>
-        <w:rPr>
-          <w:rFonts w:ascii="Microsoft YaHei" w:eastAsia="Microsoft YaHei" w:hAnsi="Microsoft YaHei" w:cs="Microsoft YaHei" w:hint="eastAsia"/>
-          <w:color w:val="FF0000"/>
-          <w:sz w:val="20"/>
-          <w:szCs w:val="20"/>
-          <w:lang w:eastAsia="zh-CN"/>
-        </w:rPr>
-        <w:t>呗</w:t>
-      </w:r>
-    </w:p>
-    <w:p>
-      <w:pPr>
-        <w:pStyle w:val="a3"/>
-        <w:spacing w:line="280" w:lineRule="exact"/>
-        <w:rPr>
-          <w:rFonts w:ascii="ＭＳ ゴシック" w:eastAsia="ＭＳ ゴシック" w:hAnsi="ＭＳ ゴシック" w:cs="ＭＳ ゴシック"/>
-          <w:color w:val="7030A0"/>
-          <w:sz w:val="20"/>
-          <w:szCs w:val="20"/>
-          <w:lang w:eastAsia="zh-CN"/>
-        </w:rPr>
-      </w:pPr>
-      <w:r>
-        <w:rPr>
-          <w:rFonts w:ascii="ＭＳ ゴシック" w:eastAsia="ＭＳ ゴシック" w:hAnsi="ＭＳ ゴシック" w:cs="ＭＳ ゴシック"/>
-          <w:color w:val="7030A0"/>
-          <w:sz w:val="20"/>
-          <w:szCs w:val="20"/>
-          <w:lang w:eastAsia="zh-CN"/>
-        </w:rPr>
-        <w:t>3：我不会唱呀</w:t>
-      </w:r>
-    </w:p>
-    <w:p>
-      <w:pPr>
-        <w:pStyle w:val="a3"/>
-        <w:spacing w:line="280" w:lineRule="exact"/>
-        <w:rPr>
-          <w:rFonts w:ascii="ＭＳ ゴシック" w:eastAsia="ＭＳ ゴシック" w:hAnsi="ＭＳ ゴシック" w:cs="ＭＳ ゴシック"/>
-          <w:color w:val="FF0000"/>
-          <w:sz w:val="20"/>
-          <w:szCs w:val="20"/>
-          <w:lang w:eastAsia="zh-CN"/>
-        </w:rPr>
-      </w:pPr>
-      <w:r>
-        <w:rPr>
-          <w:rFonts w:ascii="ＭＳ ゴシック" w:eastAsia="ＭＳ ゴシック" w:hAnsi="ＭＳ ゴシック" w:cs="ＭＳ ゴシック"/>
-          <w:color w:val="FF0000"/>
-          <w:sz w:val="20"/>
-          <w:szCs w:val="20"/>
-          <w:lang w:eastAsia="zh-CN"/>
-        </w:rPr>
-        <w:t>5：</w:t>
-      </w:r>
-      <w:r>
-        <w:rPr>
-          <w:rFonts w:ascii="Microsoft YaHei" w:eastAsia="Microsoft YaHei" w:hAnsi="Microsoft YaHei" w:cs="Microsoft YaHei" w:hint="eastAsia"/>
-          <w:color w:val="FF0000"/>
-          <w:sz w:val="20"/>
-          <w:szCs w:val="20"/>
-          <w:lang w:eastAsia="zh-CN"/>
-        </w:rPr>
-        <w:t>别</w:t>
-      </w:r>
-      <w:r>
-        <w:rPr>
-          <w:rFonts w:ascii="ＭＳ ゴシック" w:eastAsia="ＭＳ ゴシック" w:hAnsi="ＭＳ ゴシック" w:cs="ＭＳ ゴシック" w:hint="eastAsia"/>
-          <w:color w:val="FF0000"/>
-          <w:sz w:val="20"/>
-          <w:szCs w:val="20"/>
-          <w:lang w:eastAsia="zh-CN"/>
-        </w:rPr>
-        <w:t>害羞</w:t>
-      </w:r>
-      <w:r>
-        <w:rPr>
-          <w:rFonts w:ascii="ＭＳ ゴシック" w:eastAsia="ＭＳ ゴシック" w:hAnsi="ＭＳ ゴシック" w:cs="ＭＳ ゴシック"/>
-          <w:color w:val="FF0000"/>
-          <w:sz w:val="20"/>
-          <w:szCs w:val="20"/>
-          <w:lang w:eastAsia="zh-CN"/>
-        </w:rPr>
-        <w:t xml:space="preserve"> 据</w:t>
-      </w:r>
-      <w:r>
-        <w:rPr>
-          <w:rFonts w:ascii="Microsoft YaHei" w:eastAsia="Microsoft YaHei" w:hAnsi="Microsoft YaHei" w:cs="Microsoft YaHei" w:hint="eastAsia"/>
-          <w:color w:val="FF0000"/>
-          <w:sz w:val="20"/>
-          <w:szCs w:val="20"/>
-          <w:lang w:eastAsia="zh-CN"/>
-        </w:rPr>
-        <w:t>说</w:t>
-      </w:r>
-      <w:r>
-        <w:rPr>
-          <w:rFonts w:ascii="ＭＳ ゴシック" w:eastAsia="ＭＳ ゴシック" w:hAnsi="ＭＳ ゴシック" w:cs="ＭＳ ゴシック" w:hint="eastAsia"/>
-          <w:color w:val="FF0000"/>
-          <w:sz w:val="20"/>
-          <w:szCs w:val="20"/>
-          <w:lang w:eastAsia="zh-CN"/>
-        </w:rPr>
-        <w:t>今晚唱了歌的人</w:t>
-      </w:r>
-      <w:r>
-        <w:rPr>
-          <w:rFonts w:ascii="ＭＳ ゴシック" w:eastAsia="ＭＳ ゴシック" w:hAnsi="ＭＳ ゴシック" w:cs="ＭＳ ゴシック"/>
-          <w:color w:val="FF0000"/>
-          <w:sz w:val="20"/>
-          <w:szCs w:val="20"/>
-          <w:lang w:eastAsia="zh-CN"/>
-        </w:rPr>
-        <w:t xml:space="preserve"> 都能拿大</w:t>
-      </w:r>
-      <w:r>
-        <w:rPr>
-          <w:rFonts w:ascii="Microsoft YaHei" w:eastAsia="Microsoft YaHei" w:hAnsi="Microsoft YaHei" w:cs="Microsoft YaHei" w:hint="eastAsia"/>
-          <w:color w:val="FF0000"/>
-          <w:sz w:val="20"/>
-          <w:szCs w:val="20"/>
-          <w:lang w:eastAsia="zh-CN"/>
-        </w:rPr>
-        <w:t>奖</w:t>
-      </w:r>
-    </w:p>
-    <w:p>
-      <w:pPr>
-        <w:pStyle w:val="a3"/>
-        <w:spacing w:line="280" w:lineRule="exact"/>
-        <w:rPr>
-          <w:rFonts w:ascii="ＭＳ ゴシック" w:eastAsia="ＭＳ ゴシック" w:hAnsi="ＭＳ ゴシック" w:cs="ＭＳ ゴシック"/>
-          <w:color w:val="7030A0"/>
-          <w:sz w:val="20"/>
-          <w:szCs w:val="20"/>
-          <w:lang w:eastAsia="zh-CN"/>
-        </w:rPr>
-      </w:pPr>
-      <w:r>
-        <w:rPr>
-          <w:rFonts w:ascii="ＭＳ ゴシック" w:eastAsia="ＭＳ ゴシック" w:hAnsi="ＭＳ ゴシック" w:cs="ＭＳ ゴシック"/>
-          <w:color w:val="7030A0"/>
-          <w:sz w:val="20"/>
-          <w:szCs w:val="20"/>
-          <w:lang w:eastAsia="zh-CN"/>
-        </w:rPr>
-        <w:t>3：冲你</w:t>
-      </w:r>
-      <w:r>
-        <w:rPr>
-          <w:rFonts w:ascii="Microsoft YaHei" w:eastAsia="Microsoft YaHei" w:hAnsi="Microsoft YaHei" w:cs="Microsoft YaHei" w:hint="eastAsia"/>
-          <w:color w:val="7030A0"/>
-          <w:sz w:val="20"/>
-          <w:szCs w:val="20"/>
-          <w:lang w:eastAsia="zh-CN"/>
-        </w:rPr>
-        <w:t>这</w:t>
-      </w:r>
-      <w:r>
-        <w:rPr>
-          <w:rFonts w:ascii="ＭＳ ゴシック" w:eastAsia="ＭＳ ゴシック" w:hAnsi="ＭＳ ゴシック" w:cs="ＭＳ ゴシック" w:hint="eastAsia"/>
-          <w:color w:val="7030A0"/>
-          <w:sz w:val="20"/>
-          <w:szCs w:val="20"/>
-          <w:lang w:eastAsia="zh-CN"/>
-        </w:rPr>
-        <w:t>句</w:t>
-      </w:r>
-      <w:r>
-        <w:rPr>
-          <w:rFonts w:ascii="Microsoft YaHei" w:eastAsia="Microsoft YaHei" w:hAnsi="Microsoft YaHei" w:cs="Microsoft YaHei" w:hint="eastAsia"/>
-          <w:color w:val="7030A0"/>
-          <w:sz w:val="20"/>
-          <w:szCs w:val="20"/>
-          <w:lang w:eastAsia="zh-CN"/>
-        </w:rPr>
-        <w:t>话</w:t>
-      </w:r>
-      <w:r>
-        <w:rPr>
-          <w:rFonts w:ascii="ＭＳ ゴシック" w:eastAsia="ＭＳ ゴシック" w:hAnsi="ＭＳ ゴシック" w:cs="ＭＳ ゴシック"/>
-          <w:color w:val="7030A0"/>
-          <w:sz w:val="20"/>
-          <w:szCs w:val="20"/>
-          <w:lang w:eastAsia="zh-CN"/>
-        </w:rPr>
-        <w:t xml:space="preserve"> 我得唱了</w:t>
-      </w:r>
-    </w:p>
-    <w:p>
-      <w:pPr>
-        <w:pStyle w:val="a3"/>
-        <w:spacing w:line="280" w:lineRule="exact"/>
-        <w:rPr>
-          <w:rFonts w:ascii="ＭＳ ゴシック" w:eastAsia="ＭＳ ゴシック" w:hAnsi="ＭＳ ゴシック" w:cs="ＭＳ ゴシック"/>
-          <w:color w:val="FF0000"/>
-          <w:sz w:val="20"/>
-          <w:szCs w:val="20"/>
-          <w:lang w:eastAsia="zh-CN"/>
-        </w:rPr>
-      </w:pPr>
-      <w:r>
-        <w:rPr>
-          <w:rFonts w:ascii="ＭＳ ゴシック" w:eastAsia="ＭＳ ゴシック" w:hAnsi="ＭＳ ゴシック" w:cs="ＭＳ ゴシック"/>
-          <w:color w:val="FF0000"/>
-          <w:sz w:val="20"/>
-          <w:szCs w:val="20"/>
-          <w:lang w:eastAsia="zh-CN"/>
-        </w:rPr>
-        <w:t xml:space="preserve">5：来吧 </w:t>
-      </w:r>
-    </w:p>
-    <w:p>
-      <w:pPr>
-        <w:pStyle w:val="a3"/>
-        <w:spacing w:line="280" w:lineRule="exact"/>
-        <w:rPr>
-          <w:rFonts w:ascii="ＭＳ ゴシック" w:eastAsia="ＭＳ ゴシック" w:hAnsi="ＭＳ ゴシック" w:cs="ＭＳ ゴシック"/>
+        <w:t>和你一</w:t>
+      </w:r>
+      <w:r>
+        <w:rPr>
+          <w:rFonts w:ascii="Microsoft YaHei" w:eastAsia="Microsoft YaHei" w:hAnsi="Microsoft YaHei" w:cs="Microsoft YaHei" w:hint="eastAsia"/>
           <w:color w:val="00B050"/>
           <w:sz w:val="20"/>
           <w:szCs w:val="20"/>
           <w:lang w:eastAsia="zh-CN"/>
         </w:rPr>
-      </w:pPr>
-      <w:r>
-        <w:rPr>
-          <w:rFonts w:ascii="ＭＳ ゴシック" w:eastAsia="ＭＳ ゴシック" w:hAnsi="ＭＳ ゴシック" w:cs="ＭＳ ゴシック"/>
-          <w:color w:val="00B050"/>
-          <w:sz w:val="20"/>
-          <w:szCs w:val="20"/>
-          <w:lang w:eastAsia="zh-CN"/>
-        </w:rPr>
-        <w:t>2：等等  我和你一</w:t>
-      </w:r>
-      <w:r>
-        <w:rPr>
-          <w:rFonts w:ascii="Microsoft YaHei" w:eastAsia="Microsoft YaHei" w:hAnsi="Microsoft YaHei" w:cs="Microsoft YaHei" w:hint="eastAsia"/>
-          <w:color w:val="00B050"/>
-          <w:sz w:val="20"/>
-          <w:szCs w:val="20"/>
-          <w:lang w:eastAsia="zh-CN"/>
-        </w:rPr>
         <w:t>块</w:t>
       </w:r>
-      <w:r>
-        <w:rPr>
-          <w:rFonts w:ascii="ＭＳ ゴシック" w:eastAsia="ＭＳ ゴシック" w:hAnsi="ＭＳ ゴシック" w:cs="ＭＳ ゴシック" w:hint="eastAsia"/>
-          <w:color w:val="00B050"/>
-          <w:sz w:val="20"/>
-          <w:szCs w:val="20"/>
-          <w:lang w:eastAsia="zh-CN"/>
-        </w:rPr>
-        <w:t>和你一</w:t>
-      </w:r>
-      <w:r>
-        <w:rPr>
-          <w:rFonts w:ascii="Microsoft YaHei" w:eastAsia="Microsoft YaHei" w:hAnsi="Microsoft YaHei" w:cs="Microsoft YaHei" w:hint="eastAsia"/>
-          <w:color w:val="00B050"/>
-          <w:sz w:val="20"/>
-          <w:szCs w:val="20"/>
-          <w:lang w:eastAsia="zh-CN"/>
-        </w:rPr>
-        <w:t>块</w:t>
-      </w:r>
-    </w:p>
-    <w:p>
-      <w:pPr>
-        <w:pStyle w:val="a3"/>
-        <w:spacing w:line="280" w:lineRule="exact"/>
+    </w:p>
+    <w:p>
+      <w:pPr>
+        <w:pStyle w:val="a3"/>
+        <w:spacing w:line="276" w:lineRule="auto"/>
         <w:rPr>
           <w:rFonts w:ascii="ＭＳ ゴシック" w:eastAsia="ＭＳ ゴシック" w:hAnsi="ＭＳ ゴシック" w:cs="ＭＳ ゴシック"/>
           <w:color w:val="7030A0"/>
@@ -7266,7 +7276,7 @@
     <w:p>
       <w:pPr>
         <w:pStyle w:val="a3"/>
-        <w:spacing w:line="280" w:lineRule="exact"/>
+        <w:spacing w:line="276" w:lineRule="auto"/>
         <w:rPr>
           <w:rFonts w:ascii="ＭＳ ゴシック" w:eastAsia="ＭＳ ゴシック" w:hAnsi="ＭＳ ゴシック" w:cs="ＭＳ ゴシック"/>
           <w:color w:val="00B050"/>
@@ -7329,7 +7339,7 @@
     <w:p>
       <w:pPr>
         <w:pStyle w:val="a3"/>
-        <w:spacing w:line="280" w:lineRule="exact"/>
+        <w:spacing w:line="276" w:lineRule="auto"/>
         <w:rPr>
           <w:rFonts w:ascii="ＭＳ ゴシック" w:eastAsia="ＭＳ ゴシック" w:hAnsi="ＭＳ ゴシック" w:cs="ＭＳ ゴシック"/>
           <w:color w:val="7030A0"/>
@@ -7352,7 +7362,7 @@
     <w:p>
       <w:pPr>
         <w:pStyle w:val="a3"/>
-        <w:spacing w:line="280" w:lineRule="exact"/>
+        <w:spacing w:line="276" w:lineRule="auto"/>
         <w:rPr>
           <w:rFonts w:ascii="ＭＳ ゴシック" w:eastAsia="ＭＳ ゴシック" w:hAnsi="ＭＳ ゴシック" w:cs="ＭＳ ゴシック"/>
           <w:color w:val="FFC000"/>
@@ -7395,7 +7405,7 @@
     <w:p>
       <w:pPr>
         <w:pStyle w:val="a3"/>
-        <w:spacing w:line="280" w:lineRule="exact"/>
+        <w:spacing w:line="276" w:lineRule="auto"/>
         <w:rPr>
           <w:rFonts w:ascii="ＭＳ ゴシック" w:eastAsia="ＭＳ ゴシック" w:hAnsi="ＭＳ ゴシック" w:cs="ＭＳ ゴシック"/>
           <w:sz w:val="20"/>
@@ -7416,7 +7426,7 @@
     <w:p>
       <w:pPr>
         <w:pStyle w:val="a3"/>
-        <w:spacing w:line="280" w:lineRule="exact"/>
+        <w:spacing w:line="276" w:lineRule="auto"/>
         <w:rPr>
           <w:rFonts w:ascii="ＭＳ ゴシック" w:eastAsia="ＭＳ ゴシック" w:hAnsi="ＭＳ ゴシック" w:cs="ＭＳ ゴシック"/>
           <w:color w:val="FF0000"/>
@@ -7519,7 +7529,7 @@
     <w:p>
       <w:pPr>
         <w:pStyle w:val="a3"/>
-        <w:spacing w:line="280" w:lineRule="exact"/>
+        <w:spacing w:line="276" w:lineRule="auto"/>
         <w:rPr>
           <w:rFonts w:ascii="ＭＳ ゴシック" w:eastAsia="ＭＳ ゴシック" w:hAnsi="ＭＳ ゴシック" w:cs="ＭＳ ゴシック"/>
           <w:sz w:val="20"/>
@@ -7549,7 +7559,7 @@
     <w:p>
       <w:pPr>
         <w:pStyle w:val="a3"/>
-        <w:spacing w:line="280" w:lineRule="exact"/>
+        <w:spacing w:line="276" w:lineRule="auto"/>
         <w:rPr>
           <w:rFonts w:ascii="ＭＳ ゴシック" w:eastAsia="ＭＳ ゴシック" w:hAnsi="ＭＳ ゴシック" w:cs="ＭＳ ゴシック"/>
           <w:color w:val="FF0000"/>
@@ -7582,7 +7592,7 @@
     <w:p>
       <w:pPr>
         <w:pStyle w:val="a3"/>
-        <w:spacing w:line="280" w:lineRule="exact"/>
+        <w:spacing w:line="276" w:lineRule="auto"/>
         <w:rPr>
           <w:rFonts w:ascii="ＭＳ ゴシック" w:eastAsia="ＭＳ ゴシック" w:hAnsi="ＭＳ ゴシック" w:cs="ＭＳ ゴシック"/>
           <w:sz w:val="20"/>
@@ -7621,7 +7631,7 @@
     <w:p>
       <w:pPr>
         <w:pStyle w:val="a3"/>
-        <w:spacing w:line="280" w:lineRule="exact"/>
+        <w:spacing w:line="276" w:lineRule="auto"/>
         <w:rPr>
           <w:rFonts w:ascii="ＭＳ ゴシック" w:eastAsia="ＭＳ ゴシック" w:hAnsi="ＭＳ ゴシック" w:cs="ＭＳ ゴシック"/>
           <w:color w:val="FF0000"/>
@@ -7724,7 +7734,7 @@
     <w:p>
       <w:pPr>
         <w:pStyle w:val="a3"/>
-        <w:spacing w:line="280" w:lineRule="exact"/>
+        <w:spacing w:line="276" w:lineRule="auto"/>
         <w:rPr>
           <w:rFonts w:ascii="ＭＳ ゴシック" w:eastAsia="ＭＳ ゴシック" w:hAnsi="ＭＳ ゴシック" w:cs="ＭＳ ゴシック"/>
           <w:sz w:val="20"/>
@@ -7745,7 +7755,7 @@
     <w:p>
       <w:pPr>
         <w:pStyle w:val="a3"/>
-        <w:spacing w:line="280" w:lineRule="exact"/>
+        <w:spacing w:line="276" w:lineRule="auto"/>
         <w:rPr>
           <w:rFonts w:ascii="ＭＳ ゴシック" w:eastAsia="ＭＳ ゴシック" w:hAnsi="ＭＳ ゴシック" w:cs="ＭＳ ゴシック"/>
           <w:color w:val="FF0000"/>
@@ -7788,7 +7798,7 @@
     <w:p>
       <w:pPr>
         <w:pStyle w:val="a3"/>
-        <w:spacing w:line="280" w:lineRule="exact"/>
+        <w:spacing w:line="276" w:lineRule="auto"/>
         <w:rPr>
           <w:rFonts w:ascii="ＭＳ ゴシック" w:eastAsia="ＭＳ ゴシック" w:hAnsi="ＭＳ ゴシック" w:cs="ＭＳ ゴシック"/>
           <w:sz w:val="20"/>
@@ -7827,7 +7837,7 @@
     <w:p>
       <w:pPr>
         <w:pStyle w:val="a3"/>
-        <w:spacing w:line="280" w:lineRule="exact"/>
+        <w:spacing w:line="276" w:lineRule="auto"/>
         <w:rPr>
           <w:rFonts w:ascii="ＭＳ ゴシック" w:eastAsia="ＭＳ ゴシック" w:hAnsi="ＭＳ ゴシック" w:cs="ＭＳ ゴシック"/>
           <w:color w:val="FF0000"/>
@@ -7890,7 +7900,7 @@
     <w:p>
       <w:pPr>
         <w:pStyle w:val="a3"/>
-        <w:spacing w:line="280" w:lineRule="exact"/>
+        <w:spacing w:line="276" w:lineRule="auto"/>
         <w:rPr>
           <w:rFonts w:ascii="ＭＳ ゴシック" w:eastAsia="ＭＳ ゴシック" w:hAnsi="ＭＳ ゴシック" w:cs="ＭＳ ゴシック"/>
           <w:sz w:val="20"/>
@@ -7938,7 +7948,7 @@
     <w:p>
       <w:pPr>
         <w:pStyle w:val="a3"/>
-        <w:spacing w:line="280" w:lineRule="exact"/>
+        <w:spacing w:line="276" w:lineRule="auto"/>
         <w:rPr>
           <w:rFonts w:ascii="ＭＳ ゴシック" w:eastAsia="ＭＳ ゴシック" w:hAnsi="ＭＳ ゴシック" w:cs="ＭＳ ゴシック"/>
           <w:color w:val="4472C4" w:themeColor="accent1"/>
@@ -8021,7 +8031,7 @@
     <w:p>
       <w:pPr>
         <w:pStyle w:val="a3"/>
-        <w:spacing w:line="280" w:lineRule="exact"/>
+        <w:spacing w:line="276" w:lineRule="auto"/>
         <w:rPr>
           <w:rFonts w:ascii="ＭＳ ゴシック" w:eastAsia="ＭＳ ゴシック" w:hAnsi="ＭＳ ゴシック" w:cs="ＭＳ ゴシック"/>
           <w:color w:val="FFC000"/>
@@ -8094,23 +8104,24 @@
     <w:p>
       <w:pPr>
         <w:pStyle w:val="a3"/>
-        <w:spacing w:line="280" w:lineRule="exact"/>
-        <w:rPr>
-          <w:rFonts w:ascii="ＭＳ ゴシック" w:eastAsia="ＭＳ ゴシック" w:hAnsi="ＭＳ ゴシック" w:cs="ＭＳ ゴシック"/>
-          <w:color w:val="FF0000"/>
-          <w:sz w:val="20"/>
-          <w:szCs w:val="20"/>
-          <w:lang w:eastAsia="zh-CN"/>
-        </w:rPr>
-      </w:pPr>
-      <w:r>
-        <w:rPr>
-          <w:rFonts w:ascii="ＭＳ ゴシック" w:eastAsia="ＭＳ ゴシック" w:hAnsi="ＭＳ ゴシック" w:cs="ＭＳ ゴシック"/>
-          <w:color w:val="FF0000"/>
-          <w:sz w:val="20"/>
-          <w:szCs w:val="20"/>
-          <w:lang w:eastAsia="zh-CN"/>
-        </w:rPr>
+        <w:spacing w:line="276" w:lineRule="auto"/>
+        <w:rPr>
+          <w:rFonts w:ascii="ＭＳ ゴシック" w:eastAsia="ＭＳ ゴシック" w:hAnsi="ＭＳ ゴシック" w:cs="ＭＳ ゴシック"/>
+          <w:color w:val="FF0000"/>
+          <w:sz w:val="20"/>
+          <w:szCs w:val="20"/>
+          <w:lang w:eastAsia="zh-CN"/>
+        </w:rPr>
+      </w:pPr>
+      <w:r>
+        <w:rPr>
+          <w:rFonts w:ascii="ＭＳ ゴシック" w:eastAsia="ＭＳ ゴシック" w:hAnsi="ＭＳ ゴシック" w:cs="ＭＳ ゴシック"/>
+          <w:color w:val="FF0000"/>
+          <w:sz w:val="20"/>
+          <w:szCs w:val="20"/>
+          <w:lang w:eastAsia="zh-CN"/>
+        </w:rPr>
+        <w:lastRenderedPageBreak/>
         <w:t>5：</w:t>
       </w:r>
       <w:r>
@@ -8217,7 +8228,7 @@
     <w:p>
       <w:pPr>
         <w:pStyle w:val="a3"/>
-        <w:spacing w:line="280" w:lineRule="exact"/>
+        <w:spacing w:line="276" w:lineRule="auto"/>
         <w:rPr>
           <w:rFonts w:ascii="ＭＳ ゴシック" w:eastAsia="ＭＳ ゴシック" w:hAnsi="ＭＳ ゴシック" w:cs="ＭＳ ゴシック"/>
           <w:sz w:val="20"/>
@@ -8256,7 +8267,7 @@
     <w:p>
       <w:pPr>
         <w:pStyle w:val="a3"/>
-        <w:spacing w:line="280" w:lineRule="exact"/>
+        <w:spacing w:line="276" w:lineRule="auto"/>
         <w:rPr>
           <w:rFonts w:ascii="ＭＳ ゴシック" w:eastAsia="ＭＳ ゴシック" w:hAnsi="ＭＳ ゴシック" w:cs="ＭＳ ゴシック"/>
           <w:color w:val="FF0000"/>
@@ -8299,7 +8310,7 @@
     <w:p>
       <w:pPr>
         <w:pStyle w:val="a3"/>
-        <w:spacing w:line="280" w:lineRule="exact"/>
+        <w:spacing w:line="276" w:lineRule="auto"/>
         <w:rPr>
           <w:rFonts w:ascii="ＭＳ ゴシック" w:eastAsia="ＭＳ ゴシック" w:hAnsi="ＭＳ ゴシック" w:cs="ＭＳ ゴシック"/>
           <w:sz w:val="20"/>
@@ -8383,7 +8394,7 @@
     <w:p>
       <w:pPr>
         <w:pStyle w:val="a3"/>
-        <w:spacing w:line="280" w:lineRule="exact"/>
+        <w:spacing w:line="276" w:lineRule="auto"/>
         <w:rPr>
           <w:rFonts w:ascii="ＭＳ ゴシック" w:eastAsia="ＭＳ ゴシック" w:hAnsi="ＭＳ ゴシック" w:cs="ＭＳ ゴシック"/>
           <w:color w:val="FF0000"/>
@@ -8426,7 +8437,7 @@
     <w:p>
       <w:pPr>
         <w:pStyle w:val="a3"/>
-        <w:spacing w:line="280" w:lineRule="exact"/>
+        <w:spacing w:line="276" w:lineRule="auto"/>
         <w:rPr>
           <w:rFonts w:ascii="ＭＳ ゴシック" w:eastAsia="ＭＳ ゴシック" w:hAnsi="ＭＳ ゴシック" w:cs="ＭＳ ゴシック"/>
           <w:color w:val="FFC000"/>
@@ -8469,7 +8480,7 @@
     <w:p>
       <w:pPr>
         <w:pStyle w:val="a3"/>
-        <w:spacing w:line="280" w:lineRule="exact"/>
+        <w:spacing w:line="276" w:lineRule="auto"/>
         <w:rPr>
           <w:rFonts w:ascii="ＭＳ ゴシック" w:eastAsia="ＭＳ ゴシック" w:hAnsi="ＭＳ ゴシック" w:cs="ＭＳ ゴシック"/>
           <w:sz w:val="20"/>
@@ -8526,7 +8537,7 @@
     <w:p>
       <w:pPr>
         <w:pStyle w:val="a3"/>
-        <w:spacing w:line="280" w:lineRule="exact"/>
+        <w:spacing w:line="276" w:lineRule="auto"/>
         <w:rPr>
           <w:rFonts w:ascii="ＭＳ ゴシック" w:eastAsia="ＭＳ ゴシック" w:hAnsi="ＭＳ ゴシック" w:cs="ＭＳ ゴシック"/>
           <w:color w:val="FF0000"/>
@@ -8579,7 +8590,7 @@
     <w:p>
       <w:pPr>
         <w:pStyle w:val="a3"/>
-        <w:spacing w:line="280" w:lineRule="exact"/>
+        <w:spacing w:line="276" w:lineRule="auto"/>
         <w:rPr>
           <w:rFonts w:ascii="ＭＳ ゴシック" w:eastAsia="ＭＳ ゴシック" w:hAnsi="ＭＳ ゴシック" w:cs="ＭＳ ゴシック"/>
           <w:sz w:val="20"/>
@@ -8600,7 +8611,7 @@
     <w:p>
       <w:pPr>
         <w:pStyle w:val="a3"/>
-        <w:spacing w:line="280" w:lineRule="exact"/>
+        <w:spacing w:line="276" w:lineRule="auto"/>
         <w:rPr>
           <w:rFonts w:ascii="ＭＳ ゴシック" w:eastAsia="DengXian" w:hAnsi="ＭＳ ゴシック" w:cs="ＭＳ ゴシック"/>
           <w:color w:val="FF0000"/>
@@ -8633,7 +8644,7 @@
     <w:p>
       <w:pPr>
         <w:pStyle w:val="a3"/>
-        <w:spacing w:line="280" w:lineRule="exact"/>
+        <w:spacing w:line="276" w:lineRule="auto"/>
         <w:rPr>
           <w:rFonts w:ascii="ＭＳ ゴシック" w:eastAsia="ＭＳ ゴシック" w:hAnsi="ＭＳ ゴシック" w:cs="ＭＳ ゴシック"/>
           <w:sz w:val="20"/>
@@ -8681,7 +8692,7 @@
     <w:p>
       <w:pPr>
         <w:pStyle w:val="a3"/>
-        <w:spacing w:line="280" w:lineRule="exact"/>
+        <w:spacing w:line="276" w:lineRule="auto"/>
         <w:rPr>
           <w:rFonts w:ascii="ＭＳ ゴシック" w:eastAsia="ＭＳ ゴシック" w:hAnsi="ＭＳ ゴシック" w:cs="ＭＳ ゴシック"/>
           <w:color w:val="FF0000"/>
@@ -8734,7 +8745,7 @@
     <w:p>
       <w:pPr>
         <w:pStyle w:val="a3"/>
-        <w:spacing w:line="280" w:lineRule="exact"/>
+        <w:spacing w:line="276" w:lineRule="auto"/>
         <w:rPr>
           <w:rFonts w:ascii="ＭＳ ゴシック" w:eastAsia="ＭＳ ゴシック" w:hAnsi="ＭＳ ゴシック" w:cs="ＭＳ ゴシック"/>
           <w:sz w:val="20"/>
@@ -8845,7 +8856,7 @@
     <w:p>
       <w:pPr>
         <w:pStyle w:val="a3"/>
-        <w:spacing w:line="280" w:lineRule="exact"/>
+        <w:spacing w:line="276" w:lineRule="auto"/>
         <w:rPr>
           <w:rFonts w:ascii="ＭＳ ゴシック" w:eastAsia="ＭＳ ゴシック" w:hAnsi="ＭＳ ゴシック" w:cs="ＭＳ ゴシック"/>
           <w:color w:val="FF0000"/>
@@ -9012,18 +9023,7 @@
           <w:szCs w:val="20"/>
           <w:lang w:eastAsia="zh-CN"/>
         </w:rPr>
-        <w:t xml:space="preserve"> 是很多小女</w:t>
-      </w:r>
-      <w:r>
-        <w:rPr>
-          <w:rFonts w:ascii="ＭＳ ゴシック" w:eastAsia="ＭＳ ゴシック" w:hAnsi="ＭＳ ゴシック" w:cs="ＭＳ ゴシック"/>
-          <w:color w:val="FF0000"/>
-          <w:sz w:val="20"/>
-          <w:szCs w:val="20"/>
-          <w:lang w:eastAsia="zh-CN"/>
-        </w:rPr>
-        <w:lastRenderedPageBreak/>
-        <w:t>生的最</w:t>
+        <w:t xml:space="preserve"> 是很多小女生的最</w:t>
       </w:r>
       <w:r>
         <w:rPr>
@@ -9049,7 +9049,7 @@
     <w:p>
       <w:pPr>
         <w:pStyle w:val="a3"/>
-        <w:spacing w:line="280" w:lineRule="exact"/>
+        <w:spacing w:line="276" w:lineRule="auto"/>
         <w:rPr>
           <w:rFonts w:ascii="ＭＳ ゴシック" w:eastAsia="ＭＳ ゴシック" w:hAnsi="ＭＳ ゴシック" w:cs="ＭＳ ゴシック"/>
           <w:color w:val="4472C4" w:themeColor="accent1"/>
@@ -9102,7 +9102,7 @@
     <w:p>
       <w:pPr>
         <w:pStyle w:val="a3"/>
-        <w:spacing w:line="280" w:lineRule="exact"/>
+        <w:spacing w:line="276" w:lineRule="auto"/>
         <w:rPr>
           <w:rFonts w:ascii="ＭＳ ゴシック" w:eastAsia="ＭＳ ゴシック" w:hAnsi="ＭＳ ゴシック" w:cs="ＭＳ ゴシック"/>
           <w:color w:val="FF0000"/>
@@ -9135,7 +9135,7 @@
     <w:p>
       <w:pPr>
         <w:pStyle w:val="a3"/>
-        <w:spacing w:line="280" w:lineRule="exact"/>
+        <w:spacing w:line="276" w:lineRule="auto"/>
         <w:rPr>
           <w:rFonts w:ascii="ＭＳ ゴシック" w:eastAsia="ＭＳ ゴシック" w:hAnsi="ＭＳ ゴシック" w:cs="ＭＳ ゴシック"/>
           <w:color w:val="7030A0"/>
@@ -9158,7 +9158,7 @@
     <w:p>
       <w:pPr>
         <w:pStyle w:val="a3"/>
-        <w:spacing w:line="280" w:lineRule="exact"/>
+        <w:spacing w:line="276" w:lineRule="auto"/>
         <w:rPr>
           <w:rFonts w:ascii="ＭＳ ゴシック" w:eastAsia="ＭＳ ゴシック" w:hAnsi="ＭＳ ゴシック" w:cs="ＭＳ ゴシック"/>
           <w:color w:val="FF0000"/>
@@ -9301,7 +9301,7 @@
     <w:p>
       <w:pPr>
         <w:pStyle w:val="a3"/>
-        <w:spacing w:line="280" w:lineRule="exact"/>
+        <w:spacing w:line="276" w:lineRule="auto"/>
         <w:rPr>
           <w:rFonts w:ascii="ＭＳ ゴシック" w:eastAsia="ＭＳ ゴシック" w:hAnsi="ＭＳ ゴシック" w:cs="ＭＳ ゴシック"/>
           <w:color w:val="4472C4" w:themeColor="accent1"/>
@@ -9324,7 +9324,7 @@
     <w:p>
       <w:pPr>
         <w:pStyle w:val="a3"/>
-        <w:spacing w:line="280" w:lineRule="exact"/>
+        <w:spacing w:line="276" w:lineRule="auto"/>
         <w:rPr>
           <w:rFonts w:ascii="ＭＳ ゴシック" w:eastAsia="ＭＳ ゴシック" w:hAnsi="ＭＳ ゴシック" w:cs="ＭＳ ゴシック"/>
           <w:color w:val="00B050"/>
@@ -9387,7 +9387,7 @@
     <w:p>
       <w:pPr>
         <w:pStyle w:val="a3"/>
-        <w:spacing w:line="280" w:lineRule="exact"/>
+        <w:spacing w:line="276" w:lineRule="auto"/>
         <w:rPr>
           <w:rFonts w:ascii="ＭＳ ゴシック" w:eastAsia="ＭＳ ゴシック" w:hAnsi="ＭＳ ゴシック" w:cs="ＭＳ ゴシック"/>
           <w:color w:val="FF0000"/>
@@ -9490,7 +9490,7 @@
     <w:p>
       <w:pPr>
         <w:pStyle w:val="a3"/>
-        <w:spacing w:line="280" w:lineRule="exact"/>
+        <w:spacing w:line="276" w:lineRule="auto"/>
         <w:rPr>
           <w:rFonts w:ascii="ＭＳ ゴシック" w:eastAsia="ＭＳ ゴシック" w:hAnsi="ＭＳ ゴシック" w:cs="ＭＳ ゴシック"/>
           <w:color w:val="4472C4" w:themeColor="accent1"/>
@@ -9533,7 +9533,7 @@
     <w:p>
       <w:pPr>
         <w:pStyle w:val="a3"/>
-        <w:spacing w:line="280" w:lineRule="exact"/>
+        <w:spacing w:line="276" w:lineRule="auto"/>
         <w:rPr>
           <w:rFonts w:ascii="ＭＳ ゴシック" w:eastAsia="ＭＳ ゴシック" w:hAnsi="ＭＳ ゴシック" w:cs="ＭＳ ゴシック"/>
           <w:color w:val="FF0000"/>
@@ -9596,7 +9596,7 @@
     <w:p>
       <w:pPr>
         <w:pStyle w:val="a3"/>
-        <w:spacing w:line="280" w:lineRule="exact"/>
+        <w:spacing w:line="276" w:lineRule="auto"/>
         <w:rPr>
           <w:rFonts w:ascii="ＭＳ ゴシック" w:eastAsia="ＭＳ ゴシック" w:hAnsi="ＭＳ ゴシック" w:cs="ＭＳ ゴシック"/>
           <w:sz w:val="20"/>
@@ -9682,7 +9682,7 @@
     <w:p>
       <w:pPr>
         <w:pStyle w:val="a3"/>
-        <w:spacing w:line="280" w:lineRule="exact"/>
+        <w:spacing w:line="276" w:lineRule="auto"/>
         <w:rPr>
           <w:rFonts w:ascii="ＭＳ ゴシック" w:eastAsia="ＭＳ ゴシック" w:hAnsi="ＭＳ ゴシック" w:cs="ＭＳ ゴシック"/>
           <w:color w:val="FF0000"/>
@@ -9885,19 +9885,19 @@
     <w:p>
       <w:pPr>
         <w:pStyle w:val="a3"/>
-        <w:spacing w:line="280" w:lineRule="exact"/>
-        <w:rPr>
-          <w:rFonts w:ascii="ＭＳ ゴシック" w:eastAsia="ＭＳ ゴシック" w:hAnsi="ＭＳ ゴシック" w:cs="ＭＳ ゴシック"/>
-          <w:sz w:val="20"/>
-          <w:szCs w:val="20"/>
-          <w:lang w:eastAsia="zh-CN"/>
-        </w:rPr>
-      </w:pPr>
-    </w:p>
-    <w:p>
-      <w:pPr>
-        <w:pStyle w:val="a3"/>
-        <w:spacing w:line="280" w:lineRule="exact"/>
+        <w:spacing w:line="276" w:lineRule="auto"/>
+        <w:rPr>
+          <w:rFonts w:ascii="ＭＳ ゴシック" w:eastAsia="ＭＳ ゴシック" w:hAnsi="ＭＳ ゴシック" w:cs="ＭＳ ゴシック"/>
+          <w:sz w:val="20"/>
+          <w:szCs w:val="20"/>
+          <w:lang w:eastAsia="zh-CN"/>
+        </w:rPr>
+      </w:pPr>
+    </w:p>
+    <w:p>
+      <w:pPr>
+        <w:pStyle w:val="a3"/>
+        <w:spacing w:line="276" w:lineRule="auto"/>
         <w:rPr>
           <w:rFonts w:ascii="ＭＳ ゴシック" w:eastAsia="ＭＳ ゴシック" w:hAnsi="ＭＳ ゴシック" w:cs="ＭＳ ゴシック"/>
           <w:color w:val="FFC000"/>
@@ -10049,7 +10049,7 @@
     </w:rPrDefault>
     <w:pPrDefault/>
   </w:docDefaults>
-  <w:latentStyles w:defLockedState="0" w:defUIPriority="99" w:defSemiHidden="0" w:defUnhideWhenUsed="0" w:defQFormat="0" w:count="375">
+  <w:latentStyles w:defLockedState="0" w:defUIPriority="99" w:defSemiHidden="0" w:defUnhideWhenUsed="0" w:defQFormat="0" w:count="376">
     <w:lsdException w:name="Normal" w:uiPriority="0" w:qFormat="1"/>
     <w:lsdException w:name="heading 1" w:uiPriority="9" w:qFormat="1"/>
     <w:lsdException w:name="heading 2" w:semiHidden="1" w:uiPriority="9" w:unhideWhenUsed="1" w:qFormat="1"/>
@@ -10155,7 +10155,6 @@
     <w:lsdException w:name="HTML Sample" w:semiHidden="1" w:unhideWhenUsed="1"/>
     <w:lsdException w:name="HTML Typewriter" w:semiHidden="1" w:unhideWhenUsed="1"/>
     <w:lsdException w:name="HTML Variable" w:semiHidden="1" w:unhideWhenUsed="1"/>
-    <w:lsdException w:name="Normal Table" w:semiHidden="1" w:unhideWhenUsed="1"/>
     <w:lsdException w:name="annotation subject" w:semiHidden="1" w:unhideWhenUsed="1"/>
     <w:lsdException w:name="No List" w:semiHidden="1" w:unhideWhenUsed="1"/>
     <w:lsdException w:name="Outline List 1" w:semiHidden="1" w:unhideWhenUsed="1"/>
@@ -10202,10 +10201,8 @@
     <w:lsdException w:name="Table Subtle 2" w:semiHidden="1" w:unhideWhenUsed="1"/>
     <w:lsdException w:name="Table Web 1" w:semiHidden="1" w:unhideWhenUsed="1"/>
     <w:lsdException w:name="Table Web 2" w:semiHidden="1" w:unhideWhenUsed="1"/>
-    <w:lsdException w:name="Table Web 3" w:semiHidden="1" w:unhideWhenUsed="1"/>
     <w:lsdException w:name="Balloon Text" w:semiHidden="1" w:unhideWhenUsed="1"/>
     <w:lsdException w:name="Table Grid" w:uiPriority="39"/>
-    <w:lsdException w:name="Table Theme" w:semiHidden="1" w:unhideWhenUsed="1"/>
     <w:lsdException w:name="Placeholder Text" w:semiHidden="1"/>
     <w:lsdException w:name="No Spacing" w:uiPriority="1" w:qFormat="1"/>
     <w:lsdException w:name="Light Shading" w:uiPriority="60"/>
@@ -10425,6 +10422,7 @@
     <w:lsdException w:name="Smart Hyperlink" w:semiHidden="1" w:unhideWhenUsed="1"/>
     <w:lsdException w:name="Hashtag" w:semiHidden="1" w:unhideWhenUsed="1"/>
     <w:lsdException w:name="Unresolved Mention" w:semiHidden="1" w:unhideWhenUsed="1"/>
+    <w:lsdException w:name="Smart Link" w:semiHidden="1" w:unhideWhenUsed="1"/>
   </w:latentStyles>
   <w:style w:type="paragraph" w:default="1" w:styleId="a">
     <w:name w:val="Normal"/>
